--- a/CS 241/LEC 8 Parsing.docx
+++ b/CS 241/LEC 8 Parsing.docx
@@ -5897,8 +5897,2370 @@
       <w:r>
         <w:t>production with a dot in the RHS – indicates partially matched rule</w:t>
       </w:r>
-      <w:bookmarkStart w:id="0" w:name="_GoBack"/>
-      <w:bookmarkEnd w:id="0"/>
+    </w:p>
+    <w:p>
+      <w:pPr>
+        <w:pStyle w:val="ListParagraph"/>
+        <w:numPr>
+          <w:ilvl w:val="2"/>
+          <w:numId w:val="7"/>
+        </w:numPr>
+        <w:spacing w:line="276" w:lineRule="auto"/>
+      </w:pPr>
+      <w:r>
+        <w:t>Ex</w:t>
+      </w:r>
+      <w:r>
+        <w:t xml:space="preserve">ample: </w:t>
+      </w:r>
+      <w:r>
+        <w:rPr>
+          <w:b/>
+        </w:rPr>
+        <w:t>see written note</w:t>
+      </w:r>
+    </w:p>
+    <w:p>
+      <w:pPr>
+        <w:pStyle w:val="ListParagraph"/>
+        <w:numPr>
+          <w:ilvl w:val="1"/>
+          <w:numId w:val="7"/>
+        </w:numPr>
+        <w:spacing w:line="276" w:lineRule="auto"/>
+      </w:pPr>
+      <w:r>
+        <w:t>Pseudocode for LR(0) automaton:</w:t>
+      </w:r>
+    </w:p>
+    <w:p>
+      <w:pPr>
+        <w:pStyle w:val="ListParagraph"/>
+        <w:numPr>
+          <w:ilvl w:val="2"/>
+          <w:numId w:val="7"/>
+        </w:numPr>
+        <w:spacing w:line="276" w:lineRule="auto"/>
+      </w:pPr>
+      <w:r>
+        <w:t>For reach input token</w:t>
+      </w:r>
+    </w:p>
+    <w:p>
+      <w:pPr>
+        <w:pStyle w:val="ListParagraph"/>
+        <w:spacing w:line="276" w:lineRule="auto"/>
+        <w:ind w:left="2160"/>
+      </w:pPr>
+      <w:r>
+        <w:t xml:space="preserve">Read stack (bottom </w:t>
+      </w:r>
+      <w:r>
+        <w:sym w:font="Symbol" w:char="F0AE"/>
+      </w:r>
+      <w:r>
+        <w:t xml:space="preserve"> up) + current input</w:t>
+      </w:r>
+    </w:p>
+    <w:p>
+      <w:pPr>
+        <w:pStyle w:val="ListParagraph"/>
+        <w:spacing w:line="276" w:lineRule="auto"/>
+        <w:ind w:left="2160"/>
+      </w:pPr>
+      <w:r>
+        <w:t>If there is a transition out of current state on current input</w:t>
+      </w:r>
+    </w:p>
+    <w:p>
+      <w:pPr>
+        <w:pStyle w:val="ListParagraph"/>
+        <w:spacing w:line="276" w:lineRule="auto"/>
+        <w:ind w:left="2160"/>
+      </w:pPr>
+      <w:r>
+        <w:tab/>
+        <w:t>Shift &amp; push input onto stack</w:t>
+      </w:r>
+    </w:p>
+    <w:p>
+      <w:pPr>
+        <w:pStyle w:val="ListParagraph"/>
+        <w:spacing w:line="276" w:lineRule="auto"/>
+        <w:ind w:left="2160"/>
+      </w:pPr>
+      <w:r>
+        <w:t>If current state only has one item &amp; dot is rightmost symbol</w:t>
+      </w:r>
+    </w:p>
+    <w:p>
+      <w:pPr>
+        <w:pStyle w:val="ListParagraph"/>
+        <w:spacing w:line="276" w:lineRule="auto"/>
+        <w:ind w:left="2160"/>
+      </w:pPr>
+      <w:r>
+        <w:tab/>
+      </w:r>
+      <w:r>
+        <w:t>Reduce i.e. replace RHS of rule on stack w/ LHS</w:t>
+      </w:r>
+    </w:p>
+    <w:p>
+      <w:pPr>
+        <w:pStyle w:val="ListParagraph"/>
+        <w:spacing w:line="276" w:lineRule="auto"/>
+        <w:ind w:left="2160"/>
+      </w:pPr>
+      <w:r>
+        <w:tab/>
+        <w:t xml:space="preserve">Pop </w:t>
+      </w:r>
+      <w:r>
+        <w:t xml:space="preserve">current </w:t>
+      </w:r>
+      <w:r>
+        <w:t>state off stack</w:t>
+      </w:r>
+      <w:r>
+        <w:t>, reread stack</w:t>
+      </w:r>
+    </w:p>
+    <w:p>
+      <w:pPr>
+        <w:pStyle w:val="ListParagraph"/>
+        <w:spacing w:line="276" w:lineRule="auto"/>
+        <w:ind w:left="2160"/>
+      </w:pPr>
+      <w:r>
+        <w:t>If S’ is on stack &amp; all input is read</w:t>
+      </w:r>
+    </w:p>
+    <w:p>
+      <w:pPr>
+        <w:pStyle w:val="ListParagraph"/>
+        <w:spacing w:line="276" w:lineRule="auto"/>
+        <w:ind w:left="2160"/>
+      </w:pPr>
+      <w:r>
+        <w:tab/>
+        <w:t>Accept</w:t>
+      </w:r>
+    </w:p>
+    <w:p>
+      <w:pPr>
+        <w:pStyle w:val="ListParagraph"/>
+        <w:numPr>
+          <w:ilvl w:val="1"/>
+          <w:numId w:val="7"/>
+        </w:numPr>
+        <w:spacing w:line="276" w:lineRule="auto"/>
+      </w:pPr>
+      <w:r>
+        <w:t>Ex: using the automaton</w:t>
+      </w:r>
+    </w:p>
+    <w:p>
+      <w:pPr>
+        <w:pStyle w:val="ListParagraph"/>
+        <w:spacing w:line="276" w:lineRule="auto"/>
+        <w:ind w:left="1080"/>
+      </w:pPr>
+    </w:p>
+    <w:tbl>
+      <w:tblPr>
+        <w:tblStyle w:val="TableGrid"/>
+        <w:tblW w:w="9234" w:type="dxa"/>
+        <w:tblInd w:w="1080" w:type="dxa"/>
+        <w:tblLook w:val="04A0" w:firstRow="1" w:lastRow="0" w:firstColumn="1" w:lastColumn="0" w:noHBand="0" w:noVBand="1"/>
+      </w:tblPr>
+      <w:tblGrid>
+        <w:gridCol w:w="1722"/>
+        <w:gridCol w:w="1616"/>
+        <w:gridCol w:w="1895"/>
+        <w:gridCol w:w="2159"/>
+        <w:gridCol w:w="1842"/>
+      </w:tblGrid>
+      <w:tr>
+        <w:trPr>
+          <w:trHeight w:val="475"/>
+        </w:trPr>
+        <w:tc>
+          <w:tcPr>
+            <w:tcW w:w="1722" w:type="dxa"/>
+            <w:vAlign w:val="center"/>
+          </w:tcPr>
+          <w:p>
+            <w:pPr>
+              <w:spacing w:line="276" w:lineRule="auto"/>
+              <w:rPr>
+                <w:b/>
+              </w:rPr>
+            </w:pPr>
+            <w:r>
+              <w:rPr>
+                <w:b/>
+              </w:rPr>
+              <w:t>Symbol stack</w:t>
+            </w:r>
+          </w:p>
+        </w:tc>
+        <w:tc>
+          <w:tcPr>
+            <w:tcW w:w="1616" w:type="dxa"/>
+            <w:vAlign w:val="center"/>
+          </w:tcPr>
+          <w:p>
+            <w:pPr>
+              <w:spacing w:line="276" w:lineRule="auto"/>
+              <w:rPr>
+                <w:b/>
+              </w:rPr>
+            </w:pPr>
+            <w:r>
+              <w:rPr>
+                <w:b/>
+              </w:rPr>
+              <w:t>States stack</w:t>
+            </w:r>
+          </w:p>
+        </w:tc>
+        <w:tc>
+          <w:tcPr>
+            <w:tcW w:w="1895" w:type="dxa"/>
+            <w:vAlign w:val="center"/>
+          </w:tcPr>
+          <w:p>
+            <w:pPr>
+              <w:spacing w:line="276" w:lineRule="auto"/>
+              <w:rPr>
+                <w:b/>
+              </w:rPr>
+            </w:pPr>
+            <w:r>
+              <w:rPr>
+                <w:b/>
+              </w:rPr>
+              <w:t>Read</w:t>
+            </w:r>
+          </w:p>
+        </w:tc>
+        <w:tc>
+          <w:tcPr>
+            <w:tcW w:w="2159" w:type="dxa"/>
+            <w:vAlign w:val="center"/>
+          </w:tcPr>
+          <w:p>
+            <w:pPr>
+              <w:spacing w:line="276" w:lineRule="auto"/>
+              <w:rPr>
+                <w:b/>
+              </w:rPr>
+            </w:pPr>
+            <w:r>
+              <w:rPr>
+                <w:b/>
+              </w:rPr>
+              <w:t>Unread</w:t>
+            </w:r>
+          </w:p>
+        </w:tc>
+        <w:tc>
+          <w:tcPr>
+            <w:tcW w:w="1842" w:type="dxa"/>
+            <w:vAlign w:val="center"/>
+          </w:tcPr>
+          <w:p>
+            <w:pPr>
+              <w:spacing w:line="276" w:lineRule="auto"/>
+              <w:rPr>
+                <w:b/>
+              </w:rPr>
+            </w:pPr>
+            <w:r>
+              <w:rPr>
+                <w:b/>
+              </w:rPr>
+              <w:t>Action</w:t>
+            </w:r>
+          </w:p>
+        </w:tc>
+      </w:tr>
+      <w:tr>
+        <w:trPr>
+          <w:trHeight w:val="475"/>
+        </w:trPr>
+        <w:tc>
+          <w:tcPr>
+            <w:tcW w:w="1722" w:type="dxa"/>
+            <w:vAlign w:val="center"/>
+          </w:tcPr>
+          <w:p>
+            <w:pPr>
+              <w:spacing w:line="276" w:lineRule="auto"/>
+            </w:pPr>
+          </w:p>
+        </w:tc>
+        <w:tc>
+          <w:tcPr>
+            <w:tcW w:w="1616" w:type="dxa"/>
+            <w:vAlign w:val="center"/>
+          </w:tcPr>
+          <w:p>
+            <w:pPr>
+              <w:spacing w:line="276" w:lineRule="auto"/>
+            </w:pPr>
+            <w:r>
+              <w:t>1</w:t>
+            </w:r>
+          </w:p>
+        </w:tc>
+        <w:tc>
+          <w:tcPr>
+            <w:tcW w:w="1895" w:type="dxa"/>
+            <w:vAlign w:val="center"/>
+          </w:tcPr>
+          <w:p>
+            <w:pPr>
+              <w:spacing w:line="276" w:lineRule="auto"/>
+            </w:pPr>
+          </w:p>
+        </w:tc>
+        <w:tc>
+          <w:tcPr>
+            <w:tcW w:w="2159" w:type="dxa"/>
+            <w:vAlign w:val="center"/>
+          </w:tcPr>
+          <w:p>
+            <w:pPr>
+              <w:spacing w:line="276" w:lineRule="auto"/>
+            </w:pPr>
+            <w:r>
+              <w:t>|</w:t>
+            </w:r>
+            <w:r>
+              <w:sym w:font="Symbol" w:char="F02D"/>
+            </w:r>
+            <w:r>
+              <w:t xml:space="preserve"> id + id + id</w:t>
+            </w:r>
+            <w:r>
+              <w:t xml:space="preserve"> </w:t>
+            </w:r>
+            <w:r>
+              <w:sym w:font="Symbol" w:char="F02D"/>
+            </w:r>
+            <w:r>
+              <w:t>|</w:t>
+            </w:r>
+          </w:p>
+        </w:tc>
+        <w:tc>
+          <w:tcPr>
+            <w:tcW w:w="1842" w:type="dxa"/>
+            <w:vAlign w:val="center"/>
+          </w:tcPr>
+          <w:p>
+            <w:pPr>
+              <w:spacing w:line="276" w:lineRule="auto"/>
+            </w:pPr>
+            <w:r>
+              <w:t>Shift |</w:t>
+            </w:r>
+            <w:r>
+              <w:sym w:font="Symbol" w:char="F02D"/>
+            </w:r>
+          </w:p>
+        </w:tc>
+      </w:tr>
+      <w:tr>
+        <w:trPr>
+          <w:trHeight w:val="475"/>
+        </w:trPr>
+        <w:tc>
+          <w:tcPr>
+            <w:tcW w:w="1722" w:type="dxa"/>
+            <w:vAlign w:val="center"/>
+          </w:tcPr>
+          <w:p>
+            <w:pPr>
+              <w:spacing w:line="276" w:lineRule="auto"/>
+            </w:pPr>
+            <w:r>
+              <w:t>|</w:t>
+            </w:r>
+            <w:r>
+              <w:sym w:font="Symbol" w:char="F02D"/>
+            </w:r>
+          </w:p>
+        </w:tc>
+        <w:tc>
+          <w:tcPr>
+            <w:tcW w:w="1616" w:type="dxa"/>
+            <w:vAlign w:val="center"/>
+          </w:tcPr>
+          <w:p>
+            <w:pPr>
+              <w:spacing w:line="276" w:lineRule="auto"/>
+            </w:pPr>
+            <w:r>
+              <w:t>1 2</w:t>
+            </w:r>
+          </w:p>
+        </w:tc>
+        <w:tc>
+          <w:tcPr>
+            <w:tcW w:w="1895" w:type="dxa"/>
+            <w:vAlign w:val="center"/>
+          </w:tcPr>
+          <w:p>
+            <w:pPr>
+              <w:spacing w:line="276" w:lineRule="auto"/>
+            </w:pPr>
+            <w:r>
+              <w:t>|</w:t>
+            </w:r>
+            <w:r>
+              <w:sym w:font="Symbol" w:char="F02D"/>
+            </w:r>
+            <w:r>
+              <w:t xml:space="preserve"> </w:t>
+            </w:r>
+          </w:p>
+        </w:tc>
+        <w:tc>
+          <w:tcPr>
+            <w:tcW w:w="2159" w:type="dxa"/>
+            <w:vAlign w:val="center"/>
+          </w:tcPr>
+          <w:p>
+            <w:pPr>
+              <w:spacing w:line="276" w:lineRule="auto"/>
+            </w:pPr>
+            <w:r>
+              <w:t xml:space="preserve">id + id + id </w:t>
+            </w:r>
+            <w:r>
+              <w:sym w:font="Symbol" w:char="F02D"/>
+            </w:r>
+            <w:r>
+              <w:t>|</w:t>
+            </w:r>
+          </w:p>
+        </w:tc>
+        <w:tc>
+          <w:tcPr>
+            <w:tcW w:w="1842" w:type="dxa"/>
+            <w:vAlign w:val="center"/>
+          </w:tcPr>
+          <w:p>
+            <w:pPr>
+              <w:spacing w:line="276" w:lineRule="auto"/>
+            </w:pPr>
+            <w:r>
+              <w:t>Shift</w:t>
+            </w:r>
+            <w:r>
+              <w:t xml:space="preserve"> id</w:t>
+            </w:r>
+          </w:p>
+        </w:tc>
+      </w:tr>
+      <w:tr>
+        <w:trPr>
+          <w:trHeight w:val="475"/>
+        </w:trPr>
+        <w:tc>
+          <w:tcPr>
+            <w:tcW w:w="9234" w:type="dxa"/>
+            <w:gridSpan w:val="5"/>
+            <w:vAlign w:val="center"/>
+          </w:tcPr>
+          <w:p>
+            <w:pPr>
+              <w:pStyle w:val="ListParagraph"/>
+              <w:numPr>
+                <w:ilvl w:val="0"/>
+                <w:numId w:val="11"/>
+              </w:numPr>
+              <w:spacing w:line="276" w:lineRule="auto"/>
+            </w:pPr>
+            <w:r>
+              <w:t>At S2; transition exists for ‘id’; so shift</w:t>
+            </w:r>
+            <w:r>
+              <w:t xml:space="preserve"> and go to S6</w:t>
+            </w:r>
+            <w:r>
+              <w:t xml:space="preserve"> </w:t>
+            </w:r>
+          </w:p>
+        </w:tc>
+      </w:tr>
+      <w:tr>
+        <w:trPr>
+          <w:trHeight w:val="475"/>
+        </w:trPr>
+        <w:tc>
+          <w:tcPr>
+            <w:tcW w:w="1722" w:type="dxa"/>
+            <w:vAlign w:val="center"/>
+          </w:tcPr>
+          <w:p>
+            <w:pPr>
+              <w:spacing w:line="276" w:lineRule="auto"/>
+            </w:pPr>
+            <w:r>
+              <w:t>|</w:t>
+            </w:r>
+            <w:r>
+              <w:sym w:font="Symbol" w:char="F02D"/>
+            </w:r>
+            <w:r>
+              <w:t xml:space="preserve"> id</w:t>
+            </w:r>
+          </w:p>
+        </w:tc>
+        <w:tc>
+          <w:tcPr>
+            <w:tcW w:w="1616" w:type="dxa"/>
+            <w:vAlign w:val="center"/>
+          </w:tcPr>
+          <w:p>
+            <w:pPr>
+              <w:spacing w:line="276" w:lineRule="auto"/>
+            </w:pPr>
+            <w:r>
+              <w:t>1 2 6</w:t>
+            </w:r>
+          </w:p>
+        </w:tc>
+        <w:tc>
+          <w:tcPr>
+            <w:tcW w:w="1895" w:type="dxa"/>
+            <w:vAlign w:val="center"/>
+          </w:tcPr>
+          <w:p>
+            <w:pPr>
+              <w:spacing w:line="276" w:lineRule="auto"/>
+            </w:pPr>
+            <w:r>
+              <w:t>|</w:t>
+            </w:r>
+            <w:r>
+              <w:sym w:font="Symbol" w:char="F02D"/>
+            </w:r>
+            <w:r>
+              <w:t xml:space="preserve"> </w:t>
+            </w:r>
+            <w:r>
+              <w:t>id</w:t>
+            </w:r>
+          </w:p>
+        </w:tc>
+        <w:tc>
+          <w:tcPr>
+            <w:tcW w:w="2159" w:type="dxa"/>
+            <w:vAlign w:val="center"/>
+          </w:tcPr>
+          <w:p>
+            <w:pPr>
+              <w:spacing w:line="276" w:lineRule="auto"/>
+            </w:pPr>
+            <w:r>
+              <w:t xml:space="preserve">+ id + id </w:t>
+            </w:r>
+            <w:r>
+              <w:sym w:font="Symbol" w:char="F02D"/>
+            </w:r>
+            <w:r>
+              <w:t>|</w:t>
+            </w:r>
+          </w:p>
+        </w:tc>
+        <w:tc>
+          <w:tcPr>
+            <w:tcW w:w="1842" w:type="dxa"/>
+            <w:vAlign w:val="center"/>
+          </w:tcPr>
+          <w:p>
+            <w:pPr>
+              <w:spacing w:line="276" w:lineRule="auto"/>
+            </w:pPr>
+            <w:r>
+              <w:t>Reduce id</w:t>
+            </w:r>
+          </w:p>
+        </w:tc>
+      </w:tr>
+      <w:tr>
+        <w:trPr>
+          <w:trHeight w:val="475"/>
+        </w:trPr>
+        <w:tc>
+          <w:tcPr>
+            <w:tcW w:w="9234" w:type="dxa"/>
+            <w:gridSpan w:val="5"/>
+            <w:vAlign w:val="center"/>
+          </w:tcPr>
+          <w:p>
+            <w:pPr>
+              <w:pStyle w:val="ListParagraph"/>
+              <w:numPr>
+                <w:ilvl w:val="0"/>
+                <w:numId w:val="10"/>
+              </w:numPr>
+              <w:spacing w:line="276" w:lineRule="auto"/>
+            </w:pPr>
+            <w:r>
+              <w:t xml:space="preserve">S6: T </w:t>
+            </w:r>
+            <w:r>
+              <w:sym w:font="Symbol" w:char="F0AE"/>
+            </w:r>
+            <w:r>
+              <w:t xml:space="preserve"> id</w:t>
+            </w:r>
+            <w:r>
+              <w:sym w:font="Symbol" w:char="F0D7"/>
+            </w:r>
+            <w:r>
+              <w:t xml:space="preserve"> only has one item &amp; dot is rightmost symbol; so reduce</w:t>
+            </w:r>
+          </w:p>
+          <w:p>
+            <w:pPr>
+              <w:pStyle w:val="ListParagraph"/>
+              <w:numPr>
+                <w:ilvl w:val="0"/>
+                <w:numId w:val="10"/>
+              </w:numPr>
+              <w:spacing w:line="276" w:lineRule="auto"/>
+            </w:pPr>
+            <w:r>
+              <w:t>Pop RHS (</w:t>
+            </w:r>
+            <w:r>
+              <w:t>‘</w:t>
+            </w:r>
+            <w:r>
+              <w:t>id</w:t>
+            </w:r>
+            <w:r>
+              <w:t>’</w:t>
+            </w:r>
+            <w:r>
+              <w:t xml:space="preserve">) off stack; stack = </w:t>
+            </w:r>
+            <w:r>
+              <w:t>‘</w:t>
+            </w:r>
+            <w:r>
+              <w:t>|</w:t>
+            </w:r>
+            <w:r>
+              <w:sym w:font="Symbol" w:char="F02D"/>
+            </w:r>
+            <w:r>
+              <w:t>’</w:t>
+            </w:r>
+          </w:p>
+          <w:p>
+            <w:pPr>
+              <w:pStyle w:val="ListParagraph"/>
+              <w:numPr>
+                <w:ilvl w:val="0"/>
+                <w:numId w:val="10"/>
+              </w:numPr>
+              <w:spacing w:line="276" w:lineRule="auto"/>
+            </w:pPr>
+            <w:r>
+              <w:t>Pop top</w:t>
+            </w:r>
+            <w:r>
+              <w:t xml:space="preserve"> (S6)</w:t>
+            </w:r>
+            <w:bookmarkStart w:id="0" w:name="_GoBack"/>
+            <w:bookmarkEnd w:id="0"/>
+            <w:r>
+              <w:t xml:space="preserve"> off states stack</w:t>
+            </w:r>
+            <w:r>
+              <w:t xml:space="preserve">; reduce using rule (T </w:t>
+            </w:r>
+            <w:r>
+              <w:sym w:font="Symbol" w:char="F0AE"/>
+            </w:r>
+            <w:r>
+              <w:t xml:space="preserve"> id); push </w:t>
+            </w:r>
+            <w:r>
+              <w:t>‘</w:t>
+            </w:r>
+            <w:r>
+              <w:t>T</w:t>
+            </w:r>
+            <w:r>
+              <w:t xml:space="preserve">’; go to </w:t>
+            </w:r>
+            <w:r>
+              <w:t>S5</w:t>
+            </w:r>
+          </w:p>
+        </w:tc>
+      </w:tr>
+      <w:tr>
+        <w:trPr>
+          <w:trHeight w:val="475"/>
+        </w:trPr>
+        <w:tc>
+          <w:tcPr>
+            <w:tcW w:w="1722" w:type="dxa"/>
+            <w:vAlign w:val="center"/>
+          </w:tcPr>
+          <w:p>
+            <w:pPr>
+              <w:spacing w:line="276" w:lineRule="auto"/>
+            </w:pPr>
+            <w:r>
+              <w:t>|</w:t>
+            </w:r>
+            <w:r>
+              <w:sym w:font="Symbol" w:char="F02D"/>
+            </w:r>
+            <w:r>
+              <w:t xml:space="preserve"> </w:t>
+            </w:r>
+            <w:r>
+              <w:t>T</w:t>
+            </w:r>
+          </w:p>
+        </w:tc>
+        <w:tc>
+          <w:tcPr>
+            <w:tcW w:w="1616" w:type="dxa"/>
+            <w:vAlign w:val="center"/>
+          </w:tcPr>
+          <w:p>
+            <w:pPr>
+              <w:spacing w:line="276" w:lineRule="auto"/>
+            </w:pPr>
+            <w:r>
+              <w:t>1 2 5</w:t>
+            </w:r>
+          </w:p>
+        </w:tc>
+        <w:tc>
+          <w:tcPr>
+            <w:tcW w:w="1895" w:type="dxa"/>
+            <w:vAlign w:val="center"/>
+          </w:tcPr>
+          <w:p>
+            <w:pPr>
+              <w:spacing w:line="276" w:lineRule="auto"/>
+            </w:pPr>
+            <w:r>
+              <w:t>|</w:t>
+            </w:r>
+            <w:r>
+              <w:sym w:font="Symbol" w:char="F02D"/>
+            </w:r>
+            <w:r>
+              <w:t xml:space="preserve"> </w:t>
+            </w:r>
+            <w:r>
+              <w:t>id</w:t>
+            </w:r>
+          </w:p>
+        </w:tc>
+        <w:tc>
+          <w:tcPr>
+            <w:tcW w:w="2159" w:type="dxa"/>
+            <w:vAlign w:val="center"/>
+          </w:tcPr>
+          <w:p>
+            <w:pPr>
+              <w:spacing w:line="276" w:lineRule="auto"/>
+            </w:pPr>
+            <w:r>
+              <w:t xml:space="preserve">+ id + id </w:t>
+            </w:r>
+            <w:r>
+              <w:sym w:font="Symbol" w:char="F02D"/>
+            </w:r>
+            <w:r>
+              <w:t>|</w:t>
+            </w:r>
+          </w:p>
+        </w:tc>
+        <w:tc>
+          <w:tcPr>
+            <w:tcW w:w="1842" w:type="dxa"/>
+            <w:vAlign w:val="center"/>
+          </w:tcPr>
+          <w:p>
+            <w:pPr>
+              <w:spacing w:line="276" w:lineRule="auto"/>
+            </w:pPr>
+            <w:r>
+              <w:t>Reduce T</w:t>
+            </w:r>
+          </w:p>
+        </w:tc>
+      </w:tr>
+      <w:tr>
+        <w:trPr>
+          <w:trHeight w:val="475"/>
+        </w:trPr>
+        <w:tc>
+          <w:tcPr>
+            <w:tcW w:w="1722" w:type="dxa"/>
+            <w:vAlign w:val="center"/>
+          </w:tcPr>
+          <w:p>
+            <w:pPr>
+              <w:spacing w:line="276" w:lineRule="auto"/>
+            </w:pPr>
+            <w:r>
+              <w:t>|</w:t>
+            </w:r>
+            <w:r>
+              <w:sym w:font="Symbol" w:char="F02D"/>
+            </w:r>
+            <w:r>
+              <w:t xml:space="preserve"> E</w:t>
+            </w:r>
+          </w:p>
+        </w:tc>
+        <w:tc>
+          <w:tcPr>
+            <w:tcW w:w="1616" w:type="dxa"/>
+            <w:vAlign w:val="center"/>
+          </w:tcPr>
+          <w:p>
+            <w:pPr>
+              <w:spacing w:line="276" w:lineRule="auto"/>
+            </w:pPr>
+            <w:r>
+              <w:t>1 2 3</w:t>
+            </w:r>
+          </w:p>
+        </w:tc>
+        <w:tc>
+          <w:tcPr>
+            <w:tcW w:w="1895" w:type="dxa"/>
+            <w:vAlign w:val="center"/>
+          </w:tcPr>
+          <w:p>
+            <w:pPr>
+              <w:spacing w:line="276" w:lineRule="auto"/>
+            </w:pPr>
+            <w:r>
+              <w:t>|</w:t>
+            </w:r>
+            <w:r>
+              <w:sym w:font="Symbol" w:char="F02D"/>
+            </w:r>
+            <w:r>
+              <w:t xml:space="preserve"> </w:t>
+            </w:r>
+            <w:r>
+              <w:t>id</w:t>
+            </w:r>
+          </w:p>
+        </w:tc>
+        <w:tc>
+          <w:tcPr>
+            <w:tcW w:w="2159" w:type="dxa"/>
+            <w:vAlign w:val="center"/>
+          </w:tcPr>
+          <w:p>
+            <w:pPr>
+              <w:spacing w:line="276" w:lineRule="auto"/>
+            </w:pPr>
+            <w:r>
+              <w:t xml:space="preserve">+ id + id </w:t>
+            </w:r>
+            <w:r>
+              <w:sym w:font="Symbol" w:char="F02D"/>
+            </w:r>
+            <w:r>
+              <w:t>|</w:t>
+            </w:r>
+          </w:p>
+        </w:tc>
+        <w:tc>
+          <w:tcPr>
+            <w:tcW w:w="1842" w:type="dxa"/>
+            <w:vAlign w:val="center"/>
+          </w:tcPr>
+          <w:p>
+            <w:pPr>
+              <w:spacing w:line="276" w:lineRule="auto"/>
+            </w:pPr>
+            <w:r>
+              <w:t>Shift +</w:t>
+            </w:r>
+          </w:p>
+        </w:tc>
+      </w:tr>
+      <w:tr>
+        <w:trPr>
+          <w:trHeight w:val="475"/>
+        </w:trPr>
+        <w:tc>
+          <w:tcPr>
+            <w:tcW w:w="1722" w:type="dxa"/>
+            <w:vAlign w:val="center"/>
+          </w:tcPr>
+          <w:p>
+            <w:pPr>
+              <w:spacing w:line="276" w:lineRule="auto"/>
+            </w:pPr>
+            <w:r>
+              <w:t>|</w:t>
+            </w:r>
+            <w:r>
+              <w:sym w:font="Symbol" w:char="F02D"/>
+            </w:r>
+            <w:r>
+              <w:t xml:space="preserve"> </w:t>
+            </w:r>
+            <w:r>
+              <w:t xml:space="preserve">E + </w:t>
+            </w:r>
+          </w:p>
+        </w:tc>
+        <w:tc>
+          <w:tcPr>
+            <w:tcW w:w="1616" w:type="dxa"/>
+            <w:vAlign w:val="center"/>
+          </w:tcPr>
+          <w:p>
+            <w:pPr>
+              <w:spacing w:line="276" w:lineRule="auto"/>
+            </w:pPr>
+            <w:r>
+              <w:t>1 2 3 7</w:t>
+            </w:r>
+          </w:p>
+        </w:tc>
+        <w:tc>
+          <w:tcPr>
+            <w:tcW w:w="1895" w:type="dxa"/>
+            <w:vAlign w:val="center"/>
+          </w:tcPr>
+          <w:p>
+            <w:pPr>
+              <w:spacing w:line="276" w:lineRule="auto"/>
+            </w:pPr>
+            <w:r>
+              <w:t>|</w:t>
+            </w:r>
+            <w:r>
+              <w:sym w:font="Symbol" w:char="F02D"/>
+            </w:r>
+            <w:r>
+              <w:t xml:space="preserve"> </w:t>
+            </w:r>
+            <w:r>
+              <w:t xml:space="preserve">id + </w:t>
+            </w:r>
+          </w:p>
+        </w:tc>
+        <w:tc>
+          <w:tcPr>
+            <w:tcW w:w="2159" w:type="dxa"/>
+            <w:vAlign w:val="center"/>
+          </w:tcPr>
+          <w:p>
+            <w:pPr>
+              <w:spacing w:line="276" w:lineRule="auto"/>
+            </w:pPr>
+            <w:r>
+              <w:t xml:space="preserve">id + id </w:t>
+            </w:r>
+            <w:r>
+              <w:sym w:font="Symbol" w:char="F02D"/>
+            </w:r>
+            <w:r>
+              <w:t>|</w:t>
+            </w:r>
+          </w:p>
+        </w:tc>
+        <w:tc>
+          <w:tcPr>
+            <w:tcW w:w="1842" w:type="dxa"/>
+            <w:vAlign w:val="center"/>
+          </w:tcPr>
+          <w:p>
+            <w:pPr>
+              <w:spacing w:line="276" w:lineRule="auto"/>
+            </w:pPr>
+            <w:r>
+              <w:t>Shift id</w:t>
+            </w:r>
+          </w:p>
+        </w:tc>
+      </w:tr>
+      <w:tr>
+        <w:trPr>
+          <w:trHeight w:val="475"/>
+        </w:trPr>
+        <w:tc>
+          <w:tcPr>
+            <w:tcW w:w="1722" w:type="dxa"/>
+            <w:vAlign w:val="center"/>
+          </w:tcPr>
+          <w:p>
+            <w:pPr>
+              <w:spacing w:line="276" w:lineRule="auto"/>
+            </w:pPr>
+            <w:r>
+              <w:t>|</w:t>
+            </w:r>
+            <w:r>
+              <w:sym w:font="Symbol" w:char="F02D"/>
+            </w:r>
+            <w:r>
+              <w:t xml:space="preserve"> E + id</w:t>
+            </w:r>
+          </w:p>
+        </w:tc>
+        <w:tc>
+          <w:tcPr>
+            <w:tcW w:w="1616" w:type="dxa"/>
+            <w:vAlign w:val="center"/>
+          </w:tcPr>
+          <w:p>
+            <w:pPr>
+              <w:spacing w:line="276" w:lineRule="auto"/>
+            </w:pPr>
+            <w:r>
+              <w:t>1 2 3 7 6</w:t>
+            </w:r>
+          </w:p>
+        </w:tc>
+        <w:tc>
+          <w:tcPr>
+            <w:tcW w:w="1895" w:type="dxa"/>
+            <w:vAlign w:val="center"/>
+          </w:tcPr>
+          <w:p>
+            <w:pPr>
+              <w:spacing w:line="276" w:lineRule="auto"/>
+            </w:pPr>
+            <w:r>
+              <w:t>|</w:t>
+            </w:r>
+            <w:r>
+              <w:sym w:font="Symbol" w:char="F02D"/>
+            </w:r>
+            <w:r>
+              <w:t xml:space="preserve"> </w:t>
+            </w:r>
+            <w:r>
+              <w:t>id + id</w:t>
+            </w:r>
+          </w:p>
+        </w:tc>
+        <w:tc>
+          <w:tcPr>
+            <w:tcW w:w="2159" w:type="dxa"/>
+            <w:vAlign w:val="center"/>
+          </w:tcPr>
+          <w:p>
+            <w:pPr>
+              <w:spacing w:line="276" w:lineRule="auto"/>
+            </w:pPr>
+            <w:r>
+              <w:t xml:space="preserve">+ id </w:t>
+            </w:r>
+            <w:r>
+              <w:sym w:font="Symbol" w:char="F02D"/>
+            </w:r>
+            <w:r>
+              <w:t>|</w:t>
+            </w:r>
+          </w:p>
+        </w:tc>
+        <w:tc>
+          <w:tcPr>
+            <w:tcW w:w="1842" w:type="dxa"/>
+            <w:vAlign w:val="center"/>
+          </w:tcPr>
+          <w:p>
+            <w:pPr>
+              <w:spacing w:line="276" w:lineRule="auto"/>
+            </w:pPr>
+            <w:r>
+              <w:t>Reduce id</w:t>
+            </w:r>
+          </w:p>
+        </w:tc>
+      </w:tr>
+      <w:tr>
+        <w:trPr>
+          <w:trHeight w:val="475"/>
+        </w:trPr>
+        <w:tc>
+          <w:tcPr>
+            <w:tcW w:w="1722" w:type="dxa"/>
+            <w:vAlign w:val="center"/>
+          </w:tcPr>
+          <w:p>
+            <w:pPr>
+              <w:spacing w:line="276" w:lineRule="auto"/>
+            </w:pPr>
+            <w:r>
+              <w:t>|</w:t>
+            </w:r>
+            <w:r>
+              <w:sym w:font="Symbol" w:char="F02D"/>
+            </w:r>
+            <w:r>
+              <w:t xml:space="preserve"> E + T</w:t>
+            </w:r>
+          </w:p>
+        </w:tc>
+        <w:tc>
+          <w:tcPr>
+            <w:tcW w:w="1616" w:type="dxa"/>
+            <w:vAlign w:val="center"/>
+          </w:tcPr>
+          <w:p>
+            <w:pPr>
+              <w:spacing w:line="276" w:lineRule="auto"/>
+            </w:pPr>
+            <w:r>
+              <w:t>1 2 3 7 8</w:t>
+            </w:r>
+          </w:p>
+        </w:tc>
+        <w:tc>
+          <w:tcPr>
+            <w:tcW w:w="1895" w:type="dxa"/>
+            <w:vAlign w:val="center"/>
+          </w:tcPr>
+          <w:p>
+            <w:pPr>
+              <w:spacing w:line="276" w:lineRule="auto"/>
+            </w:pPr>
+            <w:r>
+              <w:t>|</w:t>
+            </w:r>
+            <w:r>
+              <w:sym w:font="Symbol" w:char="F02D"/>
+            </w:r>
+            <w:r>
+              <w:t xml:space="preserve"> </w:t>
+            </w:r>
+            <w:r>
+              <w:t>id + id</w:t>
+            </w:r>
+          </w:p>
+        </w:tc>
+        <w:tc>
+          <w:tcPr>
+            <w:tcW w:w="2159" w:type="dxa"/>
+            <w:vAlign w:val="center"/>
+          </w:tcPr>
+          <w:p>
+            <w:pPr>
+              <w:spacing w:line="276" w:lineRule="auto"/>
+            </w:pPr>
+            <w:r>
+              <w:t xml:space="preserve">+ id </w:t>
+            </w:r>
+            <w:r>
+              <w:sym w:font="Symbol" w:char="F02D"/>
+            </w:r>
+            <w:r>
+              <w:t>|</w:t>
+            </w:r>
+          </w:p>
+        </w:tc>
+        <w:tc>
+          <w:tcPr>
+            <w:tcW w:w="1842" w:type="dxa"/>
+            <w:vAlign w:val="center"/>
+          </w:tcPr>
+          <w:p>
+            <w:pPr>
+              <w:spacing w:line="276" w:lineRule="auto"/>
+            </w:pPr>
+            <w:r>
+              <w:t>Reduce E + T</w:t>
+            </w:r>
+          </w:p>
+        </w:tc>
+      </w:tr>
+      <w:tr>
+        <w:trPr>
+          <w:trHeight w:val="475"/>
+        </w:trPr>
+        <w:tc>
+          <w:tcPr>
+            <w:tcW w:w="1722" w:type="dxa"/>
+            <w:vAlign w:val="center"/>
+          </w:tcPr>
+          <w:p>
+            <w:pPr>
+              <w:spacing w:line="276" w:lineRule="auto"/>
+            </w:pPr>
+            <w:r>
+              <w:t>|</w:t>
+            </w:r>
+            <w:r>
+              <w:sym w:font="Symbol" w:char="F02D"/>
+            </w:r>
+            <w:r>
+              <w:t xml:space="preserve"> E</w:t>
+            </w:r>
+          </w:p>
+        </w:tc>
+        <w:tc>
+          <w:tcPr>
+            <w:tcW w:w="1616" w:type="dxa"/>
+            <w:vAlign w:val="center"/>
+          </w:tcPr>
+          <w:p>
+            <w:pPr>
+              <w:spacing w:line="276" w:lineRule="auto"/>
+            </w:pPr>
+            <w:r>
+              <w:t>1 2 3</w:t>
+            </w:r>
+          </w:p>
+        </w:tc>
+        <w:tc>
+          <w:tcPr>
+            <w:tcW w:w="1895" w:type="dxa"/>
+            <w:vAlign w:val="center"/>
+          </w:tcPr>
+          <w:p>
+            <w:pPr>
+              <w:spacing w:line="276" w:lineRule="auto"/>
+            </w:pPr>
+            <w:r>
+              <w:t>|</w:t>
+            </w:r>
+            <w:r>
+              <w:sym w:font="Symbol" w:char="F02D"/>
+            </w:r>
+            <w:r>
+              <w:t xml:space="preserve"> id + id</w:t>
+            </w:r>
+          </w:p>
+        </w:tc>
+        <w:tc>
+          <w:tcPr>
+            <w:tcW w:w="2159" w:type="dxa"/>
+            <w:vAlign w:val="center"/>
+          </w:tcPr>
+          <w:p>
+            <w:pPr>
+              <w:spacing w:line="276" w:lineRule="auto"/>
+            </w:pPr>
+            <w:r>
+              <w:t xml:space="preserve">+ id </w:t>
+            </w:r>
+            <w:r>
+              <w:sym w:font="Symbol" w:char="F02D"/>
+            </w:r>
+            <w:r>
+              <w:t>|</w:t>
+            </w:r>
+          </w:p>
+        </w:tc>
+        <w:tc>
+          <w:tcPr>
+            <w:tcW w:w="1842" w:type="dxa"/>
+            <w:vAlign w:val="center"/>
+          </w:tcPr>
+          <w:p>
+            <w:pPr>
+              <w:spacing w:line="276" w:lineRule="auto"/>
+            </w:pPr>
+            <w:r>
+              <w:t>Shift +</w:t>
+            </w:r>
+          </w:p>
+        </w:tc>
+      </w:tr>
+      <w:tr>
+        <w:trPr>
+          <w:trHeight w:val="475"/>
+        </w:trPr>
+        <w:tc>
+          <w:tcPr>
+            <w:tcW w:w="1722" w:type="dxa"/>
+            <w:vAlign w:val="center"/>
+          </w:tcPr>
+          <w:p>
+            <w:pPr>
+              <w:spacing w:line="276" w:lineRule="auto"/>
+            </w:pPr>
+            <w:r>
+              <w:t>|</w:t>
+            </w:r>
+            <w:r>
+              <w:sym w:font="Symbol" w:char="F02D"/>
+            </w:r>
+            <w:r>
+              <w:t xml:space="preserve"> E +</w:t>
+            </w:r>
+          </w:p>
+        </w:tc>
+        <w:tc>
+          <w:tcPr>
+            <w:tcW w:w="1616" w:type="dxa"/>
+            <w:vAlign w:val="center"/>
+          </w:tcPr>
+          <w:p>
+            <w:pPr>
+              <w:spacing w:line="276" w:lineRule="auto"/>
+            </w:pPr>
+            <w:r>
+              <w:t>1 2 3 7</w:t>
+            </w:r>
+          </w:p>
+        </w:tc>
+        <w:tc>
+          <w:tcPr>
+            <w:tcW w:w="1895" w:type="dxa"/>
+            <w:vAlign w:val="center"/>
+          </w:tcPr>
+          <w:p>
+            <w:pPr>
+              <w:spacing w:line="276" w:lineRule="auto"/>
+            </w:pPr>
+            <w:r>
+              <w:t>|</w:t>
+            </w:r>
+            <w:r>
+              <w:sym w:font="Symbol" w:char="F02D"/>
+            </w:r>
+            <w:r>
+              <w:t xml:space="preserve"> id + id +</w:t>
+            </w:r>
+          </w:p>
+        </w:tc>
+        <w:tc>
+          <w:tcPr>
+            <w:tcW w:w="2159" w:type="dxa"/>
+            <w:vAlign w:val="center"/>
+          </w:tcPr>
+          <w:p>
+            <w:pPr>
+              <w:spacing w:line="276" w:lineRule="auto"/>
+            </w:pPr>
+            <w:r>
+              <w:t>i</w:t>
+            </w:r>
+            <w:r>
+              <w:t xml:space="preserve">d </w:t>
+            </w:r>
+            <w:r>
+              <w:sym w:font="Symbol" w:char="F02D"/>
+            </w:r>
+            <w:r>
+              <w:t>|</w:t>
+            </w:r>
+          </w:p>
+        </w:tc>
+        <w:tc>
+          <w:tcPr>
+            <w:tcW w:w="1842" w:type="dxa"/>
+            <w:vAlign w:val="center"/>
+          </w:tcPr>
+          <w:p>
+            <w:pPr>
+              <w:spacing w:line="276" w:lineRule="auto"/>
+            </w:pPr>
+            <w:r>
+              <w:t xml:space="preserve">Shift </w:t>
+            </w:r>
+            <w:r>
+              <w:t>id</w:t>
+            </w:r>
+          </w:p>
+        </w:tc>
+      </w:tr>
+      <w:tr>
+        <w:trPr>
+          <w:trHeight w:val="475"/>
+        </w:trPr>
+        <w:tc>
+          <w:tcPr>
+            <w:tcW w:w="1722" w:type="dxa"/>
+            <w:vAlign w:val="center"/>
+          </w:tcPr>
+          <w:p>
+            <w:pPr>
+              <w:spacing w:line="276" w:lineRule="auto"/>
+            </w:pPr>
+            <w:r>
+              <w:t>|</w:t>
+            </w:r>
+            <w:r>
+              <w:sym w:font="Symbol" w:char="F02D"/>
+            </w:r>
+            <w:r>
+              <w:t xml:space="preserve"> E + id</w:t>
+            </w:r>
+          </w:p>
+        </w:tc>
+        <w:tc>
+          <w:tcPr>
+            <w:tcW w:w="1616" w:type="dxa"/>
+            <w:vAlign w:val="center"/>
+          </w:tcPr>
+          <w:p>
+            <w:pPr>
+              <w:spacing w:line="276" w:lineRule="auto"/>
+            </w:pPr>
+            <w:r>
+              <w:t>1 2 3 7 6</w:t>
+            </w:r>
+          </w:p>
+        </w:tc>
+        <w:tc>
+          <w:tcPr>
+            <w:tcW w:w="1895" w:type="dxa"/>
+            <w:vAlign w:val="center"/>
+          </w:tcPr>
+          <w:p>
+            <w:pPr>
+              <w:spacing w:line="276" w:lineRule="auto"/>
+            </w:pPr>
+            <w:r>
+              <w:t>|</w:t>
+            </w:r>
+            <w:r>
+              <w:sym w:font="Symbol" w:char="F02D"/>
+            </w:r>
+            <w:r>
+              <w:t xml:space="preserve"> id + id</w:t>
+            </w:r>
+            <w:r>
+              <w:t xml:space="preserve"> + id</w:t>
+            </w:r>
+          </w:p>
+        </w:tc>
+        <w:tc>
+          <w:tcPr>
+            <w:tcW w:w="2159" w:type="dxa"/>
+            <w:vAlign w:val="center"/>
+          </w:tcPr>
+          <w:p>
+            <w:pPr>
+              <w:spacing w:line="276" w:lineRule="auto"/>
+            </w:pPr>
+            <w:r>
+              <w:sym w:font="Symbol" w:char="F02D"/>
+            </w:r>
+            <w:r>
+              <w:t>|</w:t>
+            </w:r>
+          </w:p>
+        </w:tc>
+        <w:tc>
+          <w:tcPr>
+            <w:tcW w:w="1842" w:type="dxa"/>
+            <w:vAlign w:val="center"/>
+          </w:tcPr>
+          <w:p>
+            <w:pPr>
+              <w:spacing w:line="276" w:lineRule="auto"/>
+            </w:pPr>
+            <w:r>
+              <w:t>Reduce id</w:t>
+            </w:r>
+          </w:p>
+        </w:tc>
+      </w:tr>
+      <w:tr>
+        <w:trPr>
+          <w:trHeight w:val="475"/>
+        </w:trPr>
+        <w:tc>
+          <w:tcPr>
+            <w:tcW w:w="1722" w:type="dxa"/>
+            <w:vAlign w:val="center"/>
+          </w:tcPr>
+          <w:p>
+            <w:pPr>
+              <w:spacing w:line="276" w:lineRule="auto"/>
+            </w:pPr>
+            <w:r>
+              <w:t>|</w:t>
+            </w:r>
+            <w:r>
+              <w:sym w:font="Symbol" w:char="F02D"/>
+            </w:r>
+            <w:r>
+              <w:t xml:space="preserve"> E + T</w:t>
+            </w:r>
+          </w:p>
+        </w:tc>
+        <w:tc>
+          <w:tcPr>
+            <w:tcW w:w="1616" w:type="dxa"/>
+            <w:vAlign w:val="center"/>
+          </w:tcPr>
+          <w:p>
+            <w:pPr>
+              <w:spacing w:line="276" w:lineRule="auto"/>
+            </w:pPr>
+            <w:r>
+              <w:t>1 2 3 7 8</w:t>
+            </w:r>
+          </w:p>
+        </w:tc>
+        <w:tc>
+          <w:tcPr>
+            <w:tcW w:w="1895" w:type="dxa"/>
+            <w:vAlign w:val="center"/>
+          </w:tcPr>
+          <w:p>
+            <w:pPr>
+              <w:spacing w:line="276" w:lineRule="auto"/>
+            </w:pPr>
+            <w:r>
+              <w:t>|</w:t>
+            </w:r>
+            <w:r>
+              <w:sym w:font="Symbol" w:char="F02D"/>
+            </w:r>
+            <w:r>
+              <w:t xml:space="preserve"> id + id + id</w:t>
+            </w:r>
+          </w:p>
+        </w:tc>
+        <w:tc>
+          <w:tcPr>
+            <w:tcW w:w="2159" w:type="dxa"/>
+            <w:vAlign w:val="center"/>
+          </w:tcPr>
+          <w:p>
+            <w:pPr>
+              <w:spacing w:line="276" w:lineRule="auto"/>
+            </w:pPr>
+            <w:r>
+              <w:sym w:font="Symbol" w:char="F02D"/>
+            </w:r>
+            <w:r>
+              <w:t>|</w:t>
+            </w:r>
+          </w:p>
+        </w:tc>
+        <w:tc>
+          <w:tcPr>
+            <w:tcW w:w="1842" w:type="dxa"/>
+            <w:vAlign w:val="center"/>
+          </w:tcPr>
+          <w:p>
+            <w:pPr>
+              <w:spacing w:line="276" w:lineRule="auto"/>
+            </w:pPr>
+            <w:r>
+              <w:t>Reduce E + T</w:t>
+            </w:r>
+          </w:p>
+        </w:tc>
+      </w:tr>
+      <w:tr>
+        <w:trPr>
+          <w:trHeight w:val="475"/>
+        </w:trPr>
+        <w:tc>
+          <w:tcPr>
+            <w:tcW w:w="1722" w:type="dxa"/>
+            <w:vAlign w:val="center"/>
+          </w:tcPr>
+          <w:p>
+            <w:pPr>
+              <w:spacing w:line="276" w:lineRule="auto"/>
+            </w:pPr>
+            <w:r>
+              <w:t>|</w:t>
+            </w:r>
+            <w:r>
+              <w:sym w:font="Symbol" w:char="F02D"/>
+            </w:r>
+            <w:r>
+              <w:t xml:space="preserve"> E</w:t>
+            </w:r>
+          </w:p>
+        </w:tc>
+        <w:tc>
+          <w:tcPr>
+            <w:tcW w:w="1616" w:type="dxa"/>
+            <w:vAlign w:val="center"/>
+          </w:tcPr>
+          <w:p>
+            <w:pPr>
+              <w:spacing w:line="276" w:lineRule="auto"/>
+            </w:pPr>
+            <w:r>
+              <w:t>1 2 3</w:t>
+            </w:r>
+          </w:p>
+        </w:tc>
+        <w:tc>
+          <w:tcPr>
+            <w:tcW w:w="1895" w:type="dxa"/>
+            <w:vAlign w:val="center"/>
+          </w:tcPr>
+          <w:p>
+            <w:pPr>
+              <w:spacing w:line="276" w:lineRule="auto"/>
+            </w:pPr>
+            <w:r>
+              <w:t>|</w:t>
+            </w:r>
+            <w:r>
+              <w:sym w:font="Symbol" w:char="F02D"/>
+            </w:r>
+            <w:r>
+              <w:t xml:space="preserve"> id + id + id</w:t>
+            </w:r>
+          </w:p>
+        </w:tc>
+        <w:tc>
+          <w:tcPr>
+            <w:tcW w:w="2159" w:type="dxa"/>
+            <w:vAlign w:val="center"/>
+          </w:tcPr>
+          <w:p>
+            <w:pPr>
+              <w:spacing w:line="276" w:lineRule="auto"/>
+            </w:pPr>
+            <w:r>
+              <w:sym w:font="Symbol" w:char="F02D"/>
+            </w:r>
+            <w:r>
+              <w:t>|</w:t>
+            </w:r>
+          </w:p>
+        </w:tc>
+        <w:tc>
+          <w:tcPr>
+            <w:tcW w:w="1842" w:type="dxa"/>
+            <w:vAlign w:val="center"/>
+          </w:tcPr>
+          <w:p>
+            <w:pPr>
+              <w:spacing w:line="276" w:lineRule="auto"/>
+            </w:pPr>
+            <w:r>
+              <w:t xml:space="preserve">Shift </w:t>
+            </w:r>
+            <w:r>
+              <w:sym w:font="Symbol" w:char="F02D"/>
+            </w:r>
+            <w:r>
+              <w:t>|</w:t>
+            </w:r>
+          </w:p>
+        </w:tc>
+      </w:tr>
+      <w:tr>
+        <w:trPr>
+          <w:trHeight w:val="475"/>
+        </w:trPr>
+        <w:tc>
+          <w:tcPr>
+            <w:tcW w:w="1722" w:type="dxa"/>
+            <w:vAlign w:val="center"/>
+          </w:tcPr>
+          <w:p>
+            <w:pPr>
+              <w:spacing w:line="276" w:lineRule="auto"/>
+            </w:pPr>
+            <w:r>
+              <w:t>|</w:t>
+            </w:r>
+            <w:r>
+              <w:sym w:font="Symbol" w:char="F02D"/>
+            </w:r>
+            <w:r>
+              <w:t xml:space="preserve"> E </w:t>
+            </w:r>
+            <w:r>
+              <w:sym w:font="Symbol" w:char="F02D"/>
+            </w:r>
+            <w:r>
+              <w:t>|</w:t>
+            </w:r>
+          </w:p>
+        </w:tc>
+        <w:tc>
+          <w:tcPr>
+            <w:tcW w:w="1616" w:type="dxa"/>
+            <w:vAlign w:val="center"/>
+          </w:tcPr>
+          <w:p>
+            <w:pPr>
+              <w:spacing w:line="276" w:lineRule="auto"/>
+            </w:pPr>
+            <w:r>
+              <w:t>1 2 3 4</w:t>
+            </w:r>
+          </w:p>
+        </w:tc>
+        <w:tc>
+          <w:tcPr>
+            <w:tcW w:w="1895" w:type="dxa"/>
+            <w:vAlign w:val="center"/>
+          </w:tcPr>
+          <w:p>
+            <w:pPr>
+              <w:spacing w:line="276" w:lineRule="auto"/>
+            </w:pPr>
+            <w:r>
+              <w:t>|</w:t>
+            </w:r>
+            <w:r>
+              <w:sym w:font="Symbol" w:char="F02D"/>
+            </w:r>
+            <w:r>
+              <w:t xml:space="preserve"> id + id + id </w:t>
+            </w:r>
+            <w:r>
+              <w:sym w:font="Symbol" w:char="F02D"/>
+            </w:r>
+            <w:r>
+              <w:t>|</w:t>
+            </w:r>
+          </w:p>
+        </w:tc>
+        <w:tc>
+          <w:tcPr>
+            <w:tcW w:w="2159" w:type="dxa"/>
+            <w:vAlign w:val="center"/>
+          </w:tcPr>
+          <w:p>
+            <w:pPr>
+              <w:spacing w:line="276" w:lineRule="auto"/>
+            </w:pPr>
+          </w:p>
+        </w:tc>
+        <w:tc>
+          <w:tcPr>
+            <w:tcW w:w="1842" w:type="dxa"/>
+            <w:vAlign w:val="center"/>
+          </w:tcPr>
+          <w:p>
+            <w:pPr>
+              <w:spacing w:line="276" w:lineRule="auto"/>
+            </w:pPr>
+            <w:r>
+              <w:t>Reduce |</w:t>
+            </w:r>
+            <w:r>
+              <w:sym w:font="Symbol" w:char="F02D"/>
+            </w:r>
+            <w:r>
+              <w:t xml:space="preserve"> E </w:t>
+            </w:r>
+            <w:r>
+              <w:sym w:font="Symbol" w:char="F02D"/>
+            </w:r>
+            <w:r>
+              <w:t>|</w:t>
+            </w:r>
+          </w:p>
+        </w:tc>
+      </w:tr>
+      <w:tr>
+        <w:trPr>
+          <w:trHeight w:val="475"/>
+        </w:trPr>
+        <w:tc>
+          <w:tcPr>
+            <w:tcW w:w="1722" w:type="dxa"/>
+            <w:vAlign w:val="center"/>
+          </w:tcPr>
+          <w:p>
+            <w:pPr>
+              <w:spacing w:line="276" w:lineRule="auto"/>
+            </w:pPr>
+            <w:r>
+              <w:t>S’</w:t>
+            </w:r>
+          </w:p>
+        </w:tc>
+        <w:tc>
+          <w:tcPr>
+            <w:tcW w:w="1616" w:type="dxa"/>
+            <w:vAlign w:val="center"/>
+          </w:tcPr>
+          <w:p>
+            <w:pPr>
+              <w:spacing w:line="276" w:lineRule="auto"/>
+            </w:pPr>
+            <w:r>
+              <w:t>1</w:t>
+            </w:r>
+          </w:p>
+        </w:tc>
+        <w:tc>
+          <w:tcPr>
+            <w:tcW w:w="1895" w:type="dxa"/>
+            <w:vAlign w:val="center"/>
+          </w:tcPr>
+          <w:p>
+            <w:pPr>
+              <w:spacing w:line="276" w:lineRule="auto"/>
+            </w:pPr>
+            <w:r>
+              <w:t>|</w:t>
+            </w:r>
+            <w:r>
+              <w:sym w:font="Symbol" w:char="F02D"/>
+            </w:r>
+            <w:r>
+              <w:t xml:space="preserve"> id + id + id</w:t>
+            </w:r>
+          </w:p>
+        </w:tc>
+        <w:tc>
+          <w:tcPr>
+            <w:tcW w:w="2159" w:type="dxa"/>
+            <w:vAlign w:val="center"/>
+          </w:tcPr>
+          <w:p>
+            <w:pPr>
+              <w:spacing w:line="276" w:lineRule="auto"/>
+            </w:pPr>
+          </w:p>
+        </w:tc>
+        <w:tc>
+          <w:tcPr>
+            <w:tcW w:w="1842" w:type="dxa"/>
+            <w:vAlign w:val="center"/>
+          </w:tcPr>
+          <w:p>
+            <w:pPr>
+              <w:spacing w:line="276" w:lineRule="auto"/>
+            </w:pPr>
+            <w:r>
+              <w:t xml:space="preserve">Accept </w:t>
+            </w:r>
+          </w:p>
+        </w:tc>
+      </w:tr>
+    </w:tbl>
+    <w:p>
+      <w:pPr>
+        <w:pStyle w:val="ListParagraph"/>
+        <w:spacing w:line="276" w:lineRule="auto"/>
+        <w:ind w:left="1080"/>
+      </w:pPr>
+    </w:p>
+    <w:p>
+      <w:pPr>
+        <w:pStyle w:val="ListParagraph"/>
+        <w:numPr>
+          <w:ilvl w:val="0"/>
+          <w:numId w:val="7"/>
+        </w:numPr>
+        <w:spacing w:line="276" w:lineRule="auto"/>
+      </w:pPr>
+      <w:r>
+        <w:rPr>
+          <w:b/>
+        </w:rPr>
+        <w:t>LR parsing conflicts</w:t>
+      </w:r>
+    </w:p>
+    <w:p>
+      <w:pPr>
+        <w:pStyle w:val="ListParagraph"/>
+        <w:numPr>
+          <w:ilvl w:val="1"/>
+          <w:numId w:val="7"/>
+        </w:numPr>
+        <w:spacing w:line="276" w:lineRule="auto"/>
+        <w:rPr>
+          <w:u w:val="single"/>
+        </w:rPr>
+      </w:pPr>
+      <w:r>
+        <w:rPr>
+          <w:u w:val="single"/>
+        </w:rPr>
+        <w:t>Shift-reduce conflict</w:t>
+      </w:r>
+    </w:p>
+    <w:p>
+      <w:pPr>
+        <w:pStyle w:val="ListParagraph"/>
+        <w:numPr>
+          <w:ilvl w:val="2"/>
+          <w:numId w:val="7"/>
+        </w:numPr>
+        <w:spacing w:line="276" w:lineRule="auto"/>
+      </w:pPr>
+      <w:r>
+        <w:t>What if a state looks like:</w:t>
+      </w:r>
+    </w:p>
+    <w:p>
+      <w:pPr>
+        <w:pStyle w:val="ListParagraph"/>
+        <w:numPr>
+          <w:ilvl w:val="3"/>
+          <w:numId w:val="7"/>
+        </w:numPr>
+        <w:spacing w:line="276" w:lineRule="auto"/>
+      </w:pPr>
+      <w:r>
+        <w:t xml:space="preserve">A </w:t>
+      </w:r>
+      <w:r>
+        <w:sym w:font="Symbol" w:char="F0AE"/>
+      </w:r>
+      <w:r>
+        <w:t xml:space="preserve"> </w:t>
+      </w:r>
+      <w:r>
+        <w:sym w:font="Symbol" w:char="F061"/>
+      </w:r>
+      <w:r>
+        <w:t xml:space="preserve"> </w:t>
+      </w:r>
+      <w:r>
+        <w:sym w:font="Symbol" w:char="F0D7"/>
+      </w:r>
+      <w:r>
+        <w:t xml:space="preserve"> c </w:t>
+      </w:r>
+      <w:r>
+        <w:sym w:font="Symbol" w:char="F062"/>
+      </w:r>
+    </w:p>
+    <w:p>
+      <w:pPr>
+        <w:pStyle w:val="ListParagraph"/>
+        <w:numPr>
+          <w:ilvl w:val="3"/>
+          <w:numId w:val="7"/>
+        </w:numPr>
+        <w:spacing w:line="276" w:lineRule="auto"/>
+      </w:pPr>
+      <w:r>
+        <w:t xml:space="preserve">B </w:t>
+      </w:r>
+      <w:r>
+        <w:sym w:font="Symbol" w:char="F0AE"/>
+      </w:r>
+      <w:r>
+        <w:t xml:space="preserve"> </w:t>
+      </w:r>
+      <w:r>
+        <w:sym w:font="Symbol" w:char="F067"/>
+      </w:r>
+      <w:r>
+        <w:t xml:space="preserve"> </w:t>
+      </w:r>
+      <w:r>
+        <w:sym w:font="Symbol" w:char="F0D7"/>
+      </w:r>
+    </w:p>
+    <w:p>
+      <w:pPr>
+        <w:pStyle w:val="ListParagraph"/>
+        <w:numPr>
+          <w:ilvl w:val="2"/>
+          <w:numId w:val="7"/>
+        </w:numPr>
+        <w:spacing w:line="276" w:lineRule="auto"/>
+      </w:pPr>
+      <w:r>
+        <w:t>Do we shift c as suggested by rule 1, or</w:t>
+      </w:r>
+    </w:p>
+    <w:p>
+      <w:pPr>
+        <w:pStyle w:val="ListParagraph"/>
+        <w:numPr>
+          <w:ilvl w:val="2"/>
+          <w:numId w:val="7"/>
+        </w:numPr>
+        <w:spacing w:line="276" w:lineRule="auto"/>
+      </w:pPr>
+      <w:r>
+        <w:t xml:space="preserve">Reduce </w:t>
+      </w:r>
+      <w:r>
+        <w:sym w:font="Symbol" w:char="F067"/>
+      </w:r>
+      <w:r>
+        <w:t xml:space="preserve"> to B as suggested by rule 2?</w:t>
+      </w:r>
+    </w:p>
+    <w:p>
+      <w:pPr>
+        <w:pStyle w:val="ListParagraph"/>
+        <w:numPr>
+          <w:ilvl w:val="1"/>
+          <w:numId w:val="7"/>
+        </w:numPr>
+        <w:spacing w:line="276" w:lineRule="auto"/>
+      </w:pPr>
+      <w:r>
+        <w:rPr>
+          <w:u w:val="single"/>
+        </w:rPr>
+        <w:t>Reduce-reduce conflict</w:t>
+      </w:r>
+    </w:p>
+    <w:p>
+      <w:pPr>
+        <w:pStyle w:val="ListParagraph"/>
+        <w:numPr>
+          <w:ilvl w:val="2"/>
+          <w:numId w:val="7"/>
+        </w:numPr>
+        <w:spacing w:line="276" w:lineRule="auto"/>
+      </w:pPr>
+      <w:r>
+        <w:t>What if a state looks like:</w:t>
+      </w:r>
+    </w:p>
+    <w:p>
+      <w:pPr>
+        <w:pStyle w:val="ListParagraph"/>
+        <w:numPr>
+          <w:ilvl w:val="3"/>
+          <w:numId w:val="7"/>
+        </w:numPr>
+        <w:spacing w:line="276" w:lineRule="auto"/>
+      </w:pPr>
+      <w:r>
+        <w:t xml:space="preserve">A </w:t>
+      </w:r>
+      <w:r>
+        <w:sym w:font="Symbol" w:char="F0AE"/>
+      </w:r>
+      <w:r>
+        <w:t xml:space="preserve"> </w:t>
+      </w:r>
+      <w:r>
+        <w:sym w:font="Symbol" w:char="F061"/>
+      </w:r>
+      <w:r>
+        <w:t xml:space="preserve"> </w:t>
+      </w:r>
+      <w:r>
+        <w:sym w:font="Symbol" w:char="F0D7"/>
+      </w:r>
+    </w:p>
+    <w:p>
+      <w:pPr>
+        <w:pStyle w:val="ListParagraph"/>
+        <w:numPr>
+          <w:ilvl w:val="3"/>
+          <w:numId w:val="7"/>
+        </w:numPr>
+        <w:spacing w:line="276" w:lineRule="auto"/>
+      </w:pPr>
+      <w:r>
+        <w:t xml:space="preserve">B </w:t>
+      </w:r>
+      <w:r>
+        <w:sym w:font="Symbol" w:char="F0AE"/>
+      </w:r>
+      <w:r>
+        <w:t xml:space="preserve"> </w:t>
+      </w:r>
+      <w:r>
+        <w:sym w:font="Symbol" w:char="F062"/>
+      </w:r>
+      <w:r>
+        <w:t xml:space="preserve"> </w:t>
+      </w:r>
+      <w:r>
+        <w:sym w:font="Symbol" w:char="F0D7"/>
+      </w:r>
+    </w:p>
+    <w:p>
+      <w:pPr>
+        <w:pStyle w:val="ListParagraph"/>
+        <w:numPr>
+          <w:ilvl w:val="2"/>
+          <w:numId w:val="7"/>
+        </w:numPr>
+        <w:spacing w:line="276" w:lineRule="auto"/>
+      </w:pPr>
+      <w:r>
+        <w:t xml:space="preserve">Do we reduce </w:t>
+      </w:r>
+      <w:r>
+        <w:sym w:font="Symbol" w:char="F061"/>
+      </w:r>
+      <w:r>
+        <w:t xml:space="preserve"> to A as suggested by rule 1, or</w:t>
+      </w:r>
+    </w:p>
+    <w:p>
+      <w:pPr>
+        <w:pStyle w:val="ListParagraph"/>
+        <w:numPr>
+          <w:ilvl w:val="2"/>
+          <w:numId w:val="7"/>
+        </w:numPr>
+        <w:spacing w:line="276" w:lineRule="auto"/>
+      </w:pPr>
+      <w:r>
+        <w:t xml:space="preserve">Reduce </w:t>
+      </w:r>
+      <w:r>
+        <w:sym w:font="Symbol" w:char="F062"/>
+      </w:r>
+      <w:r>
+        <w:t xml:space="preserve"> to B as suggested by rule 2?</w:t>
+      </w:r>
+    </w:p>
+    <w:p>
+      <w:pPr>
+        <w:pStyle w:val="ListParagraph"/>
+        <w:numPr>
+          <w:ilvl w:val="1"/>
+          <w:numId w:val="7"/>
+        </w:numPr>
+        <w:spacing w:line="276" w:lineRule="auto"/>
+      </w:pPr>
+      <w:r>
+        <w:t>If any</w:t>
+      </w:r>
+      <w:r>
+        <w:t xml:space="preserve"> complete</w:t>
+      </w:r>
+      <w:r>
+        <w:t xml:space="preserve"> item </w:t>
+      </w:r>
+      <w:r>
+        <w:t>(</w:t>
+      </w:r>
+      <w:r>
+        <w:t xml:space="preserve">A </w:t>
+      </w:r>
+      <w:r>
+        <w:sym w:font="Symbol" w:char="F0AE"/>
+      </w:r>
+      <w:r>
+        <w:t xml:space="preserve"> </w:t>
+      </w:r>
+      <w:r>
+        <w:sym w:font="Symbol" w:char="F061"/>
+      </w:r>
+      <w:r>
+        <w:t xml:space="preserve"> </w:t>
+      </w:r>
+      <w:r>
+        <w:sym w:font="Symbol" w:char="F0D7"/>
+      </w:r>
+      <w:r>
+        <w:t>)</w:t>
+      </w:r>
+      <w:r>
+        <w:t xml:space="preserve"> occurs in a state &amp; it is </w:t>
+      </w:r>
+      <w:r>
+        <w:rPr>
+          <w:u w:val="single"/>
+        </w:rPr>
+        <w:t>not alone</w:t>
+      </w:r>
+      <w:r>
+        <w:t xml:space="preserve"> then there will be a conflict and the grammar is not LR(0)</w:t>
+      </w:r>
+    </w:p>
+    <w:p>
+      <w:pPr>
+        <w:pStyle w:val="ListParagraph"/>
+        <w:numPr>
+          <w:ilvl w:val="1"/>
+          <w:numId w:val="7"/>
+        </w:numPr>
+        <w:spacing w:line="276" w:lineRule="auto"/>
+      </w:pPr>
+      <w:r>
+        <w:t xml:space="preserve">Example: </w:t>
+      </w:r>
+      <w:r>
+        <w:rPr>
+          <w:b/>
+        </w:rPr>
+        <w:t>see written note</w:t>
+      </w:r>
+    </w:p>
+    <w:p>
+      <w:pPr>
+        <w:pStyle w:val="ListParagraph"/>
+        <w:numPr>
+          <w:ilvl w:val="1"/>
+          <w:numId w:val="7"/>
+        </w:numPr>
+        <w:spacing w:line="276" w:lineRule="auto"/>
+      </w:pPr>
+      <w:r>
+        <w:t xml:space="preserve">To resolve conflicts, add a </w:t>
+      </w:r>
+      <w:r>
+        <w:rPr>
+          <w:u w:val="single"/>
+        </w:rPr>
+        <w:t>look-ahead token</w:t>
+      </w:r>
+    </w:p>
+    <w:p>
+      <w:pPr>
+        <w:pStyle w:val="ListParagraph"/>
+        <w:numPr>
+          <w:ilvl w:val="2"/>
+          <w:numId w:val="7"/>
+        </w:numPr>
+        <w:spacing w:line="276" w:lineRule="auto"/>
+      </w:pPr>
+      <w:r>
+        <w:t>For each</w:t>
+      </w:r>
+      <w:r>
+        <w:t xml:space="preserve"> A </w:t>
+      </w:r>
+      <w:r>
+        <w:sym w:font="Symbol" w:char="F0AE"/>
+      </w:r>
+      <w:r>
+        <w:t xml:space="preserve"> </w:t>
+      </w:r>
+      <w:r>
+        <w:sym w:font="Symbol" w:char="F061"/>
+      </w:r>
+      <w:r>
+        <w:t xml:space="preserve"> </w:t>
+      </w:r>
+      <w:r>
+        <w:sym w:font="Symbol" w:char="F0D7"/>
+      </w:r>
+      <w:r>
+        <w:t>, attach Follow(A)</w:t>
+      </w:r>
+    </w:p>
+    <w:p>
+      <w:pPr>
+        <w:pStyle w:val="ListParagraph"/>
+        <w:numPr>
+          <w:ilvl w:val="2"/>
+          <w:numId w:val="7"/>
+        </w:numPr>
+        <w:spacing w:line="276" w:lineRule="auto"/>
+      </w:pPr>
+      <w:r>
+        <w:t xml:space="preserve">Action only applies if next character is </w:t>
+      </w:r>
+      <w:r>
+        <w:t>in Follow(A)</w:t>
+      </w:r>
+    </w:p>
+    <w:p>
+      <w:pPr>
+        <w:pStyle w:val="ListParagraph"/>
+        <w:numPr>
+          <w:ilvl w:val="2"/>
+          <w:numId w:val="7"/>
+        </w:numPr>
+        <w:spacing w:line="276" w:lineRule="auto"/>
+      </w:pPr>
+      <w:r>
+        <w:t xml:space="preserve">E.g. E </w:t>
+      </w:r>
+      <w:r>
+        <w:sym w:font="Symbol" w:char="F0AE"/>
+      </w:r>
+      <w:r>
+        <w:t xml:space="preserve"> T </w:t>
+      </w:r>
+      <w:r>
+        <w:sym w:font="Symbol" w:char="F0D7"/>
+      </w:r>
+      <w:r>
+        <w:t xml:space="preserve">     </w:t>
+      </w:r>
+      <w:r>
+        <w:sym w:font="Symbol" w:char="F02D"/>
+      </w:r>
+      <w:r>
+        <w:t xml:space="preserve">| only applies when next char is </w:t>
+      </w:r>
+      <w:r>
+        <w:sym w:font="Symbol" w:char="F02D"/>
+      </w:r>
+      <w:r>
+        <w:t>|</w:t>
+      </w:r>
+    </w:p>
+    <w:p>
+      <w:pPr>
+        <w:pStyle w:val="ListParagraph"/>
+        <w:numPr>
+          <w:ilvl w:val="2"/>
+          <w:numId w:val="7"/>
+        </w:numPr>
+        <w:spacing w:line="276" w:lineRule="auto"/>
+      </w:pPr>
+      <w:r>
+        <w:t xml:space="preserve">E </w:t>
+      </w:r>
+      <w:r>
+        <w:sym w:font="Symbol" w:char="F0AE"/>
+      </w:r>
+      <w:r>
+        <w:t xml:space="preserve"> T </w:t>
+      </w:r>
+      <w:r>
+        <w:sym w:font="Symbol" w:char="F0D7"/>
+      </w:r>
+      <w:r>
+        <w:t xml:space="preserve"> + E only applies when next char is +</w:t>
+      </w:r>
+    </w:p>
+    <w:p>
+      <w:pPr>
+        <w:pStyle w:val="ListParagraph"/>
+        <w:numPr>
+          <w:ilvl w:val="2"/>
+          <w:numId w:val="7"/>
+        </w:numPr>
+        <w:spacing w:line="276" w:lineRule="auto"/>
+      </w:pPr>
+      <w:r>
+        <w:t xml:space="preserve">This creates a </w:t>
+      </w:r>
+      <w:r>
+        <w:rPr>
+          <w:u w:val="single"/>
+        </w:rPr>
+        <w:t>SLR(1) parser</w:t>
+      </w:r>
+    </w:p>
+    <w:p>
+      <w:pPr>
+        <w:pStyle w:val="ListParagraph"/>
+        <w:numPr>
+          <w:ilvl w:val="3"/>
+          <w:numId w:val="7"/>
+        </w:numPr>
+        <w:spacing w:line="276" w:lineRule="auto"/>
+      </w:pPr>
+      <w:r>
+        <w:t>i.e. simple LR with 1-char look-ahead</w:t>
+      </w:r>
     </w:p>
     <w:sectPr>
       <w:pgSz w:w="12240" w:h="15840"/>
@@ -6216,6 +8578,119 @@
     <w:numStyleLink w:val="Jerry"/>
   </w:abstractNum>
   <w:abstractNum w:abstractNumId="4">
+    <w:nsid w:val="389F6ECD"/>
+    <w:multiLevelType w:val="hybridMultilevel"/>
+    <w:tmpl w:val="00A86D56"/>
+    <w:lvl w:ilvl="0" w:tplc="04090001">
+      <w:start w:val="1"/>
+      <w:numFmt w:val="bullet"/>
+      <w:lvlText w:val=""/>
+      <w:lvlJc w:val="left"/>
+      <w:pPr>
+        <w:ind w:left="360" w:hanging="360"/>
+      </w:pPr>
+      <w:rPr>
+        <w:rFonts w:ascii="Symbol" w:hAnsi="Symbol" w:hint="default"/>
+      </w:rPr>
+    </w:lvl>
+    <w:lvl w:ilvl="1" w:tplc="04090003" w:tentative="1">
+      <w:start w:val="1"/>
+      <w:numFmt w:val="bullet"/>
+      <w:lvlText w:val="o"/>
+      <w:lvlJc w:val="left"/>
+      <w:pPr>
+        <w:ind w:left="1080" w:hanging="360"/>
+      </w:pPr>
+      <w:rPr>
+        <w:rFonts w:ascii="Courier New" w:hAnsi="Courier New" w:hint="default"/>
+      </w:rPr>
+    </w:lvl>
+    <w:lvl w:ilvl="2" w:tplc="04090005" w:tentative="1">
+      <w:start w:val="1"/>
+      <w:numFmt w:val="bullet"/>
+      <w:lvlText w:val=""/>
+      <w:lvlJc w:val="left"/>
+      <w:pPr>
+        <w:ind w:left="1800" w:hanging="360"/>
+      </w:pPr>
+      <w:rPr>
+        <w:rFonts w:ascii="Wingdings" w:hAnsi="Wingdings" w:hint="default"/>
+      </w:rPr>
+    </w:lvl>
+    <w:lvl w:ilvl="3" w:tplc="04090001" w:tentative="1">
+      <w:start w:val="1"/>
+      <w:numFmt w:val="bullet"/>
+      <w:lvlText w:val=""/>
+      <w:lvlJc w:val="left"/>
+      <w:pPr>
+        <w:ind w:left="2520" w:hanging="360"/>
+      </w:pPr>
+      <w:rPr>
+        <w:rFonts w:ascii="Symbol" w:hAnsi="Symbol" w:hint="default"/>
+      </w:rPr>
+    </w:lvl>
+    <w:lvl w:ilvl="4" w:tplc="04090003" w:tentative="1">
+      <w:start w:val="1"/>
+      <w:numFmt w:val="bullet"/>
+      <w:lvlText w:val="o"/>
+      <w:lvlJc w:val="left"/>
+      <w:pPr>
+        <w:ind w:left="3240" w:hanging="360"/>
+      </w:pPr>
+      <w:rPr>
+        <w:rFonts w:ascii="Courier New" w:hAnsi="Courier New" w:hint="default"/>
+      </w:rPr>
+    </w:lvl>
+    <w:lvl w:ilvl="5" w:tplc="04090005" w:tentative="1">
+      <w:start w:val="1"/>
+      <w:numFmt w:val="bullet"/>
+      <w:lvlText w:val=""/>
+      <w:lvlJc w:val="left"/>
+      <w:pPr>
+        <w:ind w:left="3960" w:hanging="360"/>
+      </w:pPr>
+      <w:rPr>
+        <w:rFonts w:ascii="Wingdings" w:hAnsi="Wingdings" w:hint="default"/>
+      </w:rPr>
+    </w:lvl>
+    <w:lvl w:ilvl="6" w:tplc="04090001" w:tentative="1">
+      <w:start w:val="1"/>
+      <w:numFmt w:val="bullet"/>
+      <w:lvlText w:val=""/>
+      <w:lvlJc w:val="left"/>
+      <w:pPr>
+        <w:ind w:left="4680" w:hanging="360"/>
+      </w:pPr>
+      <w:rPr>
+        <w:rFonts w:ascii="Symbol" w:hAnsi="Symbol" w:hint="default"/>
+      </w:rPr>
+    </w:lvl>
+    <w:lvl w:ilvl="7" w:tplc="04090003" w:tentative="1">
+      <w:start w:val="1"/>
+      <w:numFmt w:val="bullet"/>
+      <w:lvlText w:val="o"/>
+      <w:lvlJc w:val="left"/>
+      <w:pPr>
+        <w:ind w:left="5400" w:hanging="360"/>
+      </w:pPr>
+      <w:rPr>
+        <w:rFonts w:ascii="Courier New" w:hAnsi="Courier New" w:hint="default"/>
+      </w:rPr>
+    </w:lvl>
+    <w:lvl w:ilvl="8" w:tplc="04090005" w:tentative="1">
+      <w:start w:val="1"/>
+      <w:numFmt w:val="bullet"/>
+      <w:lvlText w:val=""/>
+      <w:lvlJc w:val="left"/>
+      <w:pPr>
+        <w:ind w:left="6120" w:hanging="360"/>
+      </w:pPr>
+      <w:rPr>
+        <w:rFonts w:ascii="Wingdings" w:hAnsi="Wingdings" w:hint="default"/>
+      </w:rPr>
+    </w:lvl>
+  </w:abstractNum>
+  <w:abstractNum w:abstractNumId="5">
     <w:nsid w:val="38F1341B"/>
     <w:multiLevelType w:val="multilevel"/>
     <w:tmpl w:val="6F70BB76"/>
@@ -6328,10 +8803,123 @@
       </w:rPr>
     </w:lvl>
   </w:abstractNum>
-  <w:abstractNum w:abstractNumId="5">
+  <w:abstractNum w:abstractNumId="6">
     <w:nsid w:val="6D482071"/>
     <w:multiLevelType w:val="hybridMultilevel"/>
     <w:tmpl w:val="6F70BB76"/>
+    <w:lvl w:ilvl="0" w:tplc="04090001">
+      <w:start w:val="1"/>
+      <w:numFmt w:val="bullet"/>
+      <w:lvlText w:val=""/>
+      <w:lvlJc w:val="left"/>
+      <w:pPr>
+        <w:ind w:left="360" w:hanging="360"/>
+      </w:pPr>
+      <w:rPr>
+        <w:rFonts w:ascii="Symbol" w:hAnsi="Symbol" w:hint="default"/>
+      </w:rPr>
+    </w:lvl>
+    <w:lvl w:ilvl="1" w:tplc="04090003" w:tentative="1">
+      <w:start w:val="1"/>
+      <w:numFmt w:val="bullet"/>
+      <w:lvlText w:val="o"/>
+      <w:lvlJc w:val="left"/>
+      <w:pPr>
+        <w:ind w:left="1080" w:hanging="360"/>
+      </w:pPr>
+      <w:rPr>
+        <w:rFonts w:ascii="Courier New" w:hAnsi="Courier New" w:hint="default"/>
+      </w:rPr>
+    </w:lvl>
+    <w:lvl w:ilvl="2" w:tplc="04090005" w:tentative="1">
+      <w:start w:val="1"/>
+      <w:numFmt w:val="bullet"/>
+      <w:lvlText w:val=""/>
+      <w:lvlJc w:val="left"/>
+      <w:pPr>
+        <w:ind w:left="1800" w:hanging="360"/>
+      </w:pPr>
+      <w:rPr>
+        <w:rFonts w:ascii="Wingdings" w:hAnsi="Wingdings" w:hint="default"/>
+      </w:rPr>
+    </w:lvl>
+    <w:lvl w:ilvl="3" w:tplc="04090001" w:tentative="1">
+      <w:start w:val="1"/>
+      <w:numFmt w:val="bullet"/>
+      <w:lvlText w:val=""/>
+      <w:lvlJc w:val="left"/>
+      <w:pPr>
+        <w:ind w:left="2520" w:hanging="360"/>
+      </w:pPr>
+      <w:rPr>
+        <w:rFonts w:ascii="Symbol" w:hAnsi="Symbol" w:hint="default"/>
+      </w:rPr>
+    </w:lvl>
+    <w:lvl w:ilvl="4" w:tplc="04090003" w:tentative="1">
+      <w:start w:val="1"/>
+      <w:numFmt w:val="bullet"/>
+      <w:lvlText w:val="o"/>
+      <w:lvlJc w:val="left"/>
+      <w:pPr>
+        <w:ind w:left="3240" w:hanging="360"/>
+      </w:pPr>
+      <w:rPr>
+        <w:rFonts w:ascii="Courier New" w:hAnsi="Courier New" w:hint="default"/>
+      </w:rPr>
+    </w:lvl>
+    <w:lvl w:ilvl="5" w:tplc="04090005" w:tentative="1">
+      <w:start w:val="1"/>
+      <w:numFmt w:val="bullet"/>
+      <w:lvlText w:val=""/>
+      <w:lvlJc w:val="left"/>
+      <w:pPr>
+        <w:ind w:left="3960" w:hanging="360"/>
+      </w:pPr>
+      <w:rPr>
+        <w:rFonts w:ascii="Wingdings" w:hAnsi="Wingdings" w:hint="default"/>
+      </w:rPr>
+    </w:lvl>
+    <w:lvl w:ilvl="6" w:tplc="04090001" w:tentative="1">
+      <w:start w:val="1"/>
+      <w:numFmt w:val="bullet"/>
+      <w:lvlText w:val=""/>
+      <w:lvlJc w:val="left"/>
+      <w:pPr>
+        <w:ind w:left="4680" w:hanging="360"/>
+      </w:pPr>
+      <w:rPr>
+        <w:rFonts w:ascii="Symbol" w:hAnsi="Symbol" w:hint="default"/>
+      </w:rPr>
+    </w:lvl>
+    <w:lvl w:ilvl="7" w:tplc="04090003" w:tentative="1">
+      <w:start w:val="1"/>
+      <w:numFmt w:val="bullet"/>
+      <w:lvlText w:val="o"/>
+      <w:lvlJc w:val="left"/>
+      <w:pPr>
+        <w:ind w:left="5400" w:hanging="360"/>
+      </w:pPr>
+      <w:rPr>
+        <w:rFonts w:ascii="Courier New" w:hAnsi="Courier New" w:hint="default"/>
+      </w:rPr>
+    </w:lvl>
+    <w:lvl w:ilvl="8" w:tplc="04090005" w:tentative="1">
+      <w:start w:val="1"/>
+      <w:numFmt w:val="bullet"/>
+      <w:lvlText w:val=""/>
+      <w:lvlJc w:val="left"/>
+      <w:pPr>
+        <w:ind w:left="6120" w:hanging="360"/>
+      </w:pPr>
+      <w:rPr>
+        <w:rFonts w:ascii="Wingdings" w:hAnsi="Wingdings" w:hint="default"/>
+      </w:rPr>
+    </w:lvl>
+  </w:abstractNum>
+  <w:abstractNum w:abstractNumId="7">
+    <w:nsid w:val="70250EB7"/>
+    <w:multiLevelType w:val="hybridMultilevel"/>
+    <w:tmpl w:val="782EFE92"/>
     <w:lvl w:ilvl="0" w:tplc="04090001">
       <w:start w:val="1"/>
       <w:numFmt w:val="bullet"/>
@@ -6454,10 +9042,10 @@
     <w:abstractNumId w:val="1"/>
   </w:num>
   <w:num w:numId="5">
-    <w:abstractNumId w:val="5"/>
+    <w:abstractNumId w:val="6"/>
   </w:num>
   <w:num w:numId="6">
-    <w:abstractNumId w:val="4"/>
+    <w:abstractNumId w:val="5"/>
   </w:num>
   <w:num w:numId="7">
     <w:abstractNumId w:val="3"/>
@@ -6467,6 +9055,12 @@
   </w:num>
   <w:num w:numId="9">
     <w:abstractNumId w:val="0"/>
+  </w:num>
+  <w:num w:numId="10">
+    <w:abstractNumId w:val="4"/>
+  </w:num>
+  <w:num w:numId="11">
+    <w:abstractNumId w:val="7"/>
   </w:num>
 </w:numbering>
 </file>
@@ -7326,7 +9920,7 @@
 </file>
 
 <file path=customXml/itemProps1.xml><?xml version="1.0" encoding="utf-8"?>
-<ds:datastoreItem xmlns:ds="http://schemas.openxmlformats.org/officeDocument/2006/customXml" ds:itemID="{AA6D3FC1-E6EA-E742-B40F-C5020A726F3E}">
+<ds:datastoreItem xmlns:ds="http://schemas.openxmlformats.org/officeDocument/2006/customXml" ds:itemID="{924745E7-EF33-FA4E-8BC1-630684F6ACAA}">
   <ds:schemaRefs>
     <ds:schemaRef ds:uri="http://schemas.openxmlformats.org/officeDocument/2006/bibliography"/>
   </ds:schemaRefs>

--- a/CS 241/LEC 8 Parsing.docx
+++ b/CS 241/LEC 8 Parsing.docx
@@ -532,8 +532,13 @@
         <w:sym w:font="Symbol" w:char="F0AE"/>
       </w:r>
       <w:r>
-        <w:t xml:space="preserve"> AyB</w:t>
-      </w:r>
+        <w:t xml:space="preserve"> </w:t>
+      </w:r>
+      <w:proofErr w:type="spellStart"/>
+      <w:r>
+        <w:t>AyB</w:t>
+      </w:r>
+      <w:proofErr w:type="spellEnd"/>
       <w:r>
         <w:tab/>
       </w:r>
@@ -567,8 +572,13 @@
         <w:sym w:font="Symbol" w:char="F0AE"/>
       </w:r>
       <w:r>
-        <w:t xml:space="preserve"> ab</w:t>
-      </w:r>
+        <w:t xml:space="preserve"> </w:t>
+      </w:r>
+      <w:proofErr w:type="spellStart"/>
+      <w:r>
+        <w:t>ab</w:t>
+      </w:r>
+      <w:proofErr w:type="spellEnd"/>
       <w:r>
         <w:tab/>
       </w:r>
@@ -586,8 +596,13 @@
         <w:sym w:font="Symbol" w:char="F0AE"/>
       </w:r>
       <w:r>
-        <w:t xml:space="preserve"> wz</w:t>
-      </w:r>
+        <w:t xml:space="preserve"> </w:t>
+      </w:r>
+      <w:proofErr w:type="spellStart"/>
+      <w:r>
+        <w:t>wz</w:t>
+      </w:r>
+      <w:proofErr w:type="spellEnd"/>
     </w:p>
     <w:p>
       <w:pPr>
@@ -2379,9 +2394,11 @@
       <w:r>
         <w:sym w:font="Symbol" w:char="F061"/>
       </w:r>
+      <w:proofErr w:type="spellStart"/>
       <w:r>
         <w:t>Ab</w:t>
       </w:r>
+      <w:proofErr w:type="spellEnd"/>
       <w:r>
         <w:sym w:font="Symbol" w:char="F062"/>
       </w:r>
@@ -2772,7 +2789,15 @@
               <w:sym w:font="Symbol" w:char="F02D"/>
             </w:r>
             <w:r>
-              <w:t xml:space="preserve"> abywz </w:t>
+              <w:t xml:space="preserve"> </w:t>
+            </w:r>
+            <w:proofErr w:type="spellStart"/>
+            <w:r>
+              <w:t>abywz</w:t>
+            </w:r>
+            <w:proofErr w:type="spellEnd"/>
+            <w:r>
+              <w:t xml:space="preserve"> </w:t>
             </w:r>
             <w:r>
               <w:sym w:font="Symbol" w:char="F02D"/>
@@ -2874,7 +2899,15 @@
               <w:sym w:font="Symbol" w:char="F02D"/>
             </w:r>
             <w:r>
-              <w:t xml:space="preserve"> abywz </w:t>
+              <w:t xml:space="preserve"> </w:t>
+            </w:r>
+            <w:proofErr w:type="spellStart"/>
+            <w:r>
+              <w:t>abywz</w:t>
+            </w:r>
+            <w:proofErr w:type="spellEnd"/>
+            <w:r>
+              <w:t xml:space="preserve"> </w:t>
             </w:r>
             <w:r>
               <w:sym w:font="Symbol" w:char="F02D"/>
@@ -2981,8 +3014,13 @@
             <w:pPr>
               <w:spacing w:line="276" w:lineRule="auto"/>
             </w:pPr>
-            <w:r>
-              <w:t xml:space="preserve">abywz </w:t>
+            <w:proofErr w:type="spellStart"/>
+            <w:r>
+              <w:t>abywz</w:t>
+            </w:r>
+            <w:proofErr w:type="spellEnd"/>
+            <w:r>
+              <w:t xml:space="preserve"> </w:t>
             </w:r>
             <w:r>
               <w:sym w:font="Symbol" w:char="F02D"/>
@@ -3047,7 +3085,15 @@
               <w:sym w:font="Symbol" w:char="F02D"/>
             </w:r>
             <w:r>
-              <w:t xml:space="preserve"> AyB </w:t>
+              <w:t xml:space="preserve"> </w:t>
+            </w:r>
+            <w:proofErr w:type="spellStart"/>
+            <w:r>
+              <w:t>AyB</w:t>
+            </w:r>
+            <w:proofErr w:type="spellEnd"/>
+            <w:r>
+              <w:t xml:space="preserve"> </w:t>
             </w:r>
             <w:r>
               <w:sym w:font="Symbol" w:char="F02D"/>
@@ -3083,8 +3129,13 @@
             <w:pPr>
               <w:spacing w:line="276" w:lineRule="auto"/>
             </w:pPr>
-            <w:r>
-              <w:t xml:space="preserve">abywz </w:t>
+            <w:proofErr w:type="spellStart"/>
+            <w:r>
+              <w:t>abywz</w:t>
+            </w:r>
+            <w:proofErr w:type="spellEnd"/>
+            <w:r>
+              <w:t xml:space="preserve"> </w:t>
             </w:r>
             <w:r>
               <w:sym w:font="Symbol" w:char="F02D"/>
@@ -3149,7 +3200,15 @@
               <w:sym w:font="Symbol" w:char="F02D"/>
             </w:r>
             <w:r>
-              <w:t xml:space="preserve"> AywB </w:t>
+              <w:t xml:space="preserve"> </w:t>
+            </w:r>
+            <w:proofErr w:type="spellStart"/>
+            <w:r>
+              <w:t>AywB</w:t>
+            </w:r>
+            <w:proofErr w:type="spellEnd"/>
+            <w:r>
+              <w:t xml:space="preserve"> </w:t>
             </w:r>
             <w:r>
               <w:sym w:font="Symbol" w:char="F02D"/>
@@ -3185,8 +3244,13 @@
             <w:pPr>
               <w:spacing w:line="276" w:lineRule="auto"/>
             </w:pPr>
-            <w:r>
-              <w:t xml:space="preserve">abywz </w:t>
+            <w:proofErr w:type="spellStart"/>
+            <w:r>
+              <w:t>abywz</w:t>
+            </w:r>
+            <w:proofErr w:type="spellEnd"/>
+            <w:r>
+              <w:t xml:space="preserve"> </w:t>
             </w:r>
             <w:r>
               <w:sym w:font="Symbol" w:char="F02D"/>
@@ -3251,7 +3315,15 @@
               <w:sym w:font="Symbol" w:char="F02D"/>
             </w:r>
             <w:r>
-              <w:t xml:space="preserve"> abywB </w:t>
+              <w:t xml:space="preserve"> </w:t>
+            </w:r>
+            <w:proofErr w:type="spellStart"/>
+            <w:r>
+              <w:t>abywB</w:t>
+            </w:r>
+            <w:proofErr w:type="spellEnd"/>
+            <w:r>
+              <w:t xml:space="preserve"> </w:t>
             </w:r>
             <w:r>
               <w:sym w:font="Symbol" w:char="F02D"/>
@@ -3290,8 +3362,13 @@
             <w:pPr>
               <w:spacing w:line="276" w:lineRule="auto"/>
             </w:pPr>
-            <w:r>
-              <w:t xml:space="preserve">bywz </w:t>
+            <w:proofErr w:type="spellStart"/>
+            <w:r>
+              <w:t>bywz</w:t>
+            </w:r>
+            <w:proofErr w:type="spellEnd"/>
+            <w:r>
+              <w:t xml:space="preserve"> </w:t>
             </w:r>
             <w:r>
               <w:sym w:font="Symbol" w:char="F02D"/>
@@ -3356,7 +3433,15 @@
               <w:sym w:font="Symbol" w:char="F02D"/>
             </w:r>
             <w:r>
-              <w:t xml:space="preserve"> abywB </w:t>
+              <w:t xml:space="preserve"> </w:t>
+            </w:r>
+            <w:proofErr w:type="spellStart"/>
+            <w:r>
+              <w:t>abywB</w:t>
+            </w:r>
+            <w:proofErr w:type="spellEnd"/>
+            <w:r>
+              <w:t xml:space="preserve"> </w:t>
             </w:r>
             <w:r>
               <w:sym w:font="Symbol" w:char="F02D"/>
@@ -3382,8 +3467,13 @@
               <w:sym w:font="Symbol" w:char="F02D"/>
             </w:r>
             <w:r>
-              <w:t xml:space="preserve"> ab</w:t>
-            </w:r>
+              <w:t xml:space="preserve"> </w:t>
+            </w:r>
+            <w:proofErr w:type="spellStart"/>
+            <w:r>
+              <w:t>ab</w:t>
+            </w:r>
+            <w:proofErr w:type="spellEnd"/>
           </w:p>
         </w:tc>
         <w:tc>
@@ -3395,8 +3485,13 @@
             <w:pPr>
               <w:spacing w:line="276" w:lineRule="auto"/>
             </w:pPr>
-            <w:r>
-              <w:t xml:space="preserve">ywz </w:t>
+            <w:proofErr w:type="spellStart"/>
+            <w:r>
+              <w:t>ywz</w:t>
+            </w:r>
+            <w:proofErr w:type="spellEnd"/>
+            <w:r>
+              <w:t xml:space="preserve"> </w:t>
             </w:r>
             <w:r>
               <w:sym w:font="Symbol" w:char="F02D"/>
@@ -3461,7 +3556,15 @@
               <w:sym w:font="Symbol" w:char="F02D"/>
             </w:r>
             <w:r>
-              <w:t xml:space="preserve"> abywB </w:t>
+              <w:t xml:space="preserve"> </w:t>
+            </w:r>
+            <w:proofErr w:type="spellStart"/>
+            <w:r>
+              <w:t>abywB</w:t>
+            </w:r>
+            <w:proofErr w:type="spellEnd"/>
+            <w:r>
+              <w:t xml:space="preserve"> </w:t>
             </w:r>
             <w:r>
               <w:sym w:font="Symbol" w:char="F02D"/>
@@ -3487,8 +3590,13 @@
               <w:sym w:font="Symbol" w:char="F02D"/>
             </w:r>
             <w:r>
-              <w:t xml:space="preserve"> aby</w:t>
-            </w:r>
+              <w:t xml:space="preserve"> </w:t>
+            </w:r>
+            <w:proofErr w:type="spellStart"/>
+            <w:r>
+              <w:t>aby</w:t>
+            </w:r>
+            <w:proofErr w:type="spellEnd"/>
           </w:p>
         </w:tc>
         <w:tc>
@@ -3500,8 +3608,13 @@
             <w:pPr>
               <w:spacing w:line="276" w:lineRule="auto"/>
             </w:pPr>
-            <w:r>
-              <w:t xml:space="preserve">wz </w:t>
+            <w:proofErr w:type="spellStart"/>
+            <w:r>
+              <w:t>wz</w:t>
+            </w:r>
+            <w:proofErr w:type="spellEnd"/>
+            <w:r>
+              <w:t xml:space="preserve"> </w:t>
             </w:r>
             <w:r>
               <w:sym w:font="Symbol" w:char="F02D"/>
@@ -3566,7 +3679,15 @@
               <w:sym w:font="Symbol" w:char="F02D"/>
             </w:r>
             <w:r>
-              <w:t xml:space="preserve"> abywz </w:t>
+              <w:t xml:space="preserve"> </w:t>
+            </w:r>
+            <w:proofErr w:type="spellStart"/>
+            <w:r>
+              <w:t>abywz</w:t>
+            </w:r>
+            <w:proofErr w:type="spellEnd"/>
+            <w:r>
+              <w:t xml:space="preserve"> </w:t>
             </w:r>
             <w:r>
               <w:sym w:font="Symbol" w:char="F02D"/>
@@ -3592,8 +3713,13 @@
               <w:sym w:font="Symbol" w:char="F02D"/>
             </w:r>
             <w:r>
-              <w:t xml:space="preserve"> aby</w:t>
-            </w:r>
+              <w:t xml:space="preserve"> </w:t>
+            </w:r>
+            <w:proofErr w:type="spellStart"/>
+            <w:r>
+              <w:t>aby</w:t>
+            </w:r>
+            <w:proofErr w:type="spellEnd"/>
           </w:p>
         </w:tc>
         <w:tc>
@@ -3605,8 +3731,13 @@
             <w:pPr>
               <w:spacing w:line="276" w:lineRule="auto"/>
             </w:pPr>
-            <w:r>
-              <w:t xml:space="preserve">wz </w:t>
+            <w:proofErr w:type="spellStart"/>
+            <w:r>
+              <w:t>wz</w:t>
+            </w:r>
+            <w:proofErr w:type="spellEnd"/>
+            <w:r>
+              <w:t xml:space="preserve"> </w:t>
             </w:r>
             <w:r>
               <w:sym w:font="Symbol" w:char="F02D"/>
@@ -3671,7 +3802,15 @@
               <w:sym w:font="Symbol" w:char="F02D"/>
             </w:r>
             <w:r>
-              <w:t xml:space="preserve"> abywz </w:t>
+              <w:t xml:space="preserve"> </w:t>
+            </w:r>
+            <w:proofErr w:type="spellStart"/>
+            <w:r>
+              <w:t>abywz</w:t>
+            </w:r>
+            <w:proofErr w:type="spellEnd"/>
+            <w:r>
+              <w:t xml:space="preserve"> </w:t>
             </w:r>
             <w:r>
               <w:sym w:font="Symbol" w:char="F02D"/>
@@ -3697,8 +3836,13 @@
               <w:sym w:font="Symbol" w:char="F02D"/>
             </w:r>
             <w:r>
-              <w:t xml:space="preserve"> abyw</w:t>
-            </w:r>
+              <w:t xml:space="preserve"> </w:t>
+            </w:r>
+            <w:proofErr w:type="spellStart"/>
+            <w:r>
+              <w:t>abyw</w:t>
+            </w:r>
+            <w:proofErr w:type="spellEnd"/>
           </w:p>
         </w:tc>
         <w:tc>
@@ -3776,7 +3920,15 @@
               <w:sym w:font="Symbol" w:char="F02D"/>
             </w:r>
             <w:r>
-              <w:t xml:space="preserve"> abywz </w:t>
+              <w:t xml:space="preserve"> </w:t>
+            </w:r>
+            <w:proofErr w:type="spellStart"/>
+            <w:r>
+              <w:t>abywz</w:t>
+            </w:r>
+            <w:proofErr w:type="spellEnd"/>
+            <w:r>
+              <w:t xml:space="preserve"> </w:t>
             </w:r>
             <w:r>
               <w:sym w:font="Symbol" w:char="F02D"/>
@@ -3802,8 +3954,13 @@
               <w:sym w:font="Symbol" w:char="F02D"/>
             </w:r>
             <w:r>
-              <w:t xml:space="preserve"> abywz</w:t>
-            </w:r>
+              <w:t xml:space="preserve"> </w:t>
+            </w:r>
+            <w:proofErr w:type="spellStart"/>
+            <w:r>
+              <w:t>abywz</w:t>
+            </w:r>
+            <w:proofErr w:type="spellEnd"/>
           </w:p>
         </w:tc>
         <w:tc>
@@ -4196,6 +4353,8 @@
       <w:r>
         <w:t>LR parsing:</w:t>
       </w:r>
+      <w:bookmarkStart w:id="0" w:name="_GoBack"/>
+      <w:bookmarkEnd w:id="0"/>
     </w:p>
     <w:p>
       <w:pPr>
@@ -4430,8 +4589,13 @@
         <w:sym w:font="Symbol" w:char="F0AE"/>
       </w:r>
       <w:r>
-        <w:t xml:space="preserve"> AyB</w:t>
-      </w:r>
+        <w:t xml:space="preserve"> </w:t>
+      </w:r>
+      <w:proofErr w:type="spellStart"/>
+      <w:r>
+        <w:t>AyB</w:t>
+      </w:r>
+      <w:proofErr w:type="spellEnd"/>
       <w:r>
         <w:tab/>
       </w:r>
@@ -4465,8 +4629,13 @@
         <w:sym w:font="Symbol" w:char="F0AE"/>
       </w:r>
       <w:r>
-        <w:t xml:space="preserve"> ab</w:t>
-      </w:r>
+        <w:t xml:space="preserve"> </w:t>
+      </w:r>
+      <w:proofErr w:type="spellStart"/>
+      <w:r>
+        <w:t>ab</w:t>
+      </w:r>
+      <w:proofErr w:type="spellEnd"/>
       <w:r>
         <w:tab/>
       </w:r>
@@ -4484,8 +4653,13 @@
         <w:sym w:font="Symbol" w:char="F0AE"/>
       </w:r>
       <w:r>
-        <w:t xml:space="preserve"> wz</w:t>
-      </w:r>
+        <w:t xml:space="preserve"> </w:t>
+      </w:r>
+      <w:proofErr w:type="spellStart"/>
+      <w:r>
+        <w:t>wz</w:t>
+      </w:r>
+      <w:proofErr w:type="spellEnd"/>
     </w:p>
     <w:p>
       <w:pPr>
@@ -4633,7 +4807,15 @@
               <w:sym w:font="Symbol" w:char="F02D"/>
             </w:r>
             <w:r>
-              <w:t xml:space="preserve"> abywz </w:t>
+              <w:t xml:space="preserve"> </w:t>
+            </w:r>
+            <w:proofErr w:type="spellStart"/>
+            <w:r>
+              <w:t>abywz</w:t>
+            </w:r>
+            <w:proofErr w:type="spellEnd"/>
+            <w:r>
+              <w:t xml:space="preserve"> </w:t>
             </w:r>
             <w:r>
               <w:sym w:font="Symbol" w:char="F02D"/>
@@ -4669,8 +4851,13 @@
             <w:pPr>
               <w:spacing w:line="276" w:lineRule="auto"/>
             </w:pPr>
-            <w:r>
-              <w:t xml:space="preserve">abywz </w:t>
+            <w:proofErr w:type="spellStart"/>
+            <w:r>
+              <w:t>abywz</w:t>
+            </w:r>
+            <w:proofErr w:type="spellEnd"/>
+            <w:r>
+              <w:t xml:space="preserve"> </w:t>
             </w:r>
             <w:r>
               <w:sym w:font="Symbol" w:char="F02D"/>
@@ -4741,7 +4928,15 @@
               <w:sym w:font="Symbol" w:char="F02D"/>
             </w:r>
             <w:r>
-              <w:t xml:space="preserve"> abywz </w:t>
+              <w:t xml:space="preserve"> </w:t>
+            </w:r>
+            <w:proofErr w:type="spellStart"/>
+            <w:r>
+              <w:t>abywz</w:t>
+            </w:r>
+            <w:proofErr w:type="spellEnd"/>
+            <w:r>
+              <w:t xml:space="preserve"> </w:t>
             </w:r>
             <w:r>
               <w:sym w:font="Symbol" w:char="F02D"/>
@@ -4780,8 +4975,13 @@
             <w:pPr>
               <w:spacing w:line="276" w:lineRule="auto"/>
             </w:pPr>
-            <w:r>
-              <w:t xml:space="preserve">bywz </w:t>
+            <w:proofErr w:type="spellStart"/>
+            <w:r>
+              <w:t>bywz</w:t>
+            </w:r>
+            <w:proofErr w:type="spellEnd"/>
+            <w:r>
+              <w:t xml:space="preserve"> </w:t>
             </w:r>
             <w:r>
               <w:sym w:font="Symbol" w:char="F02D"/>
@@ -4849,7 +5049,15 @@
               <w:sym w:font="Symbol" w:char="F02D"/>
             </w:r>
             <w:r>
-              <w:t xml:space="preserve"> abywz </w:t>
+              <w:t xml:space="preserve"> </w:t>
+            </w:r>
+            <w:proofErr w:type="spellStart"/>
+            <w:r>
+              <w:t>abywz</w:t>
+            </w:r>
+            <w:proofErr w:type="spellEnd"/>
+            <w:r>
+              <w:t xml:space="preserve"> </w:t>
             </w:r>
             <w:r>
               <w:sym w:font="Symbol" w:char="F02D"/>
@@ -4877,9 +5085,11 @@
             <w:r>
               <w:t xml:space="preserve"> </w:t>
             </w:r>
+            <w:proofErr w:type="spellStart"/>
             <w:r>
               <w:t>ab</w:t>
             </w:r>
+            <w:proofErr w:type="spellEnd"/>
           </w:p>
         </w:tc>
         <w:tc>
@@ -4891,8 +5101,13 @@
             <w:pPr>
               <w:spacing w:line="276" w:lineRule="auto"/>
             </w:pPr>
-            <w:r>
-              <w:t xml:space="preserve">ywz </w:t>
+            <w:proofErr w:type="spellStart"/>
+            <w:r>
+              <w:t>ywz</w:t>
+            </w:r>
+            <w:proofErr w:type="spellEnd"/>
+            <w:r>
+              <w:t xml:space="preserve"> </w:t>
             </w:r>
             <w:r>
               <w:sym w:font="Symbol" w:char="F02D"/>
@@ -4957,7 +5172,15 @@
               <w:sym w:font="Symbol" w:char="F02D"/>
             </w:r>
             <w:r>
-              <w:t xml:space="preserve"> Aywz </w:t>
+              <w:t xml:space="preserve"> </w:t>
+            </w:r>
+            <w:proofErr w:type="spellStart"/>
+            <w:r>
+              <w:t>Aywz</w:t>
+            </w:r>
+            <w:proofErr w:type="spellEnd"/>
+            <w:r>
+              <w:t xml:space="preserve"> </w:t>
             </w:r>
             <w:r>
               <w:sym w:font="Symbol" w:char="F02D"/>
@@ -4983,8 +5206,13 @@
               <w:sym w:font="Symbol" w:char="F02D"/>
             </w:r>
             <w:r>
-              <w:t xml:space="preserve"> ab</w:t>
-            </w:r>
+              <w:t xml:space="preserve"> </w:t>
+            </w:r>
+            <w:proofErr w:type="spellStart"/>
+            <w:r>
+              <w:t>ab</w:t>
+            </w:r>
+            <w:proofErr w:type="spellEnd"/>
           </w:p>
         </w:tc>
         <w:tc>
@@ -4996,8 +5224,13 @@
             <w:pPr>
               <w:spacing w:line="276" w:lineRule="auto"/>
             </w:pPr>
-            <w:r>
-              <w:t xml:space="preserve">ywz </w:t>
+            <w:proofErr w:type="spellStart"/>
+            <w:r>
+              <w:t>ywz</w:t>
+            </w:r>
+            <w:proofErr w:type="spellEnd"/>
+            <w:r>
+              <w:t xml:space="preserve"> </w:t>
             </w:r>
             <w:r>
               <w:sym w:font="Symbol" w:char="F02D"/>
@@ -5065,11 +5298,16 @@
               <w:sym w:font="Symbol" w:char="F02D"/>
             </w:r>
             <w:r>
-              <w:t xml:space="preserve"> Aywz</w:t>
-            </w:r>
-            <w:r>
               <w:t xml:space="preserve"> </w:t>
             </w:r>
+            <w:proofErr w:type="spellStart"/>
+            <w:r>
+              <w:t>Aywz</w:t>
+            </w:r>
+            <w:proofErr w:type="spellEnd"/>
+            <w:r>
+              <w:t xml:space="preserve"> </w:t>
+            </w:r>
             <w:r>
               <w:sym w:font="Symbol" w:char="F02D"/>
             </w:r>
@@ -5094,8 +5332,13 @@
               <w:sym w:font="Symbol" w:char="F02D"/>
             </w:r>
             <w:r>
-              <w:t xml:space="preserve"> aby</w:t>
-            </w:r>
+              <w:t xml:space="preserve"> </w:t>
+            </w:r>
+            <w:proofErr w:type="spellStart"/>
+            <w:r>
+              <w:t>aby</w:t>
+            </w:r>
+            <w:proofErr w:type="spellEnd"/>
           </w:p>
         </w:tc>
         <w:tc>
@@ -5107,8 +5350,13 @@
             <w:pPr>
               <w:spacing w:line="276" w:lineRule="auto"/>
             </w:pPr>
-            <w:r>
-              <w:t xml:space="preserve">wz </w:t>
+            <w:proofErr w:type="spellStart"/>
+            <w:r>
+              <w:t>wz</w:t>
+            </w:r>
+            <w:proofErr w:type="spellEnd"/>
+            <w:r>
+              <w:t xml:space="preserve"> </w:t>
             </w:r>
             <w:r>
               <w:sym w:font="Symbol" w:char="F02D"/>
@@ -5173,7 +5421,15 @@
               <w:sym w:font="Symbol" w:char="F02D"/>
             </w:r>
             <w:r>
-              <w:t xml:space="preserve"> Aywz </w:t>
+              <w:t xml:space="preserve"> </w:t>
+            </w:r>
+            <w:proofErr w:type="spellStart"/>
+            <w:r>
+              <w:t>Aywz</w:t>
+            </w:r>
+            <w:proofErr w:type="spellEnd"/>
+            <w:r>
+              <w:t xml:space="preserve"> </w:t>
             </w:r>
             <w:r>
               <w:sym w:font="Symbol" w:char="F02D"/>
@@ -5199,11 +5455,16 @@
               <w:sym w:font="Symbol" w:char="F02D"/>
             </w:r>
             <w:r>
-              <w:t xml:space="preserve"> a</w:t>
+              <w:t xml:space="preserve"> </w:t>
+            </w:r>
+            <w:proofErr w:type="spellStart"/>
+            <w:r>
+              <w:t>a</w:t>
             </w:r>
             <w:r>
               <w:t>byw</w:t>
             </w:r>
+            <w:proofErr w:type="spellEnd"/>
           </w:p>
         </w:tc>
         <w:tc>
@@ -5278,7 +5539,15 @@
               <w:sym w:font="Symbol" w:char="F02D"/>
             </w:r>
             <w:r>
-              <w:t xml:space="preserve"> Aywz </w:t>
+              <w:t xml:space="preserve"> </w:t>
+            </w:r>
+            <w:proofErr w:type="spellStart"/>
+            <w:r>
+              <w:t>Aywz</w:t>
+            </w:r>
+            <w:proofErr w:type="spellEnd"/>
+            <w:r>
+              <w:t xml:space="preserve"> </w:t>
             </w:r>
             <w:r>
               <w:sym w:font="Symbol" w:char="F02D"/>
@@ -5304,11 +5573,16 @@
               <w:sym w:font="Symbol" w:char="F02D"/>
             </w:r>
             <w:r>
-              <w:t xml:space="preserve"> ab</w:t>
+              <w:t xml:space="preserve"> </w:t>
+            </w:r>
+            <w:proofErr w:type="spellStart"/>
+            <w:r>
+              <w:t>ab</w:t>
             </w:r>
             <w:r>
               <w:t>ywz</w:t>
             </w:r>
+            <w:proofErr w:type="spellEnd"/>
           </w:p>
         </w:tc>
         <w:tc>
@@ -5383,7 +5657,15 @@
               <w:sym w:font="Symbol" w:char="F02D"/>
             </w:r>
             <w:r>
-              <w:t xml:space="preserve"> AyB </w:t>
+              <w:t xml:space="preserve"> </w:t>
+            </w:r>
+            <w:proofErr w:type="spellStart"/>
+            <w:r>
+              <w:t>AyB</w:t>
+            </w:r>
+            <w:proofErr w:type="spellEnd"/>
+            <w:r>
+              <w:t xml:space="preserve"> </w:t>
             </w:r>
             <w:r>
               <w:sym w:font="Symbol" w:char="F02D"/>
@@ -5409,11 +5691,16 @@
               <w:sym w:font="Symbol" w:char="F02D"/>
             </w:r>
             <w:r>
-              <w:t xml:space="preserve"> aby</w:t>
+              <w:t xml:space="preserve"> </w:t>
+            </w:r>
+            <w:proofErr w:type="spellStart"/>
+            <w:r>
+              <w:t>aby</w:t>
             </w:r>
             <w:r>
               <w:t>wz</w:t>
             </w:r>
+            <w:proofErr w:type="spellEnd"/>
           </w:p>
         </w:tc>
         <w:tc>
@@ -5514,11 +5801,16 @@
               <w:sym w:font="Symbol" w:char="F02D"/>
             </w:r>
             <w:r>
-              <w:t xml:space="preserve"> aby</w:t>
+              <w:t xml:space="preserve"> </w:t>
+            </w:r>
+            <w:proofErr w:type="spellStart"/>
+            <w:r>
+              <w:t>aby</w:t>
             </w:r>
             <w:r>
               <w:t>wz</w:t>
             </w:r>
+            <w:proofErr w:type="spellEnd"/>
           </w:p>
         </w:tc>
         <w:tc>
@@ -5619,11 +5911,16 @@
               <w:sym w:font="Symbol" w:char="F02D"/>
             </w:r>
             <w:r>
-              <w:t xml:space="preserve"> abyw</w:t>
+              <w:t xml:space="preserve"> </w:t>
+            </w:r>
+            <w:proofErr w:type="spellStart"/>
+            <w:r>
+              <w:t>abyw</w:t>
             </w:r>
             <w:r>
               <w:t>z</w:t>
             </w:r>
+            <w:proofErr w:type="spellEnd"/>
             <w:r>
               <w:t xml:space="preserve"> </w:t>
             </w:r>
@@ -5727,8 +6024,13 @@
               <w:sym w:font="Symbol" w:char="F02D"/>
             </w:r>
             <w:r>
-              <w:t xml:space="preserve"> abywz</w:t>
-            </w:r>
+              <w:t xml:space="preserve"> </w:t>
+            </w:r>
+            <w:proofErr w:type="spellStart"/>
+            <w:r>
+              <w:t>abywz</w:t>
+            </w:r>
+            <w:proofErr w:type="spellEnd"/>
             <w:r>
               <w:t xml:space="preserve"> </w:t>
             </w:r>
@@ -5832,7 +6134,15 @@
         <w:spacing w:line="276" w:lineRule="auto"/>
       </w:pPr>
       <w:r>
-        <w:t xml:space="preserve">{ wa | </w:t>
+        <w:t xml:space="preserve">{ </w:t>
+      </w:r>
+      <w:proofErr w:type="spellStart"/>
+      <w:r>
+        <w:t>wa</w:t>
+      </w:r>
+      <w:proofErr w:type="spellEnd"/>
+      <w:r>
+        <w:t xml:space="preserve"> | </w:t>
       </w:r>
       <w:r>
         <w:sym w:font="Symbol" w:char="F024"/>
@@ -6527,6 +6837,12 @@
             <w:r>
               <w:t xml:space="preserve"> only has one item &amp; dot is rightmost symbol; so reduce</w:t>
             </w:r>
+            <w:r>
+              <w:t>3</w:t>
+            </w:r>
+            <w:r>
+              <w:t>44</w:t>
+            </w:r>
           </w:p>
           <w:p>
             <w:pPr>
@@ -6580,8 +6896,6 @@
             <w:r>
               <w:t xml:space="preserve"> (S6)</w:t>
             </w:r>
-            <w:bookmarkStart w:id="0" w:name="_GoBack"/>
-            <w:bookmarkEnd w:id="0"/>
             <w:r>
               <w:t xml:space="preserve"> off states stack</w:t>
             </w:r>
@@ -9920,7 +10234,7 @@
 </file>
 
 <file path=customXml/itemProps1.xml><?xml version="1.0" encoding="utf-8"?>
-<ds:datastoreItem xmlns:ds="http://schemas.openxmlformats.org/officeDocument/2006/customXml" ds:itemID="{924745E7-EF33-FA4E-8BC1-630684F6ACAA}">
+<ds:datastoreItem xmlns:ds="http://schemas.openxmlformats.org/officeDocument/2006/customXml" ds:itemID="{D419FEC8-708D-D245-A762-828F2E1618C7}">
   <ds:schemaRefs>
     <ds:schemaRef ds:uri="http://schemas.openxmlformats.org/officeDocument/2006/bibliography"/>
   </ds:schemaRefs>

--- a/CS 241/LEC 8 Parsing.docx
+++ b/CS 241/LEC 8 Parsing.docx
@@ -77,13 +77,19 @@
         <w:sym w:font="Symbol" w:char="F0AE"/>
       </w:r>
       <w:r>
-        <w:t xml:space="preserve"> S1 S2; S1 </w:t>
+        <w:t xml:space="preserve"> AB; A</w:t>
+      </w:r>
+      <w:r>
+        <w:t xml:space="preserve"> </w:t>
       </w:r>
       <w:r>
         <w:sym w:font="Symbol" w:char="F0AE"/>
       </w:r>
       <w:r>
-        <w:t xml:space="preserve"> E1; S2 </w:t>
+        <w:t xml:space="preserve"> E1; B</w:t>
+      </w:r>
+      <w:r>
+        <w:t xml:space="preserve"> </w:t>
       </w:r>
       <w:r>
         <w:sym w:font="Symbol" w:char="F0AE"/>
@@ -121,19 +127,28 @@
         <w:sym w:font="Symbol" w:char="F0AE"/>
       </w:r>
       <w:r>
-        <w:t xml:space="preserve"> S1; S </w:t>
+        <w:t xml:space="preserve"> A</w:t>
+      </w:r>
+      <w:r>
+        <w:t xml:space="preserve">; S </w:t>
       </w:r>
       <w:r>
         <w:sym w:font="Symbol" w:char="F0AE"/>
       </w:r>
       <w:r>
-        <w:t xml:space="preserve"> S2; S1 </w:t>
+        <w:t xml:space="preserve"> B; A</w:t>
+      </w:r>
+      <w:r>
+        <w:t xml:space="preserve"> </w:t>
       </w:r>
       <w:r>
         <w:sym w:font="Symbol" w:char="F0AE"/>
       </w:r>
       <w:r>
-        <w:t xml:space="preserve"> E1; S2 </w:t>
+        <w:t xml:space="preserve"> E1; B</w:t>
+      </w:r>
+      <w:r>
+        <w:t xml:space="preserve"> </w:t>
       </w:r>
       <w:r>
         <w:sym w:font="Symbol" w:char="F0AE"/>
@@ -171,7 +186,10 @@
         <w:sym w:font="Symbol" w:char="F0AE"/>
       </w:r>
       <w:r>
-        <w:t xml:space="preserve"> S S1; S </w:t>
+        <w:t xml:space="preserve"> SA; A</w:t>
+      </w:r>
+      <w:r>
+        <w:t xml:space="preserve"> </w:t>
       </w:r>
       <w:r>
         <w:sym w:font="Symbol" w:char="F0AE"/>
@@ -532,13 +550,8 @@
         <w:sym w:font="Symbol" w:char="F0AE"/>
       </w:r>
       <w:r>
-        <w:t xml:space="preserve"> </w:t>
-      </w:r>
-      <w:proofErr w:type="spellStart"/>
-      <w:r>
-        <w:t>AyB</w:t>
-      </w:r>
-      <w:proofErr w:type="spellEnd"/>
+        <w:t xml:space="preserve"> AyB</w:t>
+      </w:r>
       <w:r>
         <w:tab/>
       </w:r>
@@ -572,13 +585,8 @@
         <w:sym w:font="Symbol" w:char="F0AE"/>
       </w:r>
       <w:r>
-        <w:t xml:space="preserve"> </w:t>
-      </w:r>
-      <w:proofErr w:type="spellStart"/>
-      <w:r>
-        <w:t>ab</w:t>
-      </w:r>
-      <w:proofErr w:type="spellEnd"/>
+        <w:t xml:space="preserve"> ab</w:t>
+      </w:r>
       <w:r>
         <w:tab/>
       </w:r>
@@ -596,13 +604,8 @@
         <w:sym w:font="Symbol" w:char="F0AE"/>
       </w:r>
       <w:r>
-        <w:t xml:space="preserve"> </w:t>
-      </w:r>
-      <w:proofErr w:type="spellStart"/>
-      <w:r>
-        <w:t>wz</w:t>
-      </w:r>
-      <w:proofErr w:type="spellEnd"/>
+        <w:t xml:space="preserve"> wz</w:t>
+      </w:r>
     </w:p>
     <w:p>
       <w:pPr>
@@ -2394,11 +2397,9 @@
       <w:r>
         <w:sym w:font="Symbol" w:char="F061"/>
       </w:r>
-      <w:proofErr w:type="spellStart"/>
       <w:r>
         <w:t>Ab</w:t>
       </w:r>
-      <w:proofErr w:type="spellEnd"/>
       <w:r>
         <w:sym w:font="Symbol" w:char="F062"/>
       </w:r>
@@ -2789,15 +2790,7 @@
               <w:sym w:font="Symbol" w:char="F02D"/>
             </w:r>
             <w:r>
-              <w:t xml:space="preserve"> </w:t>
-            </w:r>
-            <w:proofErr w:type="spellStart"/>
-            <w:r>
-              <w:t>abywz</w:t>
-            </w:r>
-            <w:proofErr w:type="spellEnd"/>
-            <w:r>
-              <w:t xml:space="preserve"> </w:t>
+              <w:t xml:space="preserve"> abywz </w:t>
             </w:r>
             <w:r>
               <w:sym w:font="Symbol" w:char="F02D"/>
@@ -2899,15 +2892,7 @@
               <w:sym w:font="Symbol" w:char="F02D"/>
             </w:r>
             <w:r>
-              <w:t xml:space="preserve"> </w:t>
-            </w:r>
-            <w:proofErr w:type="spellStart"/>
-            <w:r>
-              <w:t>abywz</w:t>
-            </w:r>
-            <w:proofErr w:type="spellEnd"/>
-            <w:r>
-              <w:t xml:space="preserve"> </w:t>
+              <w:t xml:space="preserve"> abywz </w:t>
             </w:r>
             <w:r>
               <w:sym w:font="Symbol" w:char="F02D"/>
@@ -3014,13 +2999,8 @@
             <w:pPr>
               <w:spacing w:line="276" w:lineRule="auto"/>
             </w:pPr>
-            <w:proofErr w:type="spellStart"/>
-            <w:r>
-              <w:t>abywz</w:t>
-            </w:r>
-            <w:proofErr w:type="spellEnd"/>
-            <w:r>
-              <w:t xml:space="preserve"> </w:t>
+            <w:r>
+              <w:t xml:space="preserve">abywz </w:t>
             </w:r>
             <w:r>
               <w:sym w:font="Symbol" w:char="F02D"/>
@@ -3085,15 +3065,7 @@
               <w:sym w:font="Symbol" w:char="F02D"/>
             </w:r>
             <w:r>
-              <w:t xml:space="preserve"> </w:t>
-            </w:r>
-            <w:proofErr w:type="spellStart"/>
-            <w:r>
-              <w:t>AyB</w:t>
-            </w:r>
-            <w:proofErr w:type="spellEnd"/>
-            <w:r>
-              <w:t xml:space="preserve"> </w:t>
+              <w:t xml:space="preserve"> AyB </w:t>
             </w:r>
             <w:r>
               <w:sym w:font="Symbol" w:char="F02D"/>
@@ -3129,13 +3101,8 @@
             <w:pPr>
               <w:spacing w:line="276" w:lineRule="auto"/>
             </w:pPr>
-            <w:proofErr w:type="spellStart"/>
-            <w:r>
-              <w:t>abywz</w:t>
-            </w:r>
-            <w:proofErr w:type="spellEnd"/>
-            <w:r>
-              <w:t xml:space="preserve"> </w:t>
+            <w:r>
+              <w:t xml:space="preserve">abywz </w:t>
             </w:r>
             <w:r>
               <w:sym w:font="Symbol" w:char="F02D"/>
@@ -3175,7 +3142,10 @@
               <w:spacing w:line="276" w:lineRule="auto"/>
             </w:pPr>
             <w:r>
-              <w:t>Expand(3)</w:t>
+              <w:t>Predict</w:t>
+            </w:r>
+            <w:r>
+              <w:t>(3)</w:t>
             </w:r>
           </w:p>
         </w:tc>
@@ -3200,15 +3170,10 @@
               <w:sym w:font="Symbol" w:char="F02D"/>
             </w:r>
             <w:r>
-              <w:t xml:space="preserve"> </w:t>
-            </w:r>
-            <w:proofErr w:type="spellStart"/>
-            <w:r>
-              <w:t>AywB</w:t>
-            </w:r>
-            <w:proofErr w:type="spellEnd"/>
-            <w:r>
-              <w:t xml:space="preserve"> </w:t>
+              <w:t xml:space="preserve"> aby</w:t>
+            </w:r>
+            <w:r>
+              <w:t xml:space="preserve">B </w:t>
             </w:r>
             <w:r>
               <w:sym w:font="Symbol" w:char="F02D"/>
@@ -3244,13 +3209,8 @@
             <w:pPr>
               <w:spacing w:line="276" w:lineRule="auto"/>
             </w:pPr>
-            <w:proofErr w:type="spellStart"/>
-            <w:r>
-              <w:t>abywz</w:t>
-            </w:r>
-            <w:proofErr w:type="spellEnd"/>
-            <w:r>
-              <w:t xml:space="preserve"> </w:t>
+            <w:r>
+              <w:t xml:space="preserve">abywz </w:t>
             </w:r>
             <w:r>
               <w:sym w:font="Symbol" w:char="F02D"/>
@@ -3315,15 +3275,10 @@
               <w:sym w:font="Symbol" w:char="F02D"/>
             </w:r>
             <w:r>
-              <w:t xml:space="preserve"> </w:t>
-            </w:r>
-            <w:proofErr w:type="spellStart"/>
-            <w:r>
-              <w:t>abywB</w:t>
-            </w:r>
-            <w:proofErr w:type="spellEnd"/>
-            <w:r>
-              <w:t xml:space="preserve"> </w:t>
+              <w:t xml:space="preserve"> aby</w:t>
+            </w:r>
+            <w:r>
+              <w:t xml:space="preserve">B </w:t>
             </w:r>
             <w:r>
               <w:sym w:font="Symbol" w:char="F02D"/>
@@ -3362,13 +3317,8 @@
             <w:pPr>
               <w:spacing w:line="276" w:lineRule="auto"/>
             </w:pPr>
-            <w:proofErr w:type="spellStart"/>
-            <w:r>
-              <w:t>bywz</w:t>
-            </w:r>
-            <w:proofErr w:type="spellEnd"/>
-            <w:r>
-              <w:t xml:space="preserve"> </w:t>
+            <w:r>
+              <w:t xml:space="preserve">bywz </w:t>
             </w:r>
             <w:r>
               <w:sym w:font="Symbol" w:char="F02D"/>
@@ -3433,15 +3383,10 @@
               <w:sym w:font="Symbol" w:char="F02D"/>
             </w:r>
             <w:r>
-              <w:t xml:space="preserve"> </w:t>
-            </w:r>
-            <w:proofErr w:type="spellStart"/>
-            <w:r>
-              <w:t>abywB</w:t>
-            </w:r>
-            <w:proofErr w:type="spellEnd"/>
-            <w:r>
-              <w:t xml:space="preserve"> </w:t>
+              <w:t xml:space="preserve"> aby</w:t>
+            </w:r>
+            <w:r>
+              <w:t xml:space="preserve">B </w:t>
             </w:r>
             <w:r>
               <w:sym w:font="Symbol" w:char="F02D"/>
@@ -3467,13 +3412,8 @@
               <w:sym w:font="Symbol" w:char="F02D"/>
             </w:r>
             <w:r>
-              <w:t xml:space="preserve"> </w:t>
-            </w:r>
-            <w:proofErr w:type="spellStart"/>
-            <w:r>
-              <w:t>ab</w:t>
-            </w:r>
-            <w:proofErr w:type="spellEnd"/>
+              <w:t xml:space="preserve"> ab</w:t>
+            </w:r>
           </w:p>
         </w:tc>
         <w:tc>
@@ -3485,13 +3425,8 @@
             <w:pPr>
               <w:spacing w:line="276" w:lineRule="auto"/>
             </w:pPr>
-            <w:proofErr w:type="spellStart"/>
-            <w:r>
-              <w:t>ywz</w:t>
-            </w:r>
-            <w:proofErr w:type="spellEnd"/>
-            <w:r>
-              <w:t xml:space="preserve"> </w:t>
+            <w:r>
+              <w:t xml:space="preserve">ywz </w:t>
             </w:r>
             <w:r>
               <w:sym w:font="Symbol" w:char="F02D"/>
@@ -3556,15 +3491,10 @@
               <w:sym w:font="Symbol" w:char="F02D"/>
             </w:r>
             <w:r>
-              <w:t xml:space="preserve"> </w:t>
-            </w:r>
-            <w:proofErr w:type="spellStart"/>
-            <w:r>
-              <w:t>abywB</w:t>
-            </w:r>
-            <w:proofErr w:type="spellEnd"/>
-            <w:r>
-              <w:t xml:space="preserve"> </w:t>
+              <w:t xml:space="preserve"> aby</w:t>
+            </w:r>
+            <w:r>
+              <w:t xml:space="preserve">B </w:t>
             </w:r>
             <w:r>
               <w:sym w:font="Symbol" w:char="F02D"/>
@@ -3590,13 +3520,8 @@
               <w:sym w:font="Symbol" w:char="F02D"/>
             </w:r>
             <w:r>
-              <w:t xml:space="preserve"> </w:t>
-            </w:r>
-            <w:proofErr w:type="spellStart"/>
-            <w:r>
-              <w:t>aby</w:t>
-            </w:r>
-            <w:proofErr w:type="spellEnd"/>
+              <w:t xml:space="preserve"> aby</w:t>
+            </w:r>
           </w:p>
         </w:tc>
         <w:tc>
@@ -3608,13 +3533,8 @@
             <w:pPr>
               <w:spacing w:line="276" w:lineRule="auto"/>
             </w:pPr>
-            <w:proofErr w:type="spellStart"/>
-            <w:r>
-              <w:t>wz</w:t>
-            </w:r>
-            <w:proofErr w:type="spellEnd"/>
-            <w:r>
-              <w:t xml:space="preserve"> </w:t>
+            <w:r>
+              <w:t xml:space="preserve">wz </w:t>
             </w:r>
             <w:r>
               <w:sym w:font="Symbol" w:char="F02D"/>
@@ -3679,15 +3599,7 @@
               <w:sym w:font="Symbol" w:char="F02D"/>
             </w:r>
             <w:r>
-              <w:t xml:space="preserve"> </w:t>
-            </w:r>
-            <w:proofErr w:type="spellStart"/>
-            <w:r>
-              <w:t>abywz</w:t>
-            </w:r>
-            <w:proofErr w:type="spellEnd"/>
-            <w:r>
-              <w:t xml:space="preserve"> </w:t>
+              <w:t xml:space="preserve"> abywz </w:t>
             </w:r>
             <w:r>
               <w:sym w:font="Symbol" w:char="F02D"/>
@@ -3713,13 +3625,8 @@
               <w:sym w:font="Symbol" w:char="F02D"/>
             </w:r>
             <w:r>
-              <w:t xml:space="preserve"> </w:t>
-            </w:r>
-            <w:proofErr w:type="spellStart"/>
-            <w:r>
-              <w:t>aby</w:t>
-            </w:r>
-            <w:proofErr w:type="spellEnd"/>
+              <w:t xml:space="preserve"> aby</w:t>
+            </w:r>
           </w:p>
         </w:tc>
         <w:tc>
@@ -3731,13 +3638,8 @@
             <w:pPr>
               <w:spacing w:line="276" w:lineRule="auto"/>
             </w:pPr>
-            <w:proofErr w:type="spellStart"/>
-            <w:r>
-              <w:t>wz</w:t>
-            </w:r>
-            <w:proofErr w:type="spellEnd"/>
-            <w:r>
-              <w:t xml:space="preserve"> </w:t>
+            <w:r>
+              <w:t xml:space="preserve">wz </w:t>
             </w:r>
             <w:r>
               <w:sym w:font="Symbol" w:char="F02D"/>
@@ -3802,15 +3704,7 @@
               <w:sym w:font="Symbol" w:char="F02D"/>
             </w:r>
             <w:r>
-              <w:t xml:space="preserve"> </w:t>
-            </w:r>
-            <w:proofErr w:type="spellStart"/>
-            <w:r>
-              <w:t>abywz</w:t>
-            </w:r>
-            <w:proofErr w:type="spellEnd"/>
-            <w:r>
-              <w:t xml:space="preserve"> </w:t>
+              <w:t xml:space="preserve"> abywz </w:t>
             </w:r>
             <w:r>
               <w:sym w:font="Symbol" w:char="F02D"/>
@@ -3836,13 +3730,8 @@
               <w:sym w:font="Symbol" w:char="F02D"/>
             </w:r>
             <w:r>
-              <w:t xml:space="preserve"> </w:t>
-            </w:r>
-            <w:proofErr w:type="spellStart"/>
-            <w:r>
-              <w:t>abyw</w:t>
-            </w:r>
-            <w:proofErr w:type="spellEnd"/>
+              <w:t xml:space="preserve"> abyw</w:t>
+            </w:r>
           </w:p>
         </w:tc>
         <w:tc>
@@ -3920,15 +3809,7 @@
               <w:sym w:font="Symbol" w:char="F02D"/>
             </w:r>
             <w:r>
-              <w:t xml:space="preserve"> </w:t>
-            </w:r>
-            <w:proofErr w:type="spellStart"/>
-            <w:r>
-              <w:t>abywz</w:t>
-            </w:r>
-            <w:proofErr w:type="spellEnd"/>
-            <w:r>
-              <w:t xml:space="preserve"> </w:t>
+              <w:t xml:space="preserve"> abywz </w:t>
             </w:r>
             <w:r>
               <w:sym w:font="Symbol" w:char="F02D"/>
@@ -3954,13 +3835,8 @@
               <w:sym w:font="Symbol" w:char="F02D"/>
             </w:r>
             <w:r>
-              <w:t xml:space="preserve"> </w:t>
-            </w:r>
-            <w:proofErr w:type="spellStart"/>
-            <w:r>
-              <w:t>abywz</w:t>
-            </w:r>
-            <w:proofErr w:type="spellEnd"/>
+              <w:t xml:space="preserve"> abywz</w:t>
+            </w:r>
           </w:p>
         </w:tc>
         <w:tc>
@@ -4210,9 +4086,19 @@
       </w:pPr>
       <w:r>
         <w:tab/>
-      </w:r>
+        <w:t>}</w:t>
+      </w:r>
+    </w:p>
+    <w:p>
+      <w:pPr>
+        <w:pStyle w:val="ListParagraph"/>
+        <w:spacing w:line="276" w:lineRule="auto"/>
+        <w:ind w:left="1800"/>
+      </w:pPr>
       <w:r>
         <w:tab/>
+      </w:r>
+      <w:r>
         <w:t>Pop c</w:t>
       </w:r>
       <w:r>
@@ -4229,6 +4115,11 @@
       </w:r>
       <w:r>
         <w:tab/>
+      </w:r>
+      <w:r>
+        <w:tab/>
+      </w:r>
+      <w:r>
         <w:t>// try to find match</w:t>
       </w:r>
     </w:p>
@@ -4242,7 +4133,6 @@
         <w:tab/>
       </w:r>
       <w:r>
-        <w:tab/>
         <w:t xml:space="preserve">If a </w:t>
       </w:r>
       <w:r>
@@ -4250,17 +4140,6 @@
       </w:r>
       <w:r>
         <w:t xml:space="preserve"> c reject</w:t>
-      </w:r>
-    </w:p>
-    <w:p>
-      <w:pPr>
-        <w:pStyle w:val="ListParagraph"/>
-        <w:spacing w:line="276" w:lineRule="auto"/>
-        <w:ind w:left="1800"/>
-      </w:pPr>
-      <w:r>
-        <w:tab/>
-        <w:t>}</w:t>
       </w:r>
     </w:p>
     <w:p>
@@ -4353,8 +4232,6 @@
       <w:r>
         <w:t>LR parsing:</w:t>
       </w:r>
-      <w:bookmarkStart w:id="0" w:name="_GoBack"/>
-      <w:bookmarkEnd w:id="0"/>
     </w:p>
     <w:p>
       <w:pPr>
@@ -4589,13 +4466,8 @@
         <w:sym w:font="Symbol" w:char="F0AE"/>
       </w:r>
       <w:r>
-        <w:t xml:space="preserve"> </w:t>
-      </w:r>
-      <w:proofErr w:type="spellStart"/>
-      <w:r>
-        <w:t>AyB</w:t>
-      </w:r>
-      <w:proofErr w:type="spellEnd"/>
+        <w:t xml:space="preserve"> AyB</w:t>
+      </w:r>
       <w:r>
         <w:tab/>
       </w:r>
@@ -4629,13 +4501,8 @@
         <w:sym w:font="Symbol" w:char="F0AE"/>
       </w:r>
       <w:r>
-        <w:t xml:space="preserve"> </w:t>
-      </w:r>
-      <w:proofErr w:type="spellStart"/>
-      <w:r>
-        <w:t>ab</w:t>
-      </w:r>
-      <w:proofErr w:type="spellEnd"/>
+        <w:t xml:space="preserve"> ab</w:t>
+      </w:r>
       <w:r>
         <w:tab/>
       </w:r>
@@ -4653,13 +4520,8 @@
         <w:sym w:font="Symbol" w:char="F0AE"/>
       </w:r>
       <w:r>
-        <w:t xml:space="preserve"> </w:t>
-      </w:r>
-      <w:proofErr w:type="spellStart"/>
-      <w:r>
-        <w:t>wz</w:t>
-      </w:r>
-      <w:proofErr w:type="spellEnd"/>
+        <w:t xml:space="preserve"> wz</w:t>
+      </w:r>
     </w:p>
     <w:p>
       <w:pPr>
@@ -4807,15 +4669,7 @@
               <w:sym w:font="Symbol" w:char="F02D"/>
             </w:r>
             <w:r>
-              <w:t xml:space="preserve"> </w:t>
-            </w:r>
-            <w:proofErr w:type="spellStart"/>
-            <w:r>
-              <w:t>abywz</w:t>
-            </w:r>
-            <w:proofErr w:type="spellEnd"/>
-            <w:r>
-              <w:t xml:space="preserve"> </w:t>
+              <w:t xml:space="preserve"> abywz </w:t>
             </w:r>
             <w:r>
               <w:sym w:font="Symbol" w:char="F02D"/>
@@ -4851,13 +4705,8 @@
             <w:pPr>
               <w:spacing w:line="276" w:lineRule="auto"/>
             </w:pPr>
-            <w:proofErr w:type="spellStart"/>
-            <w:r>
-              <w:t>abywz</w:t>
-            </w:r>
-            <w:proofErr w:type="spellEnd"/>
-            <w:r>
-              <w:t xml:space="preserve"> </w:t>
+            <w:r>
+              <w:t xml:space="preserve">abywz </w:t>
             </w:r>
             <w:r>
               <w:sym w:font="Symbol" w:char="F02D"/>
@@ -4928,15 +4777,7 @@
               <w:sym w:font="Symbol" w:char="F02D"/>
             </w:r>
             <w:r>
-              <w:t xml:space="preserve"> </w:t>
-            </w:r>
-            <w:proofErr w:type="spellStart"/>
-            <w:r>
-              <w:t>abywz</w:t>
-            </w:r>
-            <w:proofErr w:type="spellEnd"/>
-            <w:r>
-              <w:t xml:space="preserve"> </w:t>
+              <w:t xml:space="preserve"> abywz </w:t>
             </w:r>
             <w:r>
               <w:sym w:font="Symbol" w:char="F02D"/>
@@ -4975,13 +4816,8 @@
             <w:pPr>
               <w:spacing w:line="276" w:lineRule="auto"/>
             </w:pPr>
-            <w:proofErr w:type="spellStart"/>
-            <w:r>
-              <w:t>bywz</w:t>
-            </w:r>
-            <w:proofErr w:type="spellEnd"/>
-            <w:r>
-              <w:t xml:space="preserve"> </w:t>
+            <w:r>
+              <w:t xml:space="preserve">bywz </w:t>
             </w:r>
             <w:r>
               <w:sym w:font="Symbol" w:char="F02D"/>
@@ -5049,47 +4885,37 @@
               <w:sym w:font="Symbol" w:char="F02D"/>
             </w:r>
             <w:r>
+              <w:t xml:space="preserve"> abywz </w:t>
+            </w:r>
+            <w:r>
+              <w:sym w:font="Symbol" w:char="F02D"/>
+            </w:r>
+            <w:r>
+              <w:t>|</w:t>
+            </w:r>
+          </w:p>
+        </w:tc>
+        <w:tc>
+          <w:tcPr>
+            <w:tcW w:w="1895" w:type="dxa"/>
+            <w:vAlign w:val="center"/>
+          </w:tcPr>
+          <w:p>
+            <w:pPr>
+              <w:spacing w:line="276" w:lineRule="auto"/>
+            </w:pPr>
+            <w:r>
+              <w:t>|</w:t>
+            </w:r>
+            <w:r>
+              <w:sym w:font="Symbol" w:char="F02D"/>
+            </w:r>
+            <w:r>
               <w:t xml:space="preserve"> </w:t>
             </w:r>
-            <w:proofErr w:type="spellStart"/>
-            <w:r>
-              <w:t>abywz</w:t>
-            </w:r>
-            <w:proofErr w:type="spellEnd"/>
-            <w:r>
-              <w:t xml:space="preserve"> </w:t>
-            </w:r>
-            <w:r>
-              <w:sym w:font="Symbol" w:char="F02D"/>
-            </w:r>
-            <w:r>
-              <w:t>|</w:t>
-            </w:r>
-          </w:p>
-        </w:tc>
-        <w:tc>
-          <w:tcPr>
-            <w:tcW w:w="1895" w:type="dxa"/>
-            <w:vAlign w:val="center"/>
-          </w:tcPr>
-          <w:p>
-            <w:pPr>
-              <w:spacing w:line="276" w:lineRule="auto"/>
-            </w:pPr>
-            <w:r>
-              <w:t>|</w:t>
-            </w:r>
-            <w:r>
-              <w:sym w:font="Symbol" w:char="F02D"/>
-            </w:r>
-            <w:r>
-              <w:t xml:space="preserve"> </w:t>
-            </w:r>
-            <w:proofErr w:type="spellStart"/>
             <w:r>
               <w:t>ab</w:t>
             </w:r>
-            <w:proofErr w:type="spellEnd"/>
           </w:p>
         </w:tc>
         <w:tc>
@@ -5101,13 +4927,8 @@
             <w:pPr>
               <w:spacing w:line="276" w:lineRule="auto"/>
             </w:pPr>
-            <w:proofErr w:type="spellStart"/>
-            <w:r>
-              <w:t>ywz</w:t>
-            </w:r>
-            <w:proofErr w:type="spellEnd"/>
-            <w:r>
-              <w:t xml:space="preserve"> </w:t>
+            <w:r>
+              <w:t xml:space="preserve">ywz </w:t>
             </w:r>
             <w:r>
               <w:sym w:font="Symbol" w:char="F02D"/>
@@ -5172,15 +4993,7 @@
               <w:sym w:font="Symbol" w:char="F02D"/>
             </w:r>
             <w:r>
-              <w:t xml:space="preserve"> </w:t>
-            </w:r>
-            <w:proofErr w:type="spellStart"/>
-            <w:r>
-              <w:t>Aywz</w:t>
-            </w:r>
-            <w:proofErr w:type="spellEnd"/>
-            <w:r>
-              <w:t xml:space="preserve"> </w:t>
+              <w:t xml:space="preserve"> Aywz </w:t>
             </w:r>
             <w:r>
               <w:sym w:font="Symbol" w:char="F02D"/>
@@ -5206,13 +5019,8 @@
               <w:sym w:font="Symbol" w:char="F02D"/>
             </w:r>
             <w:r>
-              <w:t xml:space="preserve"> </w:t>
-            </w:r>
-            <w:proofErr w:type="spellStart"/>
-            <w:r>
-              <w:t>ab</w:t>
-            </w:r>
-            <w:proofErr w:type="spellEnd"/>
+              <w:t xml:space="preserve"> ab</w:t>
+            </w:r>
           </w:p>
         </w:tc>
         <w:tc>
@@ -5224,13 +5032,8 @@
             <w:pPr>
               <w:spacing w:line="276" w:lineRule="auto"/>
             </w:pPr>
-            <w:proofErr w:type="spellStart"/>
-            <w:r>
-              <w:t>ywz</w:t>
-            </w:r>
-            <w:proofErr w:type="spellEnd"/>
-            <w:r>
-              <w:t xml:space="preserve"> </w:t>
+            <w:r>
+              <w:t xml:space="preserve">ywz </w:t>
             </w:r>
             <w:r>
               <w:sym w:font="Symbol" w:char="F02D"/>
@@ -5298,16 +5101,11 @@
               <w:sym w:font="Symbol" w:char="F02D"/>
             </w:r>
             <w:r>
+              <w:t xml:space="preserve"> Aywz</w:t>
+            </w:r>
+            <w:r>
               <w:t xml:space="preserve"> </w:t>
             </w:r>
-            <w:proofErr w:type="spellStart"/>
-            <w:r>
-              <w:t>Aywz</w:t>
-            </w:r>
-            <w:proofErr w:type="spellEnd"/>
-            <w:r>
-              <w:t xml:space="preserve"> </w:t>
-            </w:r>
             <w:r>
               <w:sym w:font="Symbol" w:char="F02D"/>
             </w:r>
@@ -5332,13 +5130,8 @@
               <w:sym w:font="Symbol" w:char="F02D"/>
             </w:r>
             <w:r>
-              <w:t xml:space="preserve"> </w:t>
-            </w:r>
-            <w:proofErr w:type="spellStart"/>
-            <w:r>
-              <w:t>aby</w:t>
-            </w:r>
-            <w:proofErr w:type="spellEnd"/>
+              <w:t xml:space="preserve"> aby</w:t>
+            </w:r>
           </w:p>
         </w:tc>
         <w:tc>
@@ -5350,13 +5143,8 @@
             <w:pPr>
               <w:spacing w:line="276" w:lineRule="auto"/>
             </w:pPr>
-            <w:proofErr w:type="spellStart"/>
-            <w:r>
-              <w:t>wz</w:t>
-            </w:r>
-            <w:proofErr w:type="spellEnd"/>
-            <w:r>
-              <w:t xml:space="preserve"> </w:t>
+            <w:r>
+              <w:t xml:space="preserve">wz </w:t>
             </w:r>
             <w:r>
               <w:sym w:font="Symbol" w:char="F02D"/>
@@ -5421,15 +5209,7 @@
               <w:sym w:font="Symbol" w:char="F02D"/>
             </w:r>
             <w:r>
-              <w:t xml:space="preserve"> </w:t>
-            </w:r>
-            <w:proofErr w:type="spellStart"/>
-            <w:r>
-              <w:t>Aywz</w:t>
-            </w:r>
-            <w:proofErr w:type="spellEnd"/>
-            <w:r>
-              <w:t xml:space="preserve"> </w:t>
+              <w:t xml:space="preserve"> Aywz </w:t>
             </w:r>
             <w:r>
               <w:sym w:font="Symbol" w:char="F02D"/>
@@ -5455,16 +5235,11 @@
               <w:sym w:font="Symbol" w:char="F02D"/>
             </w:r>
             <w:r>
-              <w:t xml:space="preserve"> </w:t>
-            </w:r>
-            <w:proofErr w:type="spellStart"/>
-            <w:r>
-              <w:t>a</w:t>
+              <w:t xml:space="preserve"> a</w:t>
             </w:r>
             <w:r>
               <w:t>byw</w:t>
             </w:r>
-            <w:proofErr w:type="spellEnd"/>
           </w:p>
         </w:tc>
         <w:tc>
@@ -5539,15 +5314,7 @@
               <w:sym w:font="Symbol" w:char="F02D"/>
             </w:r>
             <w:r>
-              <w:t xml:space="preserve"> </w:t>
-            </w:r>
-            <w:proofErr w:type="spellStart"/>
-            <w:r>
-              <w:t>Aywz</w:t>
-            </w:r>
-            <w:proofErr w:type="spellEnd"/>
-            <w:r>
-              <w:t xml:space="preserve"> </w:t>
+              <w:t xml:space="preserve"> Aywz </w:t>
             </w:r>
             <w:r>
               <w:sym w:font="Symbol" w:char="F02D"/>
@@ -5573,16 +5340,11 @@
               <w:sym w:font="Symbol" w:char="F02D"/>
             </w:r>
             <w:r>
-              <w:t xml:space="preserve"> </w:t>
-            </w:r>
-            <w:proofErr w:type="spellStart"/>
-            <w:r>
-              <w:t>ab</w:t>
+              <w:t xml:space="preserve"> ab</w:t>
             </w:r>
             <w:r>
               <w:t>ywz</w:t>
             </w:r>
-            <w:proofErr w:type="spellEnd"/>
           </w:p>
         </w:tc>
         <w:tc>
@@ -5657,15 +5419,7 @@
               <w:sym w:font="Symbol" w:char="F02D"/>
             </w:r>
             <w:r>
-              <w:t xml:space="preserve"> </w:t>
-            </w:r>
-            <w:proofErr w:type="spellStart"/>
-            <w:r>
-              <w:t>AyB</w:t>
-            </w:r>
-            <w:proofErr w:type="spellEnd"/>
-            <w:r>
-              <w:t xml:space="preserve"> </w:t>
+              <w:t xml:space="preserve"> AyB </w:t>
             </w:r>
             <w:r>
               <w:sym w:font="Symbol" w:char="F02D"/>
@@ -5691,16 +5445,11 @@
               <w:sym w:font="Symbol" w:char="F02D"/>
             </w:r>
             <w:r>
-              <w:t xml:space="preserve"> </w:t>
-            </w:r>
-            <w:proofErr w:type="spellStart"/>
-            <w:r>
-              <w:t>aby</w:t>
+              <w:t xml:space="preserve"> aby</w:t>
             </w:r>
             <w:r>
               <w:t>wz</w:t>
             </w:r>
-            <w:proofErr w:type="spellEnd"/>
           </w:p>
         </w:tc>
         <w:tc>
@@ -5801,16 +5550,11 @@
               <w:sym w:font="Symbol" w:char="F02D"/>
             </w:r>
             <w:r>
-              <w:t xml:space="preserve"> </w:t>
-            </w:r>
-            <w:proofErr w:type="spellStart"/>
-            <w:r>
-              <w:t>aby</w:t>
+              <w:t xml:space="preserve"> aby</w:t>
             </w:r>
             <w:r>
               <w:t>wz</w:t>
             </w:r>
-            <w:proofErr w:type="spellEnd"/>
           </w:p>
         </w:tc>
         <w:tc>
@@ -5911,16 +5655,11 @@
               <w:sym w:font="Symbol" w:char="F02D"/>
             </w:r>
             <w:r>
-              <w:t xml:space="preserve"> </w:t>
-            </w:r>
-            <w:proofErr w:type="spellStart"/>
-            <w:r>
-              <w:t>abyw</w:t>
+              <w:t xml:space="preserve"> abyw</w:t>
             </w:r>
             <w:r>
               <w:t>z</w:t>
             </w:r>
-            <w:proofErr w:type="spellEnd"/>
             <w:r>
               <w:t xml:space="preserve"> </w:t>
             </w:r>
@@ -6024,13 +5763,8 @@
               <w:sym w:font="Symbol" w:char="F02D"/>
             </w:r>
             <w:r>
-              <w:t xml:space="preserve"> </w:t>
-            </w:r>
-            <w:proofErr w:type="spellStart"/>
-            <w:r>
-              <w:t>abywz</w:t>
-            </w:r>
-            <w:proofErr w:type="spellEnd"/>
+              <w:t xml:space="preserve"> abywz</w:t>
+            </w:r>
             <w:r>
               <w:t xml:space="preserve"> </w:t>
             </w:r>
@@ -6134,15 +5868,7 @@
         <w:spacing w:line="276" w:lineRule="auto"/>
       </w:pPr>
       <w:r>
-        <w:t xml:space="preserve">{ </w:t>
-      </w:r>
-      <w:proofErr w:type="spellStart"/>
-      <w:r>
-        <w:t>wa</w:t>
-      </w:r>
-      <w:proofErr w:type="spellEnd"/>
-      <w:r>
-        <w:t xml:space="preserve"> | </w:t>
+        <w:t xml:space="preserve">{ wa | </w:t>
       </w:r>
       <w:r>
         <w:sym w:font="Symbol" w:char="F024"/>
@@ -6837,12 +6563,8 @@
             <w:r>
               <w:t xml:space="preserve"> only has one item &amp; dot is rightmost symbol; so reduce</w:t>
             </w:r>
-            <w:r>
-              <w:t>3</w:t>
-            </w:r>
-            <w:r>
-              <w:t>44</w:t>
-            </w:r>
+            <w:bookmarkStart w:id="0" w:name="_GoBack"/>
+            <w:bookmarkEnd w:id="0"/>
           </w:p>
           <w:p>
             <w:pPr>
@@ -10234,7 +9956,7 @@
 </file>
 
 <file path=customXml/itemProps1.xml><?xml version="1.0" encoding="utf-8"?>
-<ds:datastoreItem xmlns:ds="http://schemas.openxmlformats.org/officeDocument/2006/customXml" ds:itemID="{D419FEC8-708D-D245-A762-828F2E1618C7}">
+<ds:datastoreItem xmlns:ds="http://schemas.openxmlformats.org/officeDocument/2006/customXml" ds:itemID="{8CCD6F62-D2CE-0940-B98C-7B50F720812C}">
   <ds:schemaRefs>
     <ds:schemaRef ds:uri="http://schemas.openxmlformats.org/officeDocument/2006/bibliography"/>
   </ds:schemaRefs>

--- a/CS 241/LEC 8 Parsing.docx
+++ b/CS 241/LEC 8 Parsing.docx
@@ -550,8 +550,13 @@
         <w:sym w:font="Symbol" w:char="F0AE"/>
       </w:r>
       <w:r>
-        <w:t xml:space="preserve"> AyB</w:t>
-      </w:r>
+        <w:t xml:space="preserve"> </w:t>
+      </w:r>
+      <w:proofErr w:type="spellStart"/>
+      <w:r>
+        <w:t>AyB</w:t>
+      </w:r>
+      <w:proofErr w:type="spellEnd"/>
       <w:r>
         <w:tab/>
       </w:r>
@@ -585,8 +590,13 @@
         <w:sym w:font="Symbol" w:char="F0AE"/>
       </w:r>
       <w:r>
-        <w:t xml:space="preserve"> ab</w:t>
-      </w:r>
+        <w:t xml:space="preserve"> </w:t>
+      </w:r>
+      <w:proofErr w:type="spellStart"/>
+      <w:r>
+        <w:t>ab</w:t>
+      </w:r>
+      <w:proofErr w:type="spellEnd"/>
       <w:r>
         <w:tab/>
       </w:r>
@@ -604,8 +614,13 @@
         <w:sym w:font="Symbol" w:char="F0AE"/>
       </w:r>
       <w:r>
-        <w:t xml:space="preserve"> wz</w:t>
-      </w:r>
+        <w:t xml:space="preserve"> </w:t>
+      </w:r>
+      <w:proofErr w:type="spellStart"/>
+      <w:r>
+        <w:t>wz</w:t>
+      </w:r>
+      <w:proofErr w:type="spellEnd"/>
     </w:p>
     <w:p>
       <w:pPr>
@@ -2397,9 +2412,11 @@
       <w:r>
         <w:sym w:font="Symbol" w:char="F061"/>
       </w:r>
+      <w:proofErr w:type="spellStart"/>
       <w:r>
         <w:t>Ab</w:t>
       </w:r>
+      <w:proofErr w:type="spellEnd"/>
       <w:r>
         <w:sym w:font="Symbol" w:char="F062"/>
       </w:r>
@@ -2790,7 +2807,15 @@
               <w:sym w:font="Symbol" w:char="F02D"/>
             </w:r>
             <w:r>
-              <w:t xml:space="preserve"> abywz </w:t>
+              <w:t xml:space="preserve"> </w:t>
+            </w:r>
+            <w:proofErr w:type="spellStart"/>
+            <w:r>
+              <w:t>abywz</w:t>
+            </w:r>
+            <w:proofErr w:type="spellEnd"/>
+            <w:r>
+              <w:t xml:space="preserve"> </w:t>
             </w:r>
             <w:r>
               <w:sym w:font="Symbol" w:char="F02D"/>
@@ -2892,7 +2917,15 @@
               <w:sym w:font="Symbol" w:char="F02D"/>
             </w:r>
             <w:r>
-              <w:t xml:space="preserve"> abywz </w:t>
+              <w:t xml:space="preserve"> </w:t>
+            </w:r>
+            <w:proofErr w:type="spellStart"/>
+            <w:r>
+              <w:t>abywz</w:t>
+            </w:r>
+            <w:proofErr w:type="spellEnd"/>
+            <w:r>
+              <w:t xml:space="preserve"> </w:t>
             </w:r>
             <w:r>
               <w:sym w:font="Symbol" w:char="F02D"/>
@@ -2999,8 +3032,13 @@
             <w:pPr>
               <w:spacing w:line="276" w:lineRule="auto"/>
             </w:pPr>
-            <w:r>
-              <w:t xml:space="preserve">abywz </w:t>
+            <w:proofErr w:type="spellStart"/>
+            <w:r>
+              <w:t>abywz</w:t>
+            </w:r>
+            <w:proofErr w:type="spellEnd"/>
+            <w:r>
+              <w:t xml:space="preserve"> </w:t>
             </w:r>
             <w:r>
               <w:sym w:font="Symbol" w:char="F02D"/>
@@ -3065,7 +3103,15 @@
               <w:sym w:font="Symbol" w:char="F02D"/>
             </w:r>
             <w:r>
-              <w:t xml:space="preserve"> AyB </w:t>
+              <w:t xml:space="preserve"> </w:t>
+            </w:r>
+            <w:proofErr w:type="spellStart"/>
+            <w:r>
+              <w:t>AyB</w:t>
+            </w:r>
+            <w:proofErr w:type="spellEnd"/>
+            <w:r>
+              <w:t xml:space="preserve"> </w:t>
             </w:r>
             <w:r>
               <w:sym w:font="Symbol" w:char="F02D"/>
@@ -3101,8 +3147,13 @@
             <w:pPr>
               <w:spacing w:line="276" w:lineRule="auto"/>
             </w:pPr>
-            <w:r>
-              <w:t xml:space="preserve">abywz </w:t>
+            <w:proofErr w:type="spellStart"/>
+            <w:r>
+              <w:t>abywz</w:t>
+            </w:r>
+            <w:proofErr w:type="spellEnd"/>
+            <w:r>
+              <w:t xml:space="preserve"> </w:t>
             </w:r>
             <w:r>
               <w:sym w:font="Symbol" w:char="F02D"/>
@@ -3170,10 +3221,18 @@
               <w:sym w:font="Symbol" w:char="F02D"/>
             </w:r>
             <w:r>
-              <w:t xml:space="preserve"> aby</w:t>
-            </w:r>
-            <w:r>
-              <w:t xml:space="preserve">B </w:t>
+              <w:t xml:space="preserve"> </w:t>
+            </w:r>
+            <w:proofErr w:type="spellStart"/>
+            <w:r>
+              <w:t>aby</w:t>
+            </w:r>
+            <w:r>
+              <w:t>B</w:t>
+            </w:r>
+            <w:proofErr w:type="spellEnd"/>
+            <w:r>
+              <w:t xml:space="preserve"> </w:t>
             </w:r>
             <w:r>
               <w:sym w:font="Symbol" w:char="F02D"/>
@@ -3209,8 +3268,13 @@
             <w:pPr>
               <w:spacing w:line="276" w:lineRule="auto"/>
             </w:pPr>
-            <w:r>
-              <w:t xml:space="preserve">abywz </w:t>
+            <w:proofErr w:type="spellStart"/>
+            <w:r>
+              <w:t>abywz</w:t>
+            </w:r>
+            <w:proofErr w:type="spellEnd"/>
+            <w:r>
+              <w:t xml:space="preserve"> </w:t>
             </w:r>
             <w:r>
               <w:sym w:font="Symbol" w:char="F02D"/>
@@ -3275,10 +3339,18 @@
               <w:sym w:font="Symbol" w:char="F02D"/>
             </w:r>
             <w:r>
-              <w:t xml:space="preserve"> aby</w:t>
-            </w:r>
-            <w:r>
-              <w:t xml:space="preserve">B </w:t>
+              <w:t xml:space="preserve"> </w:t>
+            </w:r>
+            <w:proofErr w:type="spellStart"/>
+            <w:r>
+              <w:t>aby</w:t>
+            </w:r>
+            <w:r>
+              <w:t>B</w:t>
+            </w:r>
+            <w:proofErr w:type="spellEnd"/>
+            <w:r>
+              <w:t xml:space="preserve"> </w:t>
             </w:r>
             <w:r>
               <w:sym w:font="Symbol" w:char="F02D"/>
@@ -3317,8 +3389,13 @@
             <w:pPr>
               <w:spacing w:line="276" w:lineRule="auto"/>
             </w:pPr>
-            <w:r>
-              <w:t xml:space="preserve">bywz </w:t>
+            <w:proofErr w:type="spellStart"/>
+            <w:r>
+              <w:t>bywz</w:t>
+            </w:r>
+            <w:proofErr w:type="spellEnd"/>
+            <w:r>
+              <w:t xml:space="preserve"> </w:t>
             </w:r>
             <w:r>
               <w:sym w:font="Symbol" w:char="F02D"/>
@@ -3383,10 +3460,18 @@
               <w:sym w:font="Symbol" w:char="F02D"/>
             </w:r>
             <w:r>
-              <w:t xml:space="preserve"> aby</w:t>
-            </w:r>
-            <w:r>
-              <w:t xml:space="preserve">B </w:t>
+              <w:t xml:space="preserve"> </w:t>
+            </w:r>
+            <w:proofErr w:type="spellStart"/>
+            <w:r>
+              <w:t>aby</w:t>
+            </w:r>
+            <w:r>
+              <w:t>B</w:t>
+            </w:r>
+            <w:proofErr w:type="spellEnd"/>
+            <w:r>
+              <w:t xml:space="preserve"> </w:t>
             </w:r>
             <w:r>
               <w:sym w:font="Symbol" w:char="F02D"/>
@@ -3412,8 +3497,13 @@
               <w:sym w:font="Symbol" w:char="F02D"/>
             </w:r>
             <w:r>
-              <w:t xml:space="preserve"> ab</w:t>
-            </w:r>
+              <w:t xml:space="preserve"> </w:t>
+            </w:r>
+            <w:proofErr w:type="spellStart"/>
+            <w:r>
+              <w:t>ab</w:t>
+            </w:r>
+            <w:proofErr w:type="spellEnd"/>
           </w:p>
         </w:tc>
         <w:tc>
@@ -3425,8 +3515,13 @@
             <w:pPr>
               <w:spacing w:line="276" w:lineRule="auto"/>
             </w:pPr>
-            <w:r>
-              <w:t xml:space="preserve">ywz </w:t>
+            <w:proofErr w:type="spellStart"/>
+            <w:r>
+              <w:t>ywz</w:t>
+            </w:r>
+            <w:proofErr w:type="spellEnd"/>
+            <w:r>
+              <w:t xml:space="preserve"> </w:t>
             </w:r>
             <w:r>
               <w:sym w:font="Symbol" w:char="F02D"/>
@@ -3491,10 +3586,18 @@
               <w:sym w:font="Symbol" w:char="F02D"/>
             </w:r>
             <w:r>
-              <w:t xml:space="preserve"> aby</w:t>
-            </w:r>
-            <w:r>
-              <w:t xml:space="preserve">B </w:t>
+              <w:t xml:space="preserve"> </w:t>
+            </w:r>
+            <w:proofErr w:type="spellStart"/>
+            <w:r>
+              <w:t>aby</w:t>
+            </w:r>
+            <w:r>
+              <w:t>B</w:t>
+            </w:r>
+            <w:proofErr w:type="spellEnd"/>
+            <w:r>
+              <w:t xml:space="preserve"> </w:t>
             </w:r>
             <w:r>
               <w:sym w:font="Symbol" w:char="F02D"/>
@@ -3520,8 +3623,13 @@
               <w:sym w:font="Symbol" w:char="F02D"/>
             </w:r>
             <w:r>
-              <w:t xml:space="preserve"> aby</w:t>
-            </w:r>
+              <w:t xml:space="preserve"> </w:t>
+            </w:r>
+            <w:proofErr w:type="spellStart"/>
+            <w:r>
+              <w:t>aby</w:t>
+            </w:r>
+            <w:proofErr w:type="spellEnd"/>
           </w:p>
         </w:tc>
         <w:tc>
@@ -3533,8 +3641,13 @@
             <w:pPr>
               <w:spacing w:line="276" w:lineRule="auto"/>
             </w:pPr>
-            <w:r>
-              <w:t xml:space="preserve">wz </w:t>
+            <w:proofErr w:type="spellStart"/>
+            <w:r>
+              <w:t>wz</w:t>
+            </w:r>
+            <w:proofErr w:type="spellEnd"/>
+            <w:r>
+              <w:t xml:space="preserve"> </w:t>
             </w:r>
             <w:r>
               <w:sym w:font="Symbol" w:char="F02D"/>
@@ -3599,7 +3712,15 @@
               <w:sym w:font="Symbol" w:char="F02D"/>
             </w:r>
             <w:r>
-              <w:t xml:space="preserve"> abywz </w:t>
+              <w:t xml:space="preserve"> </w:t>
+            </w:r>
+            <w:proofErr w:type="spellStart"/>
+            <w:r>
+              <w:t>abywz</w:t>
+            </w:r>
+            <w:proofErr w:type="spellEnd"/>
+            <w:r>
+              <w:t xml:space="preserve"> </w:t>
             </w:r>
             <w:r>
               <w:sym w:font="Symbol" w:char="F02D"/>
@@ -3625,8 +3746,13 @@
               <w:sym w:font="Symbol" w:char="F02D"/>
             </w:r>
             <w:r>
-              <w:t xml:space="preserve"> aby</w:t>
-            </w:r>
+              <w:t xml:space="preserve"> </w:t>
+            </w:r>
+            <w:proofErr w:type="spellStart"/>
+            <w:r>
+              <w:t>aby</w:t>
+            </w:r>
+            <w:proofErr w:type="spellEnd"/>
           </w:p>
         </w:tc>
         <w:tc>
@@ -3638,8 +3764,13 @@
             <w:pPr>
               <w:spacing w:line="276" w:lineRule="auto"/>
             </w:pPr>
-            <w:r>
-              <w:t xml:space="preserve">wz </w:t>
+            <w:proofErr w:type="spellStart"/>
+            <w:r>
+              <w:t>wz</w:t>
+            </w:r>
+            <w:proofErr w:type="spellEnd"/>
+            <w:r>
+              <w:t xml:space="preserve"> </w:t>
             </w:r>
             <w:r>
               <w:sym w:font="Symbol" w:char="F02D"/>
@@ -3704,7 +3835,15 @@
               <w:sym w:font="Symbol" w:char="F02D"/>
             </w:r>
             <w:r>
-              <w:t xml:space="preserve"> abywz </w:t>
+              <w:t xml:space="preserve"> </w:t>
+            </w:r>
+            <w:proofErr w:type="spellStart"/>
+            <w:r>
+              <w:t>abywz</w:t>
+            </w:r>
+            <w:proofErr w:type="spellEnd"/>
+            <w:r>
+              <w:t xml:space="preserve"> </w:t>
             </w:r>
             <w:r>
               <w:sym w:font="Symbol" w:char="F02D"/>
@@ -3730,8 +3869,13 @@
               <w:sym w:font="Symbol" w:char="F02D"/>
             </w:r>
             <w:r>
-              <w:t xml:space="preserve"> abyw</w:t>
-            </w:r>
+              <w:t xml:space="preserve"> </w:t>
+            </w:r>
+            <w:proofErr w:type="spellStart"/>
+            <w:r>
+              <w:t>abyw</w:t>
+            </w:r>
+            <w:proofErr w:type="spellEnd"/>
           </w:p>
         </w:tc>
         <w:tc>
@@ -3809,7 +3953,15 @@
               <w:sym w:font="Symbol" w:char="F02D"/>
             </w:r>
             <w:r>
-              <w:t xml:space="preserve"> abywz </w:t>
+              <w:t xml:space="preserve"> </w:t>
+            </w:r>
+            <w:proofErr w:type="spellStart"/>
+            <w:r>
+              <w:t>abywz</w:t>
+            </w:r>
+            <w:proofErr w:type="spellEnd"/>
+            <w:r>
+              <w:t xml:space="preserve"> </w:t>
             </w:r>
             <w:r>
               <w:sym w:font="Symbol" w:char="F02D"/>
@@ -3835,8 +3987,13 @@
               <w:sym w:font="Symbol" w:char="F02D"/>
             </w:r>
             <w:r>
-              <w:t xml:space="preserve"> abywz</w:t>
-            </w:r>
+              <w:t xml:space="preserve"> </w:t>
+            </w:r>
+            <w:proofErr w:type="spellStart"/>
+            <w:r>
+              <w:t>abywz</w:t>
+            </w:r>
+            <w:proofErr w:type="spellEnd"/>
           </w:p>
         </w:tc>
         <w:tc>
@@ -4466,8 +4623,13 @@
         <w:sym w:font="Symbol" w:char="F0AE"/>
       </w:r>
       <w:r>
-        <w:t xml:space="preserve"> AyB</w:t>
-      </w:r>
+        <w:t xml:space="preserve"> </w:t>
+      </w:r>
+      <w:proofErr w:type="spellStart"/>
+      <w:r>
+        <w:t>AyB</w:t>
+      </w:r>
+      <w:proofErr w:type="spellEnd"/>
       <w:r>
         <w:tab/>
       </w:r>
@@ -4501,8 +4663,13 @@
         <w:sym w:font="Symbol" w:char="F0AE"/>
       </w:r>
       <w:r>
-        <w:t xml:space="preserve"> ab</w:t>
-      </w:r>
+        <w:t xml:space="preserve"> </w:t>
+      </w:r>
+      <w:proofErr w:type="spellStart"/>
+      <w:r>
+        <w:t>ab</w:t>
+      </w:r>
+      <w:proofErr w:type="spellEnd"/>
       <w:r>
         <w:tab/>
       </w:r>
@@ -4520,8 +4687,13 @@
         <w:sym w:font="Symbol" w:char="F0AE"/>
       </w:r>
       <w:r>
-        <w:t xml:space="preserve"> wz</w:t>
-      </w:r>
+        <w:t xml:space="preserve"> </w:t>
+      </w:r>
+      <w:proofErr w:type="spellStart"/>
+      <w:r>
+        <w:t>wz</w:t>
+      </w:r>
+      <w:proofErr w:type="spellEnd"/>
     </w:p>
     <w:p>
       <w:pPr>
@@ -4669,7 +4841,15 @@
               <w:sym w:font="Symbol" w:char="F02D"/>
             </w:r>
             <w:r>
-              <w:t xml:space="preserve"> abywz </w:t>
+              <w:t xml:space="preserve"> </w:t>
+            </w:r>
+            <w:proofErr w:type="spellStart"/>
+            <w:r>
+              <w:t>abywz</w:t>
+            </w:r>
+            <w:proofErr w:type="spellEnd"/>
+            <w:r>
+              <w:t xml:space="preserve"> </w:t>
             </w:r>
             <w:r>
               <w:sym w:font="Symbol" w:char="F02D"/>
@@ -4705,8 +4885,13 @@
             <w:pPr>
               <w:spacing w:line="276" w:lineRule="auto"/>
             </w:pPr>
-            <w:r>
-              <w:t xml:space="preserve">abywz </w:t>
+            <w:proofErr w:type="spellStart"/>
+            <w:r>
+              <w:t>abywz</w:t>
+            </w:r>
+            <w:proofErr w:type="spellEnd"/>
+            <w:r>
+              <w:t xml:space="preserve"> </w:t>
             </w:r>
             <w:r>
               <w:sym w:font="Symbol" w:char="F02D"/>
@@ -4777,7 +4962,15 @@
               <w:sym w:font="Symbol" w:char="F02D"/>
             </w:r>
             <w:r>
-              <w:t xml:space="preserve"> abywz </w:t>
+              <w:t xml:space="preserve"> </w:t>
+            </w:r>
+            <w:proofErr w:type="spellStart"/>
+            <w:r>
+              <w:t>abywz</w:t>
+            </w:r>
+            <w:proofErr w:type="spellEnd"/>
+            <w:r>
+              <w:t xml:space="preserve"> </w:t>
             </w:r>
             <w:r>
               <w:sym w:font="Symbol" w:char="F02D"/>
@@ -4816,8 +5009,13 @@
             <w:pPr>
               <w:spacing w:line="276" w:lineRule="auto"/>
             </w:pPr>
-            <w:r>
-              <w:t xml:space="preserve">bywz </w:t>
+            <w:proofErr w:type="spellStart"/>
+            <w:r>
+              <w:t>bywz</w:t>
+            </w:r>
+            <w:proofErr w:type="spellEnd"/>
+            <w:r>
+              <w:t xml:space="preserve"> </w:t>
             </w:r>
             <w:r>
               <w:sym w:font="Symbol" w:char="F02D"/>
@@ -4885,7 +5083,15 @@
               <w:sym w:font="Symbol" w:char="F02D"/>
             </w:r>
             <w:r>
-              <w:t xml:space="preserve"> abywz </w:t>
+              <w:t xml:space="preserve"> </w:t>
+            </w:r>
+            <w:proofErr w:type="spellStart"/>
+            <w:r>
+              <w:t>abywz</w:t>
+            </w:r>
+            <w:proofErr w:type="spellEnd"/>
+            <w:r>
+              <w:t xml:space="preserve"> </w:t>
             </w:r>
             <w:r>
               <w:sym w:font="Symbol" w:char="F02D"/>
@@ -4913,9 +5119,11 @@
             <w:r>
               <w:t xml:space="preserve"> </w:t>
             </w:r>
+            <w:proofErr w:type="spellStart"/>
             <w:r>
               <w:t>ab</w:t>
             </w:r>
+            <w:proofErr w:type="spellEnd"/>
           </w:p>
         </w:tc>
         <w:tc>
@@ -4927,8 +5135,13 @@
             <w:pPr>
               <w:spacing w:line="276" w:lineRule="auto"/>
             </w:pPr>
-            <w:r>
-              <w:t xml:space="preserve">ywz </w:t>
+            <w:proofErr w:type="spellStart"/>
+            <w:r>
+              <w:t>ywz</w:t>
+            </w:r>
+            <w:proofErr w:type="spellEnd"/>
+            <w:r>
+              <w:t xml:space="preserve"> </w:t>
             </w:r>
             <w:r>
               <w:sym w:font="Symbol" w:char="F02D"/>
@@ -4993,7 +5206,15 @@
               <w:sym w:font="Symbol" w:char="F02D"/>
             </w:r>
             <w:r>
-              <w:t xml:space="preserve"> Aywz </w:t>
+              <w:t xml:space="preserve"> </w:t>
+            </w:r>
+            <w:proofErr w:type="spellStart"/>
+            <w:r>
+              <w:t>Aywz</w:t>
+            </w:r>
+            <w:proofErr w:type="spellEnd"/>
+            <w:r>
+              <w:t xml:space="preserve"> </w:t>
             </w:r>
             <w:r>
               <w:sym w:font="Symbol" w:char="F02D"/>
@@ -5019,8 +5240,13 @@
               <w:sym w:font="Symbol" w:char="F02D"/>
             </w:r>
             <w:r>
-              <w:t xml:space="preserve"> ab</w:t>
-            </w:r>
+              <w:t xml:space="preserve"> </w:t>
+            </w:r>
+            <w:proofErr w:type="spellStart"/>
+            <w:r>
+              <w:t>ab</w:t>
+            </w:r>
+            <w:proofErr w:type="spellEnd"/>
           </w:p>
         </w:tc>
         <w:tc>
@@ -5032,8 +5258,13 @@
             <w:pPr>
               <w:spacing w:line="276" w:lineRule="auto"/>
             </w:pPr>
-            <w:r>
-              <w:t xml:space="preserve">ywz </w:t>
+            <w:proofErr w:type="spellStart"/>
+            <w:r>
+              <w:t>ywz</w:t>
+            </w:r>
+            <w:proofErr w:type="spellEnd"/>
+            <w:r>
+              <w:t xml:space="preserve"> </w:t>
             </w:r>
             <w:r>
               <w:sym w:font="Symbol" w:char="F02D"/>
@@ -5101,11 +5332,16 @@
               <w:sym w:font="Symbol" w:char="F02D"/>
             </w:r>
             <w:r>
-              <w:t xml:space="preserve"> Aywz</w:t>
-            </w:r>
-            <w:r>
               <w:t xml:space="preserve"> </w:t>
             </w:r>
+            <w:proofErr w:type="spellStart"/>
+            <w:r>
+              <w:t>Aywz</w:t>
+            </w:r>
+            <w:proofErr w:type="spellEnd"/>
+            <w:r>
+              <w:t xml:space="preserve"> </w:t>
+            </w:r>
             <w:r>
               <w:sym w:font="Symbol" w:char="F02D"/>
             </w:r>
@@ -5130,8 +5366,13 @@
               <w:sym w:font="Symbol" w:char="F02D"/>
             </w:r>
             <w:r>
-              <w:t xml:space="preserve"> aby</w:t>
-            </w:r>
+              <w:t xml:space="preserve"> </w:t>
+            </w:r>
+            <w:proofErr w:type="spellStart"/>
+            <w:r>
+              <w:t>aby</w:t>
+            </w:r>
+            <w:proofErr w:type="spellEnd"/>
           </w:p>
         </w:tc>
         <w:tc>
@@ -5143,8 +5384,13 @@
             <w:pPr>
               <w:spacing w:line="276" w:lineRule="auto"/>
             </w:pPr>
-            <w:r>
-              <w:t xml:space="preserve">wz </w:t>
+            <w:proofErr w:type="spellStart"/>
+            <w:r>
+              <w:t>wz</w:t>
+            </w:r>
+            <w:proofErr w:type="spellEnd"/>
+            <w:r>
+              <w:t xml:space="preserve"> </w:t>
             </w:r>
             <w:r>
               <w:sym w:font="Symbol" w:char="F02D"/>
@@ -5209,7 +5455,15 @@
               <w:sym w:font="Symbol" w:char="F02D"/>
             </w:r>
             <w:r>
-              <w:t xml:space="preserve"> Aywz </w:t>
+              <w:t xml:space="preserve"> </w:t>
+            </w:r>
+            <w:proofErr w:type="spellStart"/>
+            <w:r>
+              <w:t>Aywz</w:t>
+            </w:r>
+            <w:proofErr w:type="spellEnd"/>
+            <w:r>
+              <w:t xml:space="preserve"> </w:t>
             </w:r>
             <w:r>
               <w:sym w:font="Symbol" w:char="F02D"/>
@@ -5235,11 +5489,16 @@
               <w:sym w:font="Symbol" w:char="F02D"/>
             </w:r>
             <w:r>
-              <w:t xml:space="preserve"> a</w:t>
+              <w:t xml:space="preserve"> </w:t>
+            </w:r>
+            <w:proofErr w:type="spellStart"/>
+            <w:r>
+              <w:t>a</w:t>
             </w:r>
             <w:r>
               <w:t>byw</w:t>
             </w:r>
+            <w:proofErr w:type="spellEnd"/>
           </w:p>
         </w:tc>
         <w:tc>
@@ -5314,7 +5573,15 @@
               <w:sym w:font="Symbol" w:char="F02D"/>
             </w:r>
             <w:r>
-              <w:t xml:space="preserve"> Aywz </w:t>
+              <w:t xml:space="preserve"> </w:t>
+            </w:r>
+            <w:proofErr w:type="spellStart"/>
+            <w:r>
+              <w:t>Aywz</w:t>
+            </w:r>
+            <w:proofErr w:type="spellEnd"/>
+            <w:r>
+              <w:t xml:space="preserve"> </w:t>
             </w:r>
             <w:r>
               <w:sym w:font="Symbol" w:char="F02D"/>
@@ -5340,11 +5607,16 @@
               <w:sym w:font="Symbol" w:char="F02D"/>
             </w:r>
             <w:r>
-              <w:t xml:space="preserve"> ab</w:t>
+              <w:t xml:space="preserve"> </w:t>
+            </w:r>
+            <w:proofErr w:type="spellStart"/>
+            <w:r>
+              <w:t>ab</w:t>
             </w:r>
             <w:r>
               <w:t>ywz</w:t>
             </w:r>
+            <w:proofErr w:type="spellEnd"/>
           </w:p>
         </w:tc>
         <w:tc>
@@ -5419,7 +5691,15 @@
               <w:sym w:font="Symbol" w:char="F02D"/>
             </w:r>
             <w:r>
-              <w:t xml:space="preserve"> AyB </w:t>
+              <w:t xml:space="preserve"> </w:t>
+            </w:r>
+            <w:proofErr w:type="spellStart"/>
+            <w:r>
+              <w:t>AyB</w:t>
+            </w:r>
+            <w:proofErr w:type="spellEnd"/>
+            <w:r>
+              <w:t xml:space="preserve"> </w:t>
             </w:r>
             <w:r>
               <w:sym w:font="Symbol" w:char="F02D"/>
@@ -5445,11 +5725,16 @@
               <w:sym w:font="Symbol" w:char="F02D"/>
             </w:r>
             <w:r>
-              <w:t xml:space="preserve"> aby</w:t>
+              <w:t xml:space="preserve"> </w:t>
+            </w:r>
+            <w:proofErr w:type="spellStart"/>
+            <w:r>
+              <w:t>aby</w:t>
             </w:r>
             <w:r>
               <w:t>wz</w:t>
             </w:r>
+            <w:proofErr w:type="spellEnd"/>
           </w:p>
         </w:tc>
         <w:tc>
@@ -5550,11 +5835,16 @@
               <w:sym w:font="Symbol" w:char="F02D"/>
             </w:r>
             <w:r>
-              <w:t xml:space="preserve"> aby</w:t>
+              <w:t xml:space="preserve"> </w:t>
+            </w:r>
+            <w:proofErr w:type="spellStart"/>
+            <w:r>
+              <w:t>aby</w:t>
             </w:r>
             <w:r>
               <w:t>wz</w:t>
             </w:r>
+            <w:proofErr w:type="spellEnd"/>
           </w:p>
         </w:tc>
         <w:tc>
@@ -5655,11 +5945,16 @@
               <w:sym w:font="Symbol" w:char="F02D"/>
             </w:r>
             <w:r>
-              <w:t xml:space="preserve"> abyw</w:t>
+              <w:t xml:space="preserve"> </w:t>
+            </w:r>
+            <w:proofErr w:type="spellStart"/>
+            <w:r>
+              <w:t>abyw</w:t>
             </w:r>
             <w:r>
               <w:t>z</w:t>
             </w:r>
+            <w:proofErr w:type="spellEnd"/>
             <w:r>
               <w:t xml:space="preserve"> </w:t>
             </w:r>
@@ -5763,8 +6058,13 @@
               <w:sym w:font="Symbol" w:char="F02D"/>
             </w:r>
             <w:r>
-              <w:t xml:space="preserve"> abywz</w:t>
-            </w:r>
+              <w:t xml:space="preserve"> </w:t>
+            </w:r>
+            <w:proofErr w:type="spellStart"/>
+            <w:r>
+              <w:t>abywz</w:t>
+            </w:r>
+            <w:proofErr w:type="spellEnd"/>
             <w:r>
               <w:t xml:space="preserve"> </w:t>
             </w:r>
@@ -5868,7 +6168,15 @@
         <w:spacing w:line="276" w:lineRule="auto"/>
       </w:pPr>
       <w:r>
-        <w:t xml:space="preserve">{ wa | </w:t>
+        <w:t xml:space="preserve">{ </w:t>
+      </w:r>
+      <w:proofErr w:type="spellStart"/>
+      <w:r>
+        <w:t>wa</w:t>
+      </w:r>
+      <w:proofErr w:type="spellEnd"/>
+      <w:r>
+        <w:t xml:space="preserve"> | </w:t>
       </w:r>
       <w:r>
         <w:sym w:font="Symbol" w:char="F024"/>
@@ -6563,8 +6871,6 @@
             <w:r>
               <w:t xml:space="preserve"> only has one item &amp; dot is rightmost symbol; so reduce</w:t>
             </w:r>
-            <w:bookmarkStart w:id="0" w:name="_GoBack"/>
-            <w:bookmarkEnd w:id="0"/>
           </w:p>
           <w:p>
             <w:pPr>
@@ -7137,89 +7443,34 @@
         </w:trPr>
         <w:tc>
           <w:tcPr>
-            <w:tcW w:w="1722" w:type="dxa"/>
-            <w:vAlign w:val="center"/>
-          </w:tcPr>
-          <w:p>
-            <w:pPr>
-              <w:spacing w:line="276" w:lineRule="auto"/>
-            </w:pPr>
-            <w:r>
-              <w:t>|</w:t>
-            </w:r>
-            <w:r>
-              <w:sym w:font="Symbol" w:char="F02D"/>
-            </w:r>
-            <w:r>
-              <w:t xml:space="preserve"> E</w:t>
-            </w:r>
-          </w:p>
-        </w:tc>
-        <w:tc>
-          <w:tcPr>
-            <w:tcW w:w="1616" w:type="dxa"/>
-            <w:vAlign w:val="center"/>
-          </w:tcPr>
-          <w:p>
-            <w:pPr>
-              <w:spacing w:line="276" w:lineRule="auto"/>
-            </w:pPr>
-            <w:r>
-              <w:t>1 2 3</w:t>
-            </w:r>
-          </w:p>
-        </w:tc>
-        <w:tc>
-          <w:tcPr>
-            <w:tcW w:w="1895" w:type="dxa"/>
-            <w:vAlign w:val="center"/>
-          </w:tcPr>
-          <w:p>
-            <w:pPr>
-              <w:spacing w:line="276" w:lineRule="auto"/>
-            </w:pPr>
-            <w:r>
-              <w:t>|</w:t>
-            </w:r>
-            <w:r>
-              <w:sym w:font="Symbol" w:char="F02D"/>
-            </w:r>
-            <w:r>
-              <w:t xml:space="preserve"> id + id</w:t>
-            </w:r>
-          </w:p>
-        </w:tc>
-        <w:tc>
-          <w:tcPr>
-            <w:tcW w:w="2159" w:type="dxa"/>
-            <w:vAlign w:val="center"/>
-          </w:tcPr>
-          <w:p>
-            <w:pPr>
-              <w:spacing w:line="276" w:lineRule="auto"/>
-            </w:pPr>
-            <w:r>
-              <w:t xml:space="preserve">+ id </w:t>
-            </w:r>
-            <w:r>
-              <w:sym w:font="Symbol" w:char="F02D"/>
-            </w:r>
-            <w:r>
-              <w:t>|</w:t>
-            </w:r>
-          </w:p>
-        </w:tc>
-        <w:tc>
-          <w:tcPr>
-            <w:tcW w:w="1842" w:type="dxa"/>
-            <w:vAlign w:val="center"/>
-          </w:tcPr>
-          <w:p>
-            <w:pPr>
-              <w:spacing w:line="276" w:lineRule="auto"/>
-            </w:pPr>
-            <w:r>
-              <w:t>Shift +</w:t>
+            <w:tcW w:w="9234" w:type="dxa"/>
+            <w:gridSpan w:val="5"/>
+            <w:vAlign w:val="center"/>
+          </w:tcPr>
+          <w:p>
+            <w:pPr>
+              <w:pStyle w:val="ListParagraph"/>
+              <w:numPr>
+                <w:ilvl w:val="0"/>
+                <w:numId w:val="13"/>
+              </w:numPr>
+              <w:spacing w:line="276" w:lineRule="auto"/>
+            </w:pPr>
+            <w:r>
+              <w:t>Pop “E + T” off symbol stack; push “E”</w:t>
+            </w:r>
+          </w:p>
+          <w:p>
+            <w:pPr>
+              <w:pStyle w:val="ListParagraph"/>
+              <w:numPr>
+                <w:ilvl w:val="0"/>
+                <w:numId w:val="13"/>
+              </w:numPr>
+              <w:spacing w:line="276" w:lineRule="auto"/>
+            </w:pPr>
+            <w:r>
+              <w:t>Pop matching # of states “3 7 8” off states stack; now at S2; go to S3 via “E”</w:t>
             </w:r>
           </w:p>
         </w:tc>
@@ -7244,7 +7495,7 @@
               <w:sym w:font="Symbol" w:char="F02D"/>
             </w:r>
             <w:r>
-              <w:t xml:space="preserve"> E +</w:t>
+              <w:t xml:space="preserve"> E</w:t>
             </w:r>
           </w:p>
         </w:tc>
@@ -7258,7 +7509,7 @@
               <w:spacing w:line="276" w:lineRule="auto"/>
             </w:pPr>
             <w:r>
-              <w:t>1 2 3 7</w:t>
+              <w:t>1 2 3</w:t>
             </w:r>
           </w:p>
         </w:tc>
@@ -7278,7 +7529,7 @@
               <w:sym w:font="Symbol" w:char="F02D"/>
             </w:r>
             <w:r>
-              <w:t xml:space="preserve"> id + id +</w:t>
+              <w:t xml:space="preserve"> id + id</w:t>
             </w:r>
           </w:p>
         </w:tc>
@@ -7292,10 +7543,7 @@
               <w:spacing w:line="276" w:lineRule="auto"/>
             </w:pPr>
             <w:r>
-              <w:t>i</w:t>
-            </w:r>
-            <w:r>
-              <w:t xml:space="preserve">d </w:t>
+              <w:t xml:space="preserve">+ id </w:t>
             </w:r>
             <w:r>
               <w:sym w:font="Symbol" w:char="F02D"/>
@@ -7315,10 +7563,7 @@
               <w:spacing w:line="276" w:lineRule="auto"/>
             </w:pPr>
             <w:r>
-              <w:t xml:space="preserve">Shift </w:t>
-            </w:r>
-            <w:r>
-              <w:t>id</w:t>
+              <w:t>Shift +</w:t>
             </w:r>
           </w:p>
         </w:tc>
@@ -7343,7 +7588,7 @@
               <w:sym w:font="Symbol" w:char="F02D"/>
             </w:r>
             <w:r>
-              <w:t xml:space="preserve"> E + id</w:t>
+              <w:t xml:space="preserve"> E +</w:t>
             </w:r>
           </w:p>
         </w:tc>
@@ -7357,7 +7602,7 @@
               <w:spacing w:line="276" w:lineRule="auto"/>
             </w:pPr>
             <w:r>
-              <w:t>1 2 3 7 6</w:t>
+              <w:t>1 2 3 7</w:t>
             </w:r>
           </w:p>
         </w:tc>
@@ -7377,10 +7622,7 @@
               <w:sym w:font="Symbol" w:char="F02D"/>
             </w:r>
             <w:r>
-              <w:t xml:space="preserve"> id + id</w:t>
-            </w:r>
-            <w:r>
-              <w:t xml:space="preserve"> + id</w:t>
+              <w:t xml:space="preserve"> id + id +</w:t>
             </w:r>
           </w:p>
         </w:tc>
@@ -7394,6 +7636,12 @@
               <w:spacing w:line="276" w:lineRule="auto"/>
             </w:pPr>
             <w:r>
+              <w:t>i</w:t>
+            </w:r>
+            <w:r>
+              <w:t xml:space="preserve">d </w:t>
+            </w:r>
+            <w:r>
               <w:sym w:font="Symbol" w:char="F02D"/>
             </w:r>
             <w:r>
@@ -7411,7 +7659,10 @@
               <w:spacing w:line="276" w:lineRule="auto"/>
             </w:pPr>
             <w:r>
-              <w:t>Reduce id</w:t>
+              <w:t xml:space="preserve">Shift </w:t>
+            </w:r>
+            <w:r>
+              <w:t>id</w:t>
             </w:r>
           </w:p>
         </w:tc>
@@ -7436,7 +7687,7 @@
               <w:sym w:font="Symbol" w:char="F02D"/>
             </w:r>
             <w:r>
-              <w:t xml:space="preserve"> E + T</w:t>
+              <w:t xml:space="preserve"> E + id</w:t>
             </w:r>
           </w:p>
         </w:tc>
@@ -7450,7 +7701,7 @@
               <w:spacing w:line="276" w:lineRule="auto"/>
             </w:pPr>
             <w:r>
-              <w:t>1 2 3 7 8</w:t>
+              <w:t>1 2 3 7 6</w:t>
             </w:r>
           </w:p>
         </w:tc>
@@ -7470,7 +7721,10 @@
               <w:sym w:font="Symbol" w:char="F02D"/>
             </w:r>
             <w:r>
-              <w:t xml:space="preserve"> id + id + id</w:t>
+              <w:t xml:space="preserve"> id + id</w:t>
+            </w:r>
+            <w:r>
+              <w:t xml:space="preserve"> + id</w:t>
             </w:r>
           </w:p>
         </w:tc>
@@ -7501,7 +7755,7 @@
               <w:spacing w:line="276" w:lineRule="auto"/>
             </w:pPr>
             <w:r>
-              <w:t>Reduce E + T</w:t>
+              <w:t>Reduce id</w:t>
             </w:r>
           </w:p>
         </w:tc>
@@ -7526,7 +7780,7 @@
               <w:sym w:font="Symbol" w:char="F02D"/>
             </w:r>
             <w:r>
-              <w:t xml:space="preserve"> E</w:t>
+              <w:t xml:space="preserve"> E + T</w:t>
             </w:r>
           </w:p>
         </w:tc>
@@ -7540,7 +7794,7 @@
               <w:spacing w:line="276" w:lineRule="auto"/>
             </w:pPr>
             <w:r>
-              <w:t>1 2 3</w:t>
+              <w:t>1 2 3 7 8</w:t>
             </w:r>
           </w:p>
         </w:tc>
@@ -7591,13 +7845,7 @@
               <w:spacing w:line="276" w:lineRule="auto"/>
             </w:pPr>
             <w:r>
-              <w:t xml:space="preserve">Shift </w:t>
-            </w:r>
-            <w:r>
-              <w:sym w:font="Symbol" w:char="F02D"/>
-            </w:r>
-            <w:r>
-              <w:t>|</w:t>
+              <w:t>Reduce E + T</w:t>
             </w:r>
           </w:p>
         </w:tc>
@@ -7622,13 +7870,7 @@
               <w:sym w:font="Symbol" w:char="F02D"/>
             </w:r>
             <w:r>
-              <w:t xml:space="preserve"> E </w:t>
-            </w:r>
-            <w:r>
-              <w:sym w:font="Symbol" w:char="F02D"/>
-            </w:r>
-            <w:r>
-              <w:t>|</w:t>
+              <w:t xml:space="preserve"> E</w:t>
             </w:r>
           </w:p>
         </w:tc>
@@ -7642,7 +7884,7 @@
               <w:spacing w:line="276" w:lineRule="auto"/>
             </w:pPr>
             <w:r>
-              <w:t>1 2 3 4</w:t>
+              <w:t>1 2 3</w:t>
             </w:r>
           </w:p>
         </w:tc>
@@ -7662,13 +7904,7 @@
               <w:sym w:font="Symbol" w:char="F02D"/>
             </w:r>
             <w:r>
-              <w:t xml:space="preserve"> id + id + id </w:t>
-            </w:r>
-            <w:r>
-              <w:sym w:font="Symbol" w:char="F02D"/>
-            </w:r>
-            <w:r>
-              <w:t>|</w:t>
+              <w:t xml:space="preserve"> id + id + id</w:t>
             </w:r>
           </w:p>
         </w:tc>
@@ -7681,6 +7917,12 @@
             <w:pPr>
               <w:spacing w:line="276" w:lineRule="auto"/>
             </w:pPr>
+            <w:r>
+              <w:sym w:font="Symbol" w:char="F02D"/>
+            </w:r>
+            <w:r>
+              <w:t>|</w:t>
+            </w:r>
           </w:p>
         </w:tc>
         <w:tc>
@@ -7693,13 +7935,7 @@
               <w:spacing w:line="276" w:lineRule="auto"/>
             </w:pPr>
             <w:r>
-              <w:t>Reduce |</w:t>
-            </w:r>
-            <w:r>
-              <w:sym w:font="Symbol" w:char="F02D"/>
-            </w:r>
-            <w:r>
-              <w:t xml:space="preserve"> E </w:t>
+              <w:t xml:space="preserve">Shift </w:t>
             </w:r>
             <w:r>
               <w:sym w:font="Symbol" w:char="F02D"/>
@@ -7724,6 +7960,114 @@
               <w:spacing w:line="276" w:lineRule="auto"/>
             </w:pPr>
             <w:r>
+              <w:t>|</w:t>
+            </w:r>
+            <w:r>
+              <w:sym w:font="Symbol" w:char="F02D"/>
+            </w:r>
+            <w:r>
+              <w:t xml:space="preserve"> E </w:t>
+            </w:r>
+            <w:r>
+              <w:sym w:font="Symbol" w:char="F02D"/>
+            </w:r>
+            <w:r>
+              <w:t>|</w:t>
+            </w:r>
+          </w:p>
+        </w:tc>
+        <w:tc>
+          <w:tcPr>
+            <w:tcW w:w="1616" w:type="dxa"/>
+            <w:vAlign w:val="center"/>
+          </w:tcPr>
+          <w:p>
+            <w:pPr>
+              <w:spacing w:line="276" w:lineRule="auto"/>
+            </w:pPr>
+            <w:r>
+              <w:t>1 2 3 4</w:t>
+            </w:r>
+          </w:p>
+        </w:tc>
+        <w:tc>
+          <w:tcPr>
+            <w:tcW w:w="1895" w:type="dxa"/>
+            <w:vAlign w:val="center"/>
+          </w:tcPr>
+          <w:p>
+            <w:pPr>
+              <w:spacing w:line="276" w:lineRule="auto"/>
+            </w:pPr>
+            <w:r>
+              <w:t>|</w:t>
+            </w:r>
+            <w:r>
+              <w:sym w:font="Symbol" w:char="F02D"/>
+            </w:r>
+            <w:r>
+              <w:t xml:space="preserve"> id + id + id </w:t>
+            </w:r>
+            <w:r>
+              <w:sym w:font="Symbol" w:char="F02D"/>
+            </w:r>
+            <w:r>
+              <w:t>|</w:t>
+            </w:r>
+          </w:p>
+        </w:tc>
+        <w:tc>
+          <w:tcPr>
+            <w:tcW w:w="2159" w:type="dxa"/>
+            <w:vAlign w:val="center"/>
+          </w:tcPr>
+          <w:p>
+            <w:pPr>
+              <w:spacing w:line="276" w:lineRule="auto"/>
+            </w:pPr>
+          </w:p>
+        </w:tc>
+        <w:tc>
+          <w:tcPr>
+            <w:tcW w:w="1842" w:type="dxa"/>
+            <w:vAlign w:val="center"/>
+          </w:tcPr>
+          <w:p>
+            <w:pPr>
+              <w:spacing w:line="276" w:lineRule="auto"/>
+            </w:pPr>
+            <w:r>
+              <w:t>Reduce |</w:t>
+            </w:r>
+            <w:r>
+              <w:sym w:font="Symbol" w:char="F02D"/>
+            </w:r>
+            <w:r>
+              <w:t xml:space="preserve"> E </w:t>
+            </w:r>
+            <w:r>
+              <w:sym w:font="Symbol" w:char="F02D"/>
+            </w:r>
+            <w:r>
+              <w:t>|</w:t>
+            </w:r>
+          </w:p>
+        </w:tc>
+      </w:tr>
+      <w:tr>
+        <w:trPr>
+          <w:trHeight w:val="475"/>
+        </w:trPr>
+        <w:tc>
+          <w:tcPr>
+            <w:tcW w:w="1722" w:type="dxa"/>
+            <w:vAlign w:val="center"/>
+          </w:tcPr>
+          <w:p>
+            <w:pPr>
+              <w:spacing w:line="276" w:lineRule="auto"/>
+            </w:pPr>
+            <w:r>
               <w:t>S’</w:t>
             </w:r>
           </w:p>
@@ -8153,6 +8497,8 @@
         </w:rPr>
         <w:t>look-ahead token</w:t>
       </w:r>
+      <w:bookmarkStart w:id="0" w:name="_GoBack"/>
+      <w:bookmarkEnd w:id="0"/>
     </w:p>
     <w:p>
       <w:pPr>
@@ -8425,6 +8771,119 @@
     </w:lvl>
   </w:abstractNum>
   <w:abstractNum w:abstractNumId="1">
+    <w:nsid w:val="16171F9C"/>
+    <w:multiLevelType w:val="hybridMultilevel"/>
+    <w:tmpl w:val="AFF0FE72"/>
+    <w:lvl w:ilvl="0" w:tplc="04090005">
+      <w:start w:val="1"/>
+      <w:numFmt w:val="bullet"/>
+      <w:lvlText w:val=""/>
+      <w:lvlJc w:val="left"/>
+      <w:pPr>
+        <w:ind w:left="360" w:hanging="360"/>
+      </w:pPr>
+      <w:rPr>
+        <w:rFonts w:ascii="Wingdings" w:hAnsi="Wingdings" w:hint="default"/>
+      </w:rPr>
+    </w:lvl>
+    <w:lvl w:ilvl="1" w:tplc="04090003" w:tentative="1">
+      <w:start w:val="1"/>
+      <w:numFmt w:val="bullet"/>
+      <w:lvlText w:val="o"/>
+      <w:lvlJc w:val="left"/>
+      <w:pPr>
+        <w:ind w:left="1080" w:hanging="360"/>
+      </w:pPr>
+      <w:rPr>
+        <w:rFonts w:ascii="Courier New" w:hAnsi="Courier New" w:hint="default"/>
+      </w:rPr>
+    </w:lvl>
+    <w:lvl w:ilvl="2" w:tplc="04090005" w:tentative="1">
+      <w:start w:val="1"/>
+      <w:numFmt w:val="bullet"/>
+      <w:lvlText w:val=""/>
+      <w:lvlJc w:val="left"/>
+      <w:pPr>
+        <w:ind w:left="1800" w:hanging="360"/>
+      </w:pPr>
+      <w:rPr>
+        <w:rFonts w:ascii="Wingdings" w:hAnsi="Wingdings" w:hint="default"/>
+      </w:rPr>
+    </w:lvl>
+    <w:lvl w:ilvl="3" w:tplc="04090001" w:tentative="1">
+      <w:start w:val="1"/>
+      <w:numFmt w:val="bullet"/>
+      <w:lvlText w:val=""/>
+      <w:lvlJc w:val="left"/>
+      <w:pPr>
+        <w:ind w:left="2520" w:hanging="360"/>
+      </w:pPr>
+      <w:rPr>
+        <w:rFonts w:ascii="Symbol" w:hAnsi="Symbol" w:hint="default"/>
+      </w:rPr>
+    </w:lvl>
+    <w:lvl w:ilvl="4" w:tplc="04090003" w:tentative="1">
+      <w:start w:val="1"/>
+      <w:numFmt w:val="bullet"/>
+      <w:lvlText w:val="o"/>
+      <w:lvlJc w:val="left"/>
+      <w:pPr>
+        <w:ind w:left="3240" w:hanging="360"/>
+      </w:pPr>
+      <w:rPr>
+        <w:rFonts w:ascii="Courier New" w:hAnsi="Courier New" w:hint="default"/>
+      </w:rPr>
+    </w:lvl>
+    <w:lvl w:ilvl="5" w:tplc="04090005" w:tentative="1">
+      <w:start w:val="1"/>
+      <w:numFmt w:val="bullet"/>
+      <w:lvlText w:val=""/>
+      <w:lvlJc w:val="left"/>
+      <w:pPr>
+        <w:ind w:left="3960" w:hanging="360"/>
+      </w:pPr>
+      <w:rPr>
+        <w:rFonts w:ascii="Wingdings" w:hAnsi="Wingdings" w:hint="default"/>
+      </w:rPr>
+    </w:lvl>
+    <w:lvl w:ilvl="6" w:tplc="04090001" w:tentative="1">
+      <w:start w:val="1"/>
+      <w:numFmt w:val="bullet"/>
+      <w:lvlText w:val=""/>
+      <w:lvlJc w:val="left"/>
+      <w:pPr>
+        <w:ind w:left="4680" w:hanging="360"/>
+      </w:pPr>
+      <w:rPr>
+        <w:rFonts w:ascii="Symbol" w:hAnsi="Symbol" w:hint="default"/>
+      </w:rPr>
+    </w:lvl>
+    <w:lvl w:ilvl="7" w:tplc="04090003" w:tentative="1">
+      <w:start w:val="1"/>
+      <w:numFmt w:val="bullet"/>
+      <w:lvlText w:val="o"/>
+      <w:lvlJc w:val="left"/>
+      <w:pPr>
+        <w:ind w:left="5400" w:hanging="360"/>
+      </w:pPr>
+      <w:rPr>
+        <w:rFonts w:ascii="Courier New" w:hAnsi="Courier New" w:hint="default"/>
+      </w:rPr>
+    </w:lvl>
+    <w:lvl w:ilvl="8" w:tplc="04090005" w:tentative="1">
+      <w:start w:val="1"/>
+      <w:numFmt w:val="bullet"/>
+      <w:lvlText w:val=""/>
+      <w:lvlJc w:val="left"/>
+      <w:pPr>
+        <w:ind w:left="6120" w:hanging="360"/>
+      </w:pPr>
+      <w:rPr>
+        <w:rFonts w:ascii="Wingdings" w:hAnsi="Wingdings" w:hint="default"/>
+      </w:rPr>
+    </w:lvl>
+  </w:abstractNum>
+  <w:abstractNum w:abstractNumId="2">
     <w:nsid w:val="18C450C4"/>
     <w:multiLevelType w:val="multilevel"/>
     <w:tmpl w:val="382A0B46"/>
@@ -8511,7 +8970,7 @@
       </w:pPr>
     </w:lvl>
   </w:abstractNum>
-  <w:abstractNum w:abstractNumId="2">
+  <w:abstractNum w:abstractNumId="3">
     <w:nsid w:val="1DF86606"/>
     <w:multiLevelType w:val="multilevel"/>
     <w:tmpl w:val="81089CA8"/>
@@ -8607,13 +9066,13 @@
       </w:pPr>
     </w:lvl>
   </w:abstractNum>
-  <w:abstractNum w:abstractNumId="3">
+  <w:abstractNum w:abstractNumId="4">
     <w:nsid w:val="29C23518"/>
     <w:multiLevelType w:val="multilevel"/>
     <w:tmpl w:val="1BDC1D10"/>
     <w:numStyleLink w:val="Jerry"/>
   </w:abstractNum>
-  <w:abstractNum w:abstractNumId="4">
+  <w:abstractNum w:abstractNumId="5">
     <w:nsid w:val="389F6ECD"/>
     <w:multiLevelType w:val="hybridMultilevel"/>
     <w:tmpl w:val="00A86D56"/>
@@ -8726,7 +9185,7 @@
       </w:rPr>
     </w:lvl>
   </w:abstractNum>
-  <w:abstractNum w:abstractNumId="5">
+  <w:abstractNum w:abstractNumId="6">
     <w:nsid w:val="38F1341B"/>
     <w:multiLevelType w:val="multilevel"/>
     <w:tmpl w:val="6F70BB76"/>
@@ -8839,10 +9298,10 @@
       </w:rPr>
     </w:lvl>
   </w:abstractNum>
-  <w:abstractNum w:abstractNumId="6">
-    <w:nsid w:val="6D482071"/>
+  <w:abstractNum w:abstractNumId="7">
+    <w:nsid w:val="4AA025C6"/>
     <w:multiLevelType w:val="hybridMultilevel"/>
-    <w:tmpl w:val="6F70BB76"/>
+    <w:tmpl w:val="AAF89634"/>
     <w:lvl w:ilvl="0" w:tplc="04090001">
       <w:start w:val="1"/>
       <w:numFmt w:val="bullet"/>
@@ -8952,10 +9411,10 @@
       </w:rPr>
     </w:lvl>
   </w:abstractNum>
-  <w:abstractNum w:abstractNumId="7">
-    <w:nsid w:val="70250EB7"/>
+  <w:abstractNum w:abstractNumId="8">
+    <w:nsid w:val="6D482071"/>
     <w:multiLevelType w:val="hybridMultilevel"/>
-    <w:tmpl w:val="782EFE92"/>
+    <w:tmpl w:val="6F70BB76"/>
     <w:lvl w:ilvl="0" w:tplc="04090001">
       <w:start w:val="1"/>
       <w:numFmt w:val="bullet"/>
@@ -9065,26 +9524,139 @@
       </w:rPr>
     </w:lvl>
   </w:abstractNum>
+  <w:abstractNum w:abstractNumId="9">
+    <w:nsid w:val="70250EB7"/>
+    <w:multiLevelType w:val="hybridMultilevel"/>
+    <w:tmpl w:val="782EFE92"/>
+    <w:lvl w:ilvl="0" w:tplc="04090001">
+      <w:start w:val="1"/>
+      <w:numFmt w:val="bullet"/>
+      <w:lvlText w:val=""/>
+      <w:lvlJc w:val="left"/>
+      <w:pPr>
+        <w:ind w:left="360" w:hanging="360"/>
+      </w:pPr>
+      <w:rPr>
+        <w:rFonts w:ascii="Symbol" w:hAnsi="Symbol" w:hint="default"/>
+      </w:rPr>
+    </w:lvl>
+    <w:lvl w:ilvl="1" w:tplc="04090003" w:tentative="1">
+      <w:start w:val="1"/>
+      <w:numFmt w:val="bullet"/>
+      <w:lvlText w:val="o"/>
+      <w:lvlJc w:val="left"/>
+      <w:pPr>
+        <w:ind w:left="1080" w:hanging="360"/>
+      </w:pPr>
+      <w:rPr>
+        <w:rFonts w:ascii="Courier New" w:hAnsi="Courier New" w:hint="default"/>
+      </w:rPr>
+    </w:lvl>
+    <w:lvl w:ilvl="2" w:tplc="04090005" w:tentative="1">
+      <w:start w:val="1"/>
+      <w:numFmt w:val="bullet"/>
+      <w:lvlText w:val=""/>
+      <w:lvlJc w:val="left"/>
+      <w:pPr>
+        <w:ind w:left="1800" w:hanging="360"/>
+      </w:pPr>
+      <w:rPr>
+        <w:rFonts w:ascii="Wingdings" w:hAnsi="Wingdings" w:hint="default"/>
+      </w:rPr>
+    </w:lvl>
+    <w:lvl w:ilvl="3" w:tplc="04090001" w:tentative="1">
+      <w:start w:val="1"/>
+      <w:numFmt w:val="bullet"/>
+      <w:lvlText w:val=""/>
+      <w:lvlJc w:val="left"/>
+      <w:pPr>
+        <w:ind w:left="2520" w:hanging="360"/>
+      </w:pPr>
+      <w:rPr>
+        <w:rFonts w:ascii="Symbol" w:hAnsi="Symbol" w:hint="default"/>
+      </w:rPr>
+    </w:lvl>
+    <w:lvl w:ilvl="4" w:tplc="04090003" w:tentative="1">
+      <w:start w:val="1"/>
+      <w:numFmt w:val="bullet"/>
+      <w:lvlText w:val="o"/>
+      <w:lvlJc w:val="left"/>
+      <w:pPr>
+        <w:ind w:left="3240" w:hanging="360"/>
+      </w:pPr>
+      <w:rPr>
+        <w:rFonts w:ascii="Courier New" w:hAnsi="Courier New" w:hint="default"/>
+      </w:rPr>
+    </w:lvl>
+    <w:lvl w:ilvl="5" w:tplc="04090005" w:tentative="1">
+      <w:start w:val="1"/>
+      <w:numFmt w:val="bullet"/>
+      <w:lvlText w:val=""/>
+      <w:lvlJc w:val="left"/>
+      <w:pPr>
+        <w:ind w:left="3960" w:hanging="360"/>
+      </w:pPr>
+      <w:rPr>
+        <w:rFonts w:ascii="Wingdings" w:hAnsi="Wingdings" w:hint="default"/>
+      </w:rPr>
+    </w:lvl>
+    <w:lvl w:ilvl="6" w:tplc="04090001" w:tentative="1">
+      <w:start w:val="1"/>
+      <w:numFmt w:val="bullet"/>
+      <w:lvlText w:val=""/>
+      <w:lvlJc w:val="left"/>
+      <w:pPr>
+        <w:ind w:left="4680" w:hanging="360"/>
+      </w:pPr>
+      <w:rPr>
+        <w:rFonts w:ascii="Symbol" w:hAnsi="Symbol" w:hint="default"/>
+      </w:rPr>
+    </w:lvl>
+    <w:lvl w:ilvl="7" w:tplc="04090003" w:tentative="1">
+      <w:start w:val="1"/>
+      <w:numFmt w:val="bullet"/>
+      <w:lvlText w:val="o"/>
+      <w:lvlJc w:val="left"/>
+      <w:pPr>
+        <w:ind w:left="5400" w:hanging="360"/>
+      </w:pPr>
+      <w:rPr>
+        <w:rFonts w:ascii="Courier New" w:hAnsi="Courier New" w:hint="default"/>
+      </w:rPr>
+    </w:lvl>
+    <w:lvl w:ilvl="8" w:tplc="04090005" w:tentative="1">
+      <w:start w:val="1"/>
+      <w:numFmt w:val="bullet"/>
+      <w:lvlText w:val=""/>
+      <w:lvlJc w:val="left"/>
+      <w:pPr>
+        <w:ind w:left="6120" w:hanging="360"/>
+      </w:pPr>
+      <w:rPr>
+        <w:rFonts w:ascii="Wingdings" w:hAnsi="Wingdings" w:hint="default"/>
+      </w:rPr>
+    </w:lvl>
+  </w:abstractNum>
   <w:num w:numId="1">
     <w:abstractNumId w:val="0"/>
   </w:num>
   <w:num w:numId="2">
+    <w:abstractNumId w:val="3"/>
+  </w:num>
+  <w:num w:numId="3">
+    <w:abstractNumId w:val="3"/>
+  </w:num>
+  <w:num w:numId="4">
     <w:abstractNumId w:val="2"/>
   </w:num>
-  <w:num w:numId="3">
-    <w:abstractNumId w:val="2"/>
+  <w:num w:numId="5">
+    <w:abstractNumId w:val="8"/>
   </w:num>
-  <w:num w:numId="4">
-    <w:abstractNumId w:val="1"/>
-  </w:num>
-  <w:num w:numId="5">
+  <w:num w:numId="6">
     <w:abstractNumId w:val="6"/>
   </w:num>
-  <w:num w:numId="6">
-    <w:abstractNumId w:val="5"/>
-  </w:num>
   <w:num w:numId="7">
-    <w:abstractNumId w:val="3"/>
+    <w:abstractNumId w:val="4"/>
   </w:num>
   <w:num w:numId="8">
     <w:abstractNumId w:val="0"/>
@@ -9093,9 +9665,15 @@
     <w:abstractNumId w:val="0"/>
   </w:num>
   <w:num w:numId="10">
-    <w:abstractNumId w:val="4"/>
+    <w:abstractNumId w:val="5"/>
   </w:num>
   <w:num w:numId="11">
+    <w:abstractNumId w:val="9"/>
+  </w:num>
+  <w:num w:numId="12">
+    <w:abstractNumId w:val="1"/>
+  </w:num>
+  <w:num w:numId="13">
     <w:abstractNumId w:val="7"/>
   </w:num>
 </w:numbering>
@@ -9956,7 +10534,7 @@
 </file>
 
 <file path=customXml/itemProps1.xml><?xml version="1.0" encoding="utf-8"?>
-<ds:datastoreItem xmlns:ds="http://schemas.openxmlformats.org/officeDocument/2006/customXml" ds:itemID="{8CCD6F62-D2CE-0940-B98C-7B50F720812C}">
+<ds:datastoreItem xmlns:ds="http://schemas.openxmlformats.org/officeDocument/2006/customXml" ds:itemID="{48F5CA20-FE56-134C-BC45-2385F50105B0}">
   <ds:schemaRefs>
     <ds:schemaRef ds:uri="http://schemas.openxmlformats.org/officeDocument/2006/bibliography"/>
   </ds:schemaRefs>
